--- a/Documentation.docx
+++ b/Documentation.docx
@@ -874,14 +874,7 @@
                 <w:rFonts w:ascii="Segoe UI" w:hAnsi="Segoe UI" w:cs="Segoe UI"/>
                 <w:lang w:val="en-US"/>
               </w:rPr>
-              <w:t xml:space="preserve">1.  </w:t>
-            </w:r>
-            <w:r>
-              <w:rPr>
-                <w:rFonts w:ascii="Segoe UI" w:hAnsi="Segoe UI" w:cs="Segoe UI"/>
-                <w:lang w:val="en-US"/>
-              </w:rPr>
-              <w:t xml:space="preserve">Programming Language Used: </w:t>
+              <w:t xml:space="preserve">1.  Programming Language Used: </w:t>
             </w:r>
             <w:r>
               <w:rPr>
@@ -913,14 +906,7 @@
                 <w:rFonts w:ascii="Segoe UI" w:hAnsi="Segoe UI" w:cs="Segoe UI"/>
                 <w:lang w:val="en-US"/>
               </w:rPr>
-              <w:t xml:space="preserve">2.  </w:t>
-            </w:r>
-            <w:r>
-              <w:rPr>
-                <w:rFonts w:ascii="Segoe UI" w:hAnsi="Segoe UI" w:cs="Segoe UI"/>
-                <w:lang w:val="en-US"/>
-              </w:rPr>
-              <w:t xml:space="preserve">Why did you choose the programming language </w:t>
+              <w:t xml:space="preserve">2.  Why did you choose the programming language </w:t>
             </w:r>
             <w:r>
               <w:rPr>
@@ -934,21 +920,7 @@
                 <w:rFonts w:ascii="Segoe UI" w:hAnsi="Segoe UI" w:cs="Segoe UI"/>
                 <w:lang w:val="en-US"/>
               </w:rPr>
-              <w:t xml:space="preserve">for </w:t>
-            </w:r>
-            <w:r>
-              <w:rPr>
-                <w:rFonts w:ascii="Segoe UI" w:hAnsi="Segoe UI" w:cs="Segoe UI"/>
-                <w:lang w:val="en-US"/>
-              </w:rPr>
-              <w:t>P</w:t>
-            </w:r>
-            <w:r>
-              <w:rPr>
-                <w:rFonts w:ascii="Segoe UI" w:hAnsi="Segoe UI" w:cs="Segoe UI"/>
-                <w:lang w:val="en-US"/>
-              </w:rPr>
-              <w:t>roject 2</w:t>
+              <w:t>for Project 2</w:t>
             </w:r>
             <w:r>
               <w:rPr>
@@ -962,14 +934,7 @@
                 <w:rFonts w:ascii="Segoe UI" w:hAnsi="Segoe UI" w:cs="Segoe UI"/>
                 <w:lang w:val="en-US"/>
               </w:rPr>
-              <w:t xml:space="preserve"> Explain briefly</w:t>
-            </w:r>
-            <w:r>
-              <w:rPr>
-                <w:rFonts w:ascii="Segoe UI" w:hAnsi="Segoe UI" w:cs="Segoe UI"/>
-                <w:lang w:val="en-US"/>
-              </w:rPr>
-              <w:t xml:space="preserve"> (1 to 2 sentences).</w:t>
+              <w:t xml:space="preserve"> Explain briefly (1 to 2 sentences).</w:t>
             </w:r>
           </w:p>
           <w:p>
@@ -1032,6 +997,7 @@
           <w:p>
             <w:pPr>
               <w:spacing w:after="30"/>
+              <w:jc w:val="both"/>
               <w:rPr>
                 <w:rFonts w:ascii="Segoe UI" w:hAnsi="Segoe UI" w:cs="Segoe UI"/>
                 <w:lang w:val="en-US"/>
@@ -1049,42 +1015,7 @@
                 <w:rFonts w:ascii="Segoe UI" w:hAnsi="Segoe UI" w:cs="Segoe UI"/>
                 <w:lang w:val="en-US"/>
               </w:rPr>
-              <w:t>How did you implement your data structures</w:t>
-            </w:r>
-            <w:r>
-              <w:rPr>
-                <w:rFonts w:ascii="Segoe UI" w:hAnsi="Segoe UI" w:cs="Segoe UI"/>
-                <w:lang w:val="en-US"/>
-              </w:rPr>
-              <w:t xml:space="preserve"> (d</w:t>
-            </w:r>
-            <w:r>
-              <w:rPr>
-                <w:rFonts w:ascii="Segoe UI" w:hAnsi="Segoe UI" w:cs="Segoe UI"/>
-                <w:lang w:val="en-US"/>
-              </w:rPr>
-              <w:t>id you use arrays</w:t>
-            </w:r>
-            <w:r>
-              <w:rPr>
-                <w:rFonts w:ascii="Segoe UI" w:hAnsi="Segoe UI" w:cs="Segoe UI"/>
-                <w:lang w:val="en-US"/>
-              </w:rPr>
-              <w:t xml:space="preserve"> or linked list)</w:t>
-            </w:r>
-            <w:r>
-              <w:rPr>
-                <w:rFonts w:ascii="Segoe UI" w:hAnsi="Segoe UI" w:cs="Segoe UI"/>
-                <w:lang w:val="en-US"/>
-              </w:rPr>
-              <w:t xml:space="preserve">? </w:t>
-            </w:r>
-            <w:r>
-              <w:rPr>
-                <w:rFonts w:ascii="Segoe UI" w:hAnsi="Segoe UI" w:cs="Segoe UI"/>
-                <w:lang w:val="en-US"/>
-              </w:rPr>
-              <w:t>Why? Explain briefly (1 to 2 sentences).</w:t>
+              <w:t>Depending on the programming language used:</w:t>
             </w:r>
           </w:p>
           <w:p>
@@ -1099,6 +1030,11 @@
           </w:p>
           <w:p>
             <w:pPr>
+              <w:pStyle w:val="ListParagraph"/>
+              <w:numPr>
+                <w:ilvl w:val="0"/>
+                <w:numId w:val="34"/>
+              </w:numPr>
               <w:spacing w:after="30"/>
               <w:jc w:val="both"/>
               <w:rPr>
@@ -1106,6 +1042,338 @@
                 <w:lang w:val="en-US"/>
               </w:rPr>
             </w:pPr>
+            <w:r>
+              <w:rPr>
+                <w:rFonts w:ascii="Segoe UI" w:hAnsi="Segoe UI" w:cs="Segoe UI"/>
+                <w:lang w:val="en-US"/>
+              </w:rPr>
+              <w:t>List the libraries or APIs that you used in your implementation</w:t>
+            </w:r>
+          </w:p>
+          <w:p>
+            <w:pPr>
+              <w:spacing w:after="30"/>
+              <w:jc w:val="both"/>
+              <w:rPr>
+                <w:rFonts w:ascii="Segoe UI" w:hAnsi="Segoe UI" w:cs="Segoe UI"/>
+                <w:lang w:val="en-US"/>
+              </w:rPr>
+            </w:pPr>
+          </w:p>
+          <w:p>
+            <w:pPr>
+              <w:spacing w:after="30"/>
+              <w:jc w:val="both"/>
+              <w:rPr>
+                <w:rFonts w:ascii="Segoe UI" w:hAnsi="Segoe UI" w:cs="Segoe UI"/>
+                <w:lang w:val="en-US"/>
+              </w:rPr>
+            </w:pPr>
+          </w:p>
+          <w:p>
+            <w:pPr>
+              <w:pStyle w:val="ListParagraph"/>
+              <w:numPr>
+                <w:ilvl w:val="0"/>
+                <w:numId w:val="34"/>
+              </w:numPr>
+              <w:spacing w:after="30"/>
+              <w:jc w:val="both"/>
+              <w:rPr>
+                <w:rFonts w:ascii="Segoe UI" w:hAnsi="Segoe UI" w:cs="Segoe UI"/>
+                <w:lang w:val="en-US"/>
+              </w:rPr>
+            </w:pPr>
+            <w:r>
+              <w:rPr>
+                <w:rFonts w:ascii="Segoe UI" w:hAnsi="Segoe UI" w:cs="Segoe UI"/>
+                <w:lang w:val="en-US"/>
+              </w:rPr>
+              <w:t xml:space="preserve">Indicate </w:t>
+            </w:r>
+            <w:r>
+              <w:rPr>
+                <w:rFonts w:ascii="Segoe UI" w:hAnsi="Segoe UI" w:cs="Segoe UI"/>
+                <w:lang w:val="en-US"/>
+              </w:rPr>
+              <w:t xml:space="preserve">how to compile (if it is a compiled language) your codes, </w:t>
+            </w:r>
+            <w:r>
+              <w:rPr>
+                <w:rFonts w:ascii="Segoe UI" w:hAnsi="Segoe UI" w:cs="Segoe UI"/>
+                <w:lang w:val="en-US"/>
+              </w:rPr>
+              <w:t>and how</w:t>
+            </w:r>
+            <w:r>
+              <w:rPr>
+                <w:rFonts w:ascii="Segoe UI" w:hAnsi="Segoe UI" w:cs="Segoe UI"/>
+                <w:lang w:val="en-US"/>
+              </w:rPr>
+              <w:t xml:space="preserve"> to</w:t>
+            </w:r>
+            <w:bookmarkStart w:id="0" w:name="_GoBack"/>
+            <w:bookmarkEnd w:id="0"/>
+            <w:r>
+              <w:rPr>
+                <w:rFonts w:ascii="Segoe UI" w:hAnsi="Segoe UI" w:cs="Segoe UI"/>
+                <w:lang w:val="en-US"/>
+              </w:rPr>
+              <w:t xml:space="preserve"> </w:t>
+            </w:r>
+            <w:r>
+              <w:rPr>
+                <w:rFonts w:ascii="Segoe UI" w:hAnsi="Segoe UI" w:cs="Segoe UI"/>
+                <w:lang w:val="en-US"/>
+              </w:rPr>
+              <w:t>RUN (execute) your program from the COMMAND LINE.</w:t>
+            </w:r>
+            <w:r>
+              <w:rPr>
+                <w:rFonts w:ascii="Segoe UI" w:hAnsi="Segoe UI" w:cs="Segoe UI"/>
+                <w:lang w:val="en-US"/>
+              </w:rPr>
+              <w:t xml:space="preserve"> </w:t>
+            </w:r>
+            <w:r>
+              <w:rPr>
+                <w:rFonts w:ascii="Segoe UI" w:hAnsi="Segoe UI" w:cs="Segoe UI"/>
+                <w:lang w:val="en-US"/>
+              </w:rPr>
+              <w:t xml:space="preserve"> </w:t>
+            </w:r>
+            <w:r>
+              <w:rPr>
+                <w:rFonts w:ascii="Segoe UI" w:hAnsi="Segoe UI" w:cs="Segoe UI"/>
+                <w:lang w:val="en-US"/>
+              </w:rPr>
+              <w:t xml:space="preserve">Examples are shown below highlighted in yellow.  Replace them accordingly.  </w:t>
+            </w:r>
+            <w:r>
+              <w:rPr>
+                <w:rFonts w:ascii="Segoe UI" w:hAnsi="Segoe UI" w:cs="Segoe UI"/>
+                <w:color w:val="FF0000"/>
+                <w:lang w:val="en-US"/>
+              </w:rPr>
+              <w:t xml:space="preserve">Make sure that all your group members test what you typed below because I will follow </w:t>
+            </w:r>
+            <w:r>
+              <w:rPr>
+                <w:rFonts w:ascii="Segoe UI" w:hAnsi="Segoe UI" w:cs="Segoe UI"/>
+                <w:color w:val="FF0000"/>
+                <w:lang w:val="en-US"/>
+              </w:rPr>
+              <w:t xml:space="preserve">them verbatim.  </w:t>
+            </w:r>
+            <w:r>
+              <w:rPr>
+                <w:rFonts w:ascii="Segoe UI" w:hAnsi="Segoe UI" w:cs="Segoe UI"/>
+                <w:color w:val="0000FF"/>
+                <w:lang w:val="en-US"/>
+              </w:rPr>
+              <w:t>I will initially test your solution using the sample input text file that you submitted.  Thereafter, I will run it again using my own test data:</w:t>
+            </w:r>
+          </w:p>
+          <w:p>
+            <w:pPr>
+              <w:spacing w:after="30"/>
+              <w:jc w:val="both"/>
+              <w:rPr>
+                <w:rFonts w:ascii="Segoe UI" w:hAnsi="Segoe UI" w:cs="Segoe UI"/>
+                <w:lang w:val="en-US"/>
+              </w:rPr>
+            </w:pPr>
+          </w:p>
+          <w:p>
+            <w:pPr>
+              <w:pStyle w:val="ListParagraph"/>
+              <w:numPr>
+                <w:ilvl w:val="0"/>
+                <w:numId w:val="35"/>
+              </w:numPr>
+              <w:spacing w:after="30"/>
+              <w:jc w:val="both"/>
+              <w:rPr>
+                <w:rFonts w:ascii="Segoe UI" w:hAnsi="Segoe UI" w:cs="Segoe UI"/>
+                <w:lang w:val="en-US"/>
+              </w:rPr>
+            </w:pPr>
+            <w:r>
+              <w:rPr>
+                <w:rFonts w:ascii="Segoe UI" w:hAnsi="Segoe UI" w:cs="Segoe UI"/>
+                <w:lang w:val="en-US"/>
+              </w:rPr>
+              <w:t>How to compile</w:t>
+            </w:r>
+            <w:r>
+              <w:rPr>
+                <w:rFonts w:ascii="Segoe UI" w:hAnsi="Segoe UI" w:cs="Segoe UI"/>
+                <w:lang w:val="en-US"/>
+              </w:rPr>
+              <w:t xml:space="preserve"> from the command line</w:t>
+            </w:r>
+            <w:r>
+              <w:rPr>
+                <w:rFonts w:ascii="Segoe UI" w:hAnsi="Segoe UI" w:cs="Segoe UI"/>
+                <w:lang w:val="en-US"/>
+              </w:rPr>
+              <w:t xml:space="preserve"> (for compiled language only):</w:t>
+            </w:r>
+          </w:p>
+          <w:p>
+            <w:pPr>
+              <w:pStyle w:val="ListParagraph"/>
+              <w:spacing w:after="30"/>
+              <w:jc w:val="both"/>
+              <w:rPr>
+                <w:rFonts w:ascii="Segoe UI" w:hAnsi="Segoe UI" w:cs="Segoe UI"/>
+                <w:lang w:val="en-US"/>
+              </w:rPr>
+            </w:pPr>
+          </w:p>
+          <w:p>
+            <w:pPr>
+              <w:spacing w:after="30"/>
+              <w:jc w:val="both"/>
+              <w:rPr>
+                <w:rFonts w:ascii="Segoe UI" w:hAnsi="Segoe UI" w:cs="Segoe UI"/>
+                <w:lang w:val="en-US"/>
+              </w:rPr>
+            </w:pPr>
+            <w:r>
+              <w:rPr>
+                <w:rFonts w:ascii="Segoe UI" w:hAnsi="Segoe UI" w:cs="Segoe UI"/>
+                <w:lang w:val="en-US"/>
+              </w:rPr>
+              <w:t xml:space="preserve">            C:\CCDSALG&gt; </w:t>
+            </w:r>
+            <w:r>
+              <w:rPr>
+                <w:rFonts w:ascii="Courier New" w:hAnsi="Courier New" w:cs="Courier New"/>
+                <w:b/>
+                <w:bCs/>
+                <w:highlight w:val="yellow"/>
+                <w:lang w:val="en-US"/>
+              </w:rPr>
+              <w:t xml:space="preserve">gcc -Wall </w:t>
+            </w:r>
+            <w:r>
+              <w:rPr>
+                <w:rFonts w:ascii="Courier New" w:hAnsi="Courier New" w:cs="Courier New"/>
+                <w:b/>
+                <w:bCs/>
+                <w:highlight w:val="yellow"/>
+                <w:lang w:val="en-US"/>
+              </w:rPr>
+              <w:t>GROUP-1</w:t>
+            </w:r>
+            <w:r>
+              <w:rPr>
+                <w:rFonts w:ascii="Courier New" w:hAnsi="Courier New" w:cs="Courier New"/>
+                <w:b/>
+                <w:bCs/>
+                <w:highlight w:val="yellow"/>
+                <w:lang w:val="en-US"/>
+              </w:rPr>
+              <w:t xml:space="preserve">.c -o </w:t>
+            </w:r>
+            <w:r>
+              <w:rPr>
+                <w:rFonts w:ascii="Courier New" w:hAnsi="Courier New" w:cs="Courier New"/>
+                <w:b/>
+                <w:bCs/>
+                <w:highlight w:val="yellow"/>
+                <w:lang w:val="en-US"/>
+              </w:rPr>
+              <w:t>GROUP-1</w:t>
+            </w:r>
+            <w:r>
+              <w:rPr>
+                <w:rFonts w:ascii="Courier New" w:hAnsi="Courier New" w:cs="Courier New"/>
+                <w:b/>
+                <w:bCs/>
+                <w:highlight w:val="yellow"/>
+                <w:lang w:val="en-US"/>
+              </w:rPr>
+              <w:t>.exe</w:t>
+            </w:r>
+          </w:p>
+          <w:p>
+            <w:pPr>
+              <w:spacing w:after="30"/>
+              <w:jc w:val="both"/>
+              <w:rPr>
+                <w:rFonts w:ascii="Segoe UI" w:hAnsi="Segoe UI" w:cs="Segoe UI"/>
+                <w:lang w:val="en-US"/>
+              </w:rPr>
+            </w:pPr>
+          </w:p>
+          <w:p>
+            <w:pPr>
+              <w:pStyle w:val="ListParagraph"/>
+              <w:numPr>
+                <w:ilvl w:val="0"/>
+                <w:numId w:val="35"/>
+              </w:numPr>
+              <w:spacing w:after="30"/>
+              <w:jc w:val="both"/>
+              <w:rPr>
+                <w:rFonts w:ascii="Segoe UI" w:hAnsi="Segoe UI" w:cs="Segoe UI"/>
+                <w:lang w:val="en-US"/>
+              </w:rPr>
+            </w:pPr>
+            <w:r>
+              <w:rPr>
+                <w:rFonts w:ascii="Segoe UI" w:hAnsi="Segoe UI" w:cs="Segoe UI"/>
+                <w:lang w:val="en-US"/>
+              </w:rPr>
+              <w:t>How to run</w:t>
+            </w:r>
+            <w:r>
+              <w:rPr>
+                <w:rFonts w:ascii="Segoe UI" w:hAnsi="Segoe UI" w:cs="Segoe UI"/>
+                <w:lang w:val="en-US"/>
+              </w:rPr>
+              <w:t xml:space="preserve"> from the command line</w:t>
+            </w:r>
+          </w:p>
+          <w:p>
+            <w:pPr>
+              <w:spacing w:after="30"/>
+              <w:jc w:val="both"/>
+              <w:rPr>
+                <w:rFonts w:ascii="Segoe UI" w:hAnsi="Segoe UI" w:cs="Segoe UI"/>
+                <w:lang w:val="en-US"/>
+              </w:rPr>
+            </w:pPr>
+          </w:p>
+          <w:p>
+            <w:pPr>
+              <w:spacing w:after="30"/>
+              <w:ind w:left="720"/>
+              <w:jc w:val="both"/>
+              <w:rPr>
+                <w:rFonts w:ascii="Segoe UI" w:hAnsi="Segoe UI" w:cs="Segoe UI"/>
+                <w:lang w:val="en-US"/>
+              </w:rPr>
+            </w:pPr>
+            <w:r>
+              <w:rPr>
+                <w:rFonts w:ascii="Segoe UI" w:hAnsi="Segoe UI" w:cs="Segoe UI"/>
+                <w:lang w:val="en-US"/>
+              </w:rPr>
+              <w:t>C:\CCDSALG&gt;</w:t>
+            </w:r>
+            <w:r>
+              <w:rPr>
+                <w:rFonts w:ascii="Courier New" w:hAnsi="Courier New" w:cs="Courier New"/>
+                <w:b/>
+                <w:bCs/>
+                <w:highlight w:val="yellow"/>
+                <w:lang w:val="en-US"/>
+              </w:rPr>
+              <w:t>GROUP-1</w:t>
+            </w:r>
           </w:p>
           <w:p>
             <w:pPr>
@@ -1137,80 +1405,25 @@
           <w:p>
             <w:pPr>
               <w:spacing w:after="30"/>
-              <w:jc w:val="both"/>
-              <w:rPr>
-                <w:rFonts w:ascii="Segoe UI" w:hAnsi="Segoe UI" w:cs="Segoe UI"/>
-                <w:lang w:val="en-US"/>
-              </w:rPr>
-            </w:pPr>
-            <w:r>
-              <w:rPr>
-                <w:rFonts w:ascii="Segoe UI" w:hAnsi="Segoe UI" w:cs="Segoe UI"/>
-                <w:lang w:val="en-US"/>
-              </w:rPr>
-              <w:t xml:space="preserve">4.  </w:t>
-            </w:r>
-            <w:r>
-              <w:rPr>
-                <w:rFonts w:ascii="Segoe UI" w:hAnsi="Segoe UI" w:cs="Segoe UI"/>
-                <w:lang w:val="en-US"/>
-              </w:rPr>
-              <w:t>Disclose what is NOT working correctly in your solution.</w:t>
-            </w:r>
-            <w:r>
-              <w:rPr>
-                <w:rFonts w:ascii="Segoe UI" w:hAnsi="Segoe UI" w:cs="Segoe UI"/>
-                <w:lang w:val="en-US"/>
-              </w:rPr>
-              <w:t xml:space="preserve">  </w:t>
-            </w:r>
-            <w:r>
-              <w:rPr>
-                <w:rFonts w:ascii="Segoe UI" w:hAnsi="Segoe UI" w:cs="Segoe UI"/>
-                <w:lang w:val="en-US"/>
-              </w:rPr>
-              <w:t xml:space="preserve">Be honest about this.  </w:t>
-            </w:r>
-            <w:r>
-              <w:rPr>
-                <w:rFonts w:ascii="Segoe UI" w:hAnsi="Segoe UI" w:cs="Segoe UI"/>
-                <w:lang w:val="en-US"/>
-              </w:rPr>
-              <w:t xml:space="preserve">Explain briefly the reason why </w:t>
-            </w:r>
-            <w:proofErr w:type="spellStart"/>
-            <w:r>
-              <w:rPr>
-                <w:rFonts w:ascii="Segoe UI" w:hAnsi="Segoe UI" w:cs="Segoe UI"/>
-                <w:lang w:val="en-US"/>
-              </w:rPr>
-              <w:t>you</w:t>
-            </w:r>
-            <w:r>
-              <w:rPr>
-                <w:rFonts w:ascii="Segoe UI" w:hAnsi="Segoe UI" w:cs="Segoe UI"/>
-                <w:lang w:val="en-US"/>
-              </w:rPr>
-              <w:t>r</w:t>
-            </w:r>
-            <w:proofErr w:type="spellEnd"/>
-            <w:r>
-              <w:rPr>
-                <w:rFonts w:ascii="Segoe UI" w:hAnsi="Segoe UI" w:cs="Segoe UI"/>
-                <w:lang w:val="en-US"/>
-              </w:rPr>
-              <w:t xml:space="preserve"> group was not able to make it work.</w:t>
-            </w:r>
-          </w:p>
-          <w:p>
-            <w:pPr>
-              <w:spacing w:after="30"/>
-              <w:jc w:val="both"/>
-              <w:rPr>
-                <w:rFonts w:ascii="Segoe UI" w:hAnsi="Segoe UI" w:cs="Segoe UI"/>
-                <w:lang w:val="en-US"/>
-              </w:rPr>
-            </w:pPr>
+              <w:rPr>
+                <w:rFonts w:ascii="Segoe UI" w:hAnsi="Segoe UI" w:cs="Segoe UI"/>
+                <w:lang w:val="en-US"/>
+              </w:rPr>
+            </w:pPr>
+            <w:r>
+              <w:rPr>
+                <w:rFonts w:ascii="Segoe UI" w:hAnsi="Segoe UI" w:cs="Segoe UI"/>
+                <w:lang w:val="en-US"/>
+              </w:rPr>
+              <w:t>4</w:t>
+            </w:r>
+            <w:r>
+              <w:rPr>
+                <w:rFonts w:ascii="Segoe UI" w:hAnsi="Segoe UI" w:cs="Segoe UI"/>
+                <w:lang w:val="en-US"/>
+              </w:rPr>
+              <w:t>.  How did you implement your data structures (did you use arrays or linked list)? Why? Explain briefly (1 to 2 sentences).</w:t>
+            </w:r>
           </w:p>
           <w:p>
             <w:pPr>
@@ -1273,7 +1486,117 @@
                 <w:rFonts w:ascii="Segoe UI" w:hAnsi="Segoe UI" w:cs="Segoe UI"/>
                 <w:lang w:val="en-US"/>
               </w:rPr>
-              <w:t>5. What do you think is the level of difficulty of the project</w:t>
+              <w:lastRenderedPageBreak/>
+              <w:t>5</w:t>
+            </w:r>
+            <w:r>
+              <w:rPr>
+                <w:rFonts w:ascii="Segoe UI" w:hAnsi="Segoe UI" w:cs="Segoe UI"/>
+                <w:lang w:val="en-US"/>
+              </w:rPr>
+              <w:t xml:space="preserve">.  Disclose what is NOT working correctly in your solution.  </w:t>
+            </w:r>
+            <w:r>
+              <w:rPr>
+                <w:rFonts w:ascii="Segoe UI" w:hAnsi="Segoe UI" w:cs="Segoe UI"/>
+                <w:lang w:val="en-US"/>
+              </w:rPr>
+              <w:t xml:space="preserve">Be honest about this.  </w:t>
+            </w:r>
+            <w:r>
+              <w:rPr>
+                <w:rFonts w:ascii="Segoe UI" w:hAnsi="Segoe UI" w:cs="Segoe UI"/>
+                <w:lang w:val="en-US"/>
+              </w:rPr>
+              <w:t>Explain briefly the reason why you</w:t>
+            </w:r>
+            <w:r>
+              <w:rPr>
+                <w:rFonts w:ascii="Segoe UI" w:hAnsi="Segoe UI" w:cs="Segoe UI"/>
+                <w:lang w:val="en-US"/>
+              </w:rPr>
+              <w:t>r group was not able to make it work.</w:t>
+            </w:r>
+          </w:p>
+          <w:p>
+            <w:pPr>
+              <w:spacing w:after="30"/>
+              <w:jc w:val="both"/>
+              <w:rPr>
+                <w:rFonts w:ascii="Segoe UI" w:hAnsi="Segoe UI" w:cs="Segoe UI"/>
+                <w:lang w:val="en-US"/>
+              </w:rPr>
+            </w:pPr>
+          </w:p>
+          <w:p>
+            <w:pPr>
+              <w:spacing w:after="30"/>
+              <w:jc w:val="both"/>
+              <w:rPr>
+                <w:rFonts w:ascii="Segoe UI" w:hAnsi="Segoe UI" w:cs="Segoe UI"/>
+                <w:lang w:val="en-US"/>
+              </w:rPr>
+            </w:pPr>
+          </w:p>
+          <w:p>
+            <w:pPr>
+              <w:spacing w:after="30"/>
+              <w:jc w:val="both"/>
+              <w:rPr>
+                <w:rFonts w:ascii="Segoe UI" w:hAnsi="Segoe UI" w:cs="Segoe UI"/>
+                <w:lang w:val="en-US"/>
+              </w:rPr>
+            </w:pPr>
+          </w:p>
+          <w:p>
+            <w:pPr>
+              <w:spacing w:after="30"/>
+              <w:jc w:val="both"/>
+              <w:rPr>
+                <w:rFonts w:ascii="Segoe UI" w:hAnsi="Segoe UI" w:cs="Segoe UI"/>
+                <w:lang w:val="en-US"/>
+              </w:rPr>
+            </w:pPr>
+          </w:p>
+          <w:p>
+            <w:pPr>
+              <w:spacing w:after="30"/>
+              <w:jc w:val="both"/>
+              <w:rPr>
+                <w:rFonts w:ascii="Segoe UI" w:hAnsi="Segoe UI" w:cs="Segoe UI"/>
+                <w:lang w:val="en-US"/>
+              </w:rPr>
+            </w:pPr>
+          </w:p>
+        </w:tc>
+      </w:tr>
+      <w:tr>
+        <w:tc>
+          <w:tcPr>
+            <w:tcW w:w="10790" w:type="dxa"/>
+          </w:tcPr>
+          <w:p>
+            <w:pPr>
+              <w:spacing w:after="30"/>
+              <w:jc w:val="both"/>
+              <w:rPr>
+                <w:rFonts w:ascii="Segoe UI" w:hAnsi="Segoe UI" w:cs="Segoe UI"/>
+                <w:lang w:val="en-US"/>
+              </w:rPr>
+            </w:pPr>
+            <w:r>
+              <w:rPr>
+                <w:rFonts w:ascii="Segoe UI" w:hAnsi="Segoe UI" w:cs="Segoe UI"/>
+                <w:lang w:val="en-US"/>
+              </w:rPr>
+              <w:t>6</w:t>
+            </w:r>
+            <w:r>
+              <w:rPr>
+                <w:rFonts w:ascii="Segoe UI" w:hAnsi="Segoe UI" w:cs="Segoe UI"/>
+                <w:lang w:val="en-US"/>
+              </w:rPr>
+              <w:t>. What do you think is the level of difficulty of the project</w:t>
             </w:r>
             <w:r>
               <w:rPr>
@@ -1337,40 +1660,53 @@
                 <w:lang w:val="en-US"/>
               </w:rPr>
             </w:pPr>
-            <w:proofErr w:type="spellStart"/>
-            <w:r>
-              <w:rPr>
-                <w:rFonts w:ascii="Segoe UI" w:hAnsi="Segoe UI" w:cs="Segoe UI"/>
+            <w:r>
+              <w:rPr>
+                <w:rFonts w:ascii="Segoe UI" w:hAnsi="Segoe UI" w:cs="Segoe UI"/>
+                <w:highlight w:val="yellow"/>
                 <w:lang w:val="en-US"/>
               </w:rPr>
               <w:t>Lastname</w:t>
             </w:r>
-            <w:proofErr w:type="spellEnd"/>
-            <w:r>
-              <w:rPr>
-                <w:rFonts w:ascii="Segoe UI" w:hAnsi="Segoe UI" w:cs="Segoe UI"/>
-                <w:lang w:val="en-US"/>
-              </w:rPr>
-              <w:t xml:space="preserve">, </w:t>
-            </w:r>
-            <w:proofErr w:type="spellStart"/>
-            <w:r>
-              <w:rPr>
-                <w:rFonts w:ascii="Segoe UI" w:hAnsi="Segoe UI" w:cs="Segoe UI"/>
-                <w:lang w:val="en-US"/>
-              </w:rPr>
-              <w:t>Firstname</w:t>
-            </w:r>
-            <w:proofErr w:type="spellEnd"/>
-            <w:r>
-              <w:rPr>
-                <w:rFonts w:ascii="Segoe UI" w:hAnsi="Segoe UI" w:cs="Segoe UI"/>
-                <w:lang w:val="en-US"/>
-              </w:rPr>
-              <w:t xml:space="preserve">: </w:t>
-            </w:r>
-            <w:bookmarkStart w:id="0" w:name="_GoBack"/>
-            <w:bookmarkEnd w:id="0"/>
+            <w:r>
+              <w:rPr>
+                <w:rFonts w:ascii="Segoe UI" w:hAnsi="Segoe UI" w:cs="Segoe UI"/>
+                <w:highlight w:val="yellow"/>
+                <w:lang w:val="en-US"/>
+              </w:rPr>
+              <w:t>1</w:t>
+            </w:r>
+            <w:r>
+              <w:rPr>
+                <w:rFonts w:ascii="Segoe UI" w:hAnsi="Segoe UI" w:cs="Segoe UI"/>
+                <w:highlight w:val="yellow"/>
+                <w:lang w:val="en-US"/>
+              </w:rPr>
+              <w:t>, Firstname</w:t>
+            </w:r>
+            <w:r>
+              <w:rPr>
+                <w:rFonts w:ascii="Segoe UI" w:hAnsi="Segoe UI" w:cs="Segoe UI"/>
+                <w:highlight w:val="yellow"/>
+                <w:lang w:val="en-US"/>
+              </w:rPr>
+              <w:t>1</w:t>
+            </w:r>
+            <w:r>
+              <w:rPr>
+                <w:rFonts w:ascii="Segoe UI" w:hAnsi="Segoe UI" w:cs="Segoe UI"/>
+                <w:highlight w:val="yellow"/>
+                <w:lang w:val="en-US"/>
+              </w:rPr>
+              <w:t>:</w:t>
+            </w:r>
+            <w:r>
+              <w:rPr>
+                <w:rFonts w:ascii="Segoe UI" w:hAnsi="Segoe UI" w:cs="Segoe UI"/>
+                <w:lang w:val="en-US"/>
+              </w:rPr>
+              <w:t xml:space="preserve"> </w:t>
+            </w:r>
           </w:p>
           <w:p>
             <w:pPr>
@@ -1391,34 +1727,42 @@
                 <w:lang w:val="en-US"/>
               </w:rPr>
             </w:pPr>
-            <w:proofErr w:type="spellStart"/>
-            <w:r>
-              <w:rPr>
-                <w:rFonts w:ascii="Segoe UI" w:hAnsi="Segoe UI" w:cs="Segoe UI"/>
+            <w:r>
+              <w:rPr>
+                <w:rFonts w:ascii="Segoe UI" w:hAnsi="Segoe UI" w:cs="Segoe UI"/>
+                <w:highlight w:val="yellow"/>
                 <w:lang w:val="en-US"/>
               </w:rPr>
               <w:t>Lastname</w:t>
             </w:r>
-            <w:proofErr w:type="spellEnd"/>
-            <w:r>
-              <w:rPr>
-                <w:rFonts w:ascii="Segoe UI" w:hAnsi="Segoe UI" w:cs="Segoe UI"/>
-                <w:lang w:val="en-US"/>
-              </w:rPr>
-              <w:t xml:space="preserve">, </w:t>
-            </w:r>
-            <w:proofErr w:type="spellStart"/>
-            <w:r>
-              <w:rPr>
-                <w:rFonts w:ascii="Segoe UI" w:hAnsi="Segoe UI" w:cs="Segoe UI"/>
-                <w:lang w:val="en-US"/>
-              </w:rPr>
-              <w:t>Firstname</w:t>
-            </w:r>
-            <w:proofErr w:type="spellEnd"/>
-            <w:r>
-              <w:rPr>
-                <w:rFonts w:ascii="Segoe UI" w:hAnsi="Segoe UI" w:cs="Segoe UI"/>
+            <w:r>
+              <w:rPr>
+                <w:rFonts w:ascii="Segoe UI" w:hAnsi="Segoe UI" w:cs="Segoe UI"/>
+                <w:highlight w:val="yellow"/>
+                <w:lang w:val="en-US"/>
+              </w:rPr>
+              <w:t>2</w:t>
+            </w:r>
+            <w:r>
+              <w:rPr>
+                <w:rFonts w:ascii="Segoe UI" w:hAnsi="Segoe UI" w:cs="Segoe UI"/>
+                <w:highlight w:val="yellow"/>
+                <w:lang w:val="en-US"/>
+              </w:rPr>
+              <w:t>, Firstname</w:t>
+            </w:r>
+            <w:r>
+              <w:rPr>
+                <w:rFonts w:ascii="Segoe UI" w:hAnsi="Segoe UI" w:cs="Segoe UI"/>
+                <w:highlight w:val="yellow"/>
+                <w:lang w:val="en-US"/>
+              </w:rPr>
+              <w:t>2</w:t>
+            </w:r>
+            <w:r>
+              <w:rPr>
+                <w:rFonts w:ascii="Segoe UI" w:hAnsi="Segoe UI" w:cs="Segoe UI"/>
+                <w:highlight w:val="yellow"/>
                 <w:lang w:val="en-US"/>
               </w:rPr>
               <w:t>:</w:t>
@@ -1443,37 +1787,878 @@
                 <w:lang w:val="en-US"/>
               </w:rPr>
             </w:pPr>
-            <w:proofErr w:type="spellStart"/>
-            <w:r>
-              <w:rPr>
-                <w:rFonts w:ascii="Segoe UI" w:hAnsi="Segoe UI" w:cs="Segoe UI"/>
+            <w:r>
+              <w:rPr>
+                <w:rFonts w:ascii="Segoe UI" w:hAnsi="Segoe UI" w:cs="Segoe UI"/>
+                <w:highlight w:val="yellow"/>
                 <w:lang w:val="en-US"/>
               </w:rPr>
               <w:t>Lastname</w:t>
             </w:r>
-            <w:proofErr w:type="spellEnd"/>
-            <w:r>
-              <w:rPr>
-                <w:rFonts w:ascii="Segoe UI" w:hAnsi="Segoe UI" w:cs="Segoe UI"/>
-                <w:lang w:val="en-US"/>
-              </w:rPr>
-              <w:t xml:space="preserve">, </w:t>
-            </w:r>
-            <w:proofErr w:type="spellStart"/>
-            <w:r>
-              <w:rPr>
-                <w:rFonts w:ascii="Segoe UI" w:hAnsi="Segoe UI" w:cs="Segoe UI"/>
-                <w:lang w:val="en-US"/>
-              </w:rPr>
-              <w:t>Firstname</w:t>
-            </w:r>
-            <w:proofErr w:type="spellEnd"/>
-            <w:r>
-              <w:rPr>
-                <w:rFonts w:ascii="Segoe UI" w:hAnsi="Segoe UI" w:cs="Segoe UI"/>
-                <w:lang w:val="en-US"/>
-              </w:rPr>
-              <w:t xml:space="preserve">: </w:t>
+            <w:r>
+              <w:rPr>
+                <w:rFonts w:ascii="Segoe UI" w:hAnsi="Segoe UI" w:cs="Segoe UI"/>
+                <w:highlight w:val="yellow"/>
+                <w:lang w:val="en-US"/>
+              </w:rPr>
+              <w:t>3</w:t>
+            </w:r>
+            <w:r>
+              <w:rPr>
+                <w:rFonts w:ascii="Segoe UI" w:hAnsi="Segoe UI" w:cs="Segoe UI"/>
+                <w:highlight w:val="yellow"/>
+                <w:lang w:val="en-US"/>
+              </w:rPr>
+              <w:t>, Firstname</w:t>
+            </w:r>
+            <w:r>
+              <w:rPr>
+                <w:rFonts w:ascii="Segoe UI" w:hAnsi="Segoe UI" w:cs="Segoe UI"/>
+                <w:highlight w:val="yellow"/>
+                <w:lang w:val="en-US"/>
+              </w:rPr>
+              <w:t>3</w:t>
+            </w:r>
+            <w:r>
+              <w:rPr>
+                <w:rFonts w:ascii="Segoe UI" w:hAnsi="Segoe UI" w:cs="Segoe UI"/>
+                <w:highlight w:val="yellow"/>
+                <w:lang w:val="en-US"/>
+              </w:rPr>
+              <w:t>:</w:t>
+            </w:r>
+            <w:r>
+              <w:rPr>
+                <w:rFonts w:ascii="Segoe UI" w:hAnsi="Segoe UI" w:cs="Segoe UI"/>
+                <w:lang w:val="en-US"/>
+              </w:rPr>
+              <w:t xml:space="preserve"> </w:t>
+            </w:r>
+          </w:p>
+          <w:p>
+            <w:pPr>
+              <w:spacing w:after="30"/>
+              <w:jc w:val="both"/>
+              <w:rPr>
+                <w:rFonts w:ascii="Segoe UI" w:hAnsi="Segoe UI" w:cs="Segoe UI"/>
+                <w:lang w:val="en-US"/>
+              </w:rPr>
+            </w:pPr>
+          </w:p>
+        </w:tc>
+      </w:tr>
+      <w:tr>
+        <w:tc>
+          <w:tcPr>
+            <w:tcW w:w="10790" w:type="dxa"/>
+          </w:tcPr>
+          <w:p>
+            <w:pPr>
+              <w:spacing w:after="30"/>
+              <w:jc w:val="both"/>
+              <w:rPr>
+                <w:rFonts w:ascii="Segoe UI" w:hAnsi="Segoe UI" w:cs="Segoe UI"/>
+                <w:lang w:val="en-US"/>
+              </w:rPr>
+            </w:pPr>
+            <w:r>
+              <w:rPr>
+                <w:rFonts w:ascii="Segoe UI" w:hAnsi="Segoe UI" w:cs="Segoe UI"/>
+                <w:lang w:val="en-US"/>
+              </w:rPr>
+              <w:t>7</w:t>
+            </w:r>
+            <w:r>
+              <w:rPr>
+                <w:rFonts w:ascii="Segoe UI" w:hAnsi="Segoe UI" w:cs="Segoe UI"/>
+                <w:lang w:val="en-US"/>
+              </w:rPr>
+              <w:t>. Fill-up the table below. Refer to the rubric in the project specs. It is suggested that you do first an individual self-assessment. Thereafter, compute the average evaluation for your group, and encode it below.</w:t>
+            </w:r>
+          </w:p>
+          <w:p>
+            <w:pPr>
+              <w:spacing w:after="30"/>
+              <w:jc w:val="both"/>
+              <w:rPr>
+                <w:rFonts w:ascii="Segoe UI" w:hAnsi="Segoe UI" w:cs="Segoe UI"/>
+                <w:lang w:val="en-US"/>
+              </w:rPr>
+            </w:pPr>
+          </w:p>
+          <w:tbl>
+            <w:tblPr>
+              <w:tblStyle w:val="TableGrid"/>
+              <w:tblpPr w:leftFromText="180" w:rightFromText="180" w:vertAnchor="text" w:horzAnchor="margin" w:tblpY="56"/>
+              <w:tblOverlap w:val="never"/>
+              <w:tblW w:w="0" w:type="auto"/>
+              <w:tblLook w:val="04A0" w:firstRow="1" w:lastRow="0" w:firstColumn="1" w:lastColumn="0" w:noHBand="0" w:noVBand="1"/>
+            </w:tblPr>
+            <w:tblGrid>
+              <w:gridCol w:w="5382"/>
+              <w:gridCol w:w="3260"/>
+            </w:tblGrid>
+            <w:tr>
+              <w:tc>
+                <w:tcPr>
+                  <w:tcW w:w="5382" w:type="dxa"/>
+                </w:tcPr>
+                <w:p>
+                  <w:pPr>
+                    <w:spacing w:after="30"/>
+                    <w:jc w:val="center"/>
+                    <w:rPr>
+                      <w:rFonts w:cs="Segoe UI"/>
+                      <w:b/>
+                      <w:bCs/>
+                      <w:lang w:val="en-US"/>
+                    </w:rPr>
+                  </w:pPr>
+                  <w:r>
+                    <w:rPr>
+                      <w:rFonts w:cs="Segoe UI"/>
+                      <w:b/>
+                      <w:bCs/>
+                      <w:lang w:val="en-US"/>
+                    </w:rPr>
+                    <w:t>REQUIREMENT</w:t>
+                  </w:r>
+                </w:p>
+              </w:tc>
+              <w:tc>
+                <w:tcPr>
+                  <w:tcW w:w="3260" w:type="dxa"/>
+                </w:tcPr>
+                <w:p>
+                  <w:pPr>
+                    <w:spacing w:after="30"/>
+                    <w:rPr>
+                      <w:rFonts w:cs="Segoe UI"/>
+                      <w:b/>
+                      <w:bCs/>
+                      <w:lang w:val="en-US"/>
+                    </w:rPr>
+                  </w:pPr>
+                  <w:r>
+                    <w:rPr>
+                      <w:rFonts w:cs="Segoe UI"/>
+                      <w:b/>
+                      <w:bCs/>
+                    </w:rPr>
+                    <w:t>AVE. OF SELF-ASSESSMENT</w:t>
+                  </w:r>
+                </w:p>
+              </w:tc>
+            </w:tr>
+            <w:tr>
+              <w:tc>
+                <w:tcPr>
+                  <w:tcW w:w="5382" w:type="dxa"/>
+                </w:tcPr>
+                <w:p>
+                  <w:pPr>
+                    <w:spacing w:after="30"/>
+                    <w:rPr>
+                      <w:rFonts w:cs="Segoe UI"/>
+                      <w:lang w:val="en-US"/>
+                    </w:rPr>
+                  </w:pPr>
+                  <w:r>
+                    <w:rPr>
+                      <w:rFonts w:cs="Segoe UI"/>
+                      <w:lang w:val="en-US"/>
+                    </w:rPr>
+                    <w:t xml:space="preserve">1. </w:t>
+                  </w:r>
+                  <w:r>
+                    <w:rPr>
+                      <w:rFonts w:cs="Segoe UI"/>
+                      <w:lang w:val="en-US"/>
+                    </w:rPr>
+                    <w:t>Stack</w:t>
+                  </w:r>
+                </w:p>
+              </w:tc>
+              <w:tc>
+                <w:tcPr>
+                  <w:tcW w:w="3260" w:type="dxa"/>
+                </w:tcPr>
+                <w:p>
+                  <w:pPr>
+                    <w:spacing w:after="30"/>
+                    <w:rPr>
+                      <w:rFonts w:cs="Segoe UI"/>
+                      <w:b/>
+                      <w:bCs/>
+                      <w:lang w:val="en-US"/>
+                    </w:rPr>
+                  </w:pPr>
+                  <w:r>
+                    <w:rPr>
+                      <w:rFonts w:cs="Segoe UI"/>
+                    </w:rPr>
+                    <w:t xml:space="preserve">  </w:t>
+                  </w:r>
+                  <w:r>
+                    <w:rPr>
+                      <w:rFonts w:cs="Segoe UI"/>
+                      <w:highlight w:val="yellow"/>
+                    </w:rPr>
+                    <w:t>___</w:t>
+                  </w:r>
+                  <w:r>
+                    <w:rPr>
+                      <w:rFonts w:cs="Segoe UI"/>
+                    </w:rPr>
+                    <w:t xml:space="preserve">      (max. </w:t>
+                  </w:r>
+                  <w:r>
+                    <w:rPr>
+                      <w:rFonts w:cs="Segoe UI"/>
+                    </w:rPr>
+                    <w:t>2</w:t>
+                  </w:r>
+                  <w:r>
+                    <w:rPr>
+                      <w:rFonts w:cs="Segoe UI"/>
+                    </w:rPr>
+                    <w:t>0 points)</w:t>
+                  </w:r>
+                </w:p>
+              </w:tc>
+            </w:tr>
+            <w:tr>
+              <w:tc>
+                <w:tcPr>
+                  <w:tcW w:w="5382" w:type="dxa"/>
+                </w:tcPr>
+                <w:p>
+                  <w:pPr>
+                    <w:spacing w:after="30"/>
+                    <w:jc w:val="both"/>
+                    <w:rPr>
+                      <w:rFonts w:cs="Segoe UI"/>
+                      <w:lang w:val="en-US"/>
+                    </w:rPr>
+                  </w:pPr>
+                  <w:r>
+                    <w:rPr>
+                      <w:rFonts w:cs="Segoe UI"/>
+                      <w:lang w:val="en-US"/>
+                    </w:rPr>
+                    <w:t xml:space="preserve">2. </w:t>
+                  </w:r>
+                  <w:r>
+                    <w:rPr>
+                      <w:rFonts w:cs="Segoe UI"/>
+                      <w:lang w:val="en-US"/>
+                    </w:rPr>
+                    <w:t>Queue</w:t>
+                  </w:r>
+                </w:p>
+              </w:tc>
+              <w:tc>
+                <w:tcPr>
+                  <w:tcW w:w="3260" w:type="dxa"/>
+                </w:tcPr>
+                <w:p>
+                  <w:pPr>
+                    <w:spacing w:after="30"/>
+                    <w:jc w:val="both"/>
+                    <w:rPr>
+                      <w:rFonts w:cs="Segoe UI"/>
+                      <w:b/>
+                      <w:bCs/>
+                      <w:lang w:val="en-US"/>
+                    </w:rPr>
+                  </w:pPr>
+                  <w:r>
+                    <w:rPr>
+                      <w:rFonts w:cs="Segoe UI"/>
+                    </w:rPr>
+                    <w:t xml:space="preserve">  </w:t>
+                  </w:r>
+                  <w:r>
+                    <w:rPr>
+                      <w:rFonts w:cs="Segoe UI"/>
+                      <w:highlight w:val="yellow"/>
+                    </w:rPr>
+                    <w:t>___</w:t>
+                  </w:r>
+                  <w:r>
+                    <w:rPr>
+                      <w:rFonts w:cs="Segoe UI"/>
+                    </w:rPr>
+                    <w:t xml:space="preserve">      (max. </w:t>
+                  </w:r>
+                  <w:r>
+                    <w:rPr>
+                      <w:rFonts w:cs="Segoe UI"/>
+                    </w:rPr>
+                    <w:t>2</w:t>
+                  </w:r>
+                  <w:r>
+                    <w:rPr>
+                      <w:rFonts w:cs="Segoe UI"/>
+                    </w:rPr>
+                    <w:t>0 points)</w:t>
+                  </w:r>
+                </w:p>
+              </w:tc>
+            </w:tr>
+            <w:tr>
+              <w:tc>
+                <w:tcPr>
+                  <w:tcW w:w="5382" w:type="dxa"/>
+                </w:tcPr>
+                <w:p>
+                  <w:pPr>
+                    <w:spacing w:after="30"/>
+                    <w:rPr>
+                      <w:rFonts w:cs="Segoe UI"/>
+                      <w:lang w:val="en-US"/>
+                    </w:rPr>
+                  </w:pPr>
+                  <w:r>
+                    <w:rPr>
+                      <w:rFonts w:cs="Segoe UI"/>
+                      <w:lang w:val="en-US"/>
+                    </w:rPr>
+                    <w:t>3.</w:t>
+                  </w:r>
+                  <w:r>
+                    <w:rPr>
+                      <w:rFonts w:cs="Segoe UI"/>
+                      <w:lang w:val="en-US"/>
+                    </w:rPr>
+                    <w:t xml:space="preserve"> Infix-to-Postfix</w:t>
+                  </w:r>
+                </w:p>
+              </w:tc>
+              <w:tc>
+                <w:tcPr>
+                  <w:tcW w:w="3260" w:type="dxa"/>
+                </w:tcPr>
+                <w:p>
+                  <w:pPr>
+                    <w:spacing w:after="30"/>
+                    <w:rPr>
+                      <w:rFonts w:cs="Segoe UI"/>
+                      <w:b/>
+                      <w:bCs/>
+                      <w:lang w:val="en-US"/>
+                    </w:rPr>
+                  </w:pPr>
+                  <w:r>
+                    <w:rPr>
+                      <w:rFonts w:cs="Segoe UI"/>
+                    </w:rPr>
+                    <w:t xml:space="preserve">  </w:t>
+                  </w:r>
+                  <w:r>
+                    <w:rPr>
+                      <w:rFonts w:cs="Segoe UI"/>
+                      <w:highlight w:val="yellow"/>
+                    </w:rPr>
+                    <w:t>___</w:t>
+                  </w:r>
+                  <w:r>
+                    <w:rPr>
+                      <w:rFonts w:cs="Segoe UI"/>
+                    </w:rPr>
+                    <w:t xml:space="preserve">      (max. </w:t>
+                  </w:r>
+                  <w:r>
+                    <w:rPr>
+                      <w:rFonts w:cs="Segoe UI"/>
+                    </w:rPr>
+                    <w:t>2</w:t>
+                  </w:r>
+                  <w:r>
+                    <w:rPr>
+                      <w:rFonts w:cs="Segoe UI"/>
+                    </w:rPr>
+                    <w:t>5 points)</w:t>
+                  </w:r>
+                </w:p>
+              </w:tc>
+            </w:tr>
+            <w:tr>
+              <w:tc>
+                <w:tcPr>
+                  <w:tcW w:w="5382" w:type="dxa"/>
+                </w:tcPr>
+                <w:p>
+                  <w:pPr>
+                    <w:spacing w:after="30"/>
+                    <w:rPr>
+                      <w:rFonts w:cs="Segoe UI"/>
+                      <w:lang w:val="en-US"/>
+                    </w:rPr>
+                  </w:pPr>
+                  <w:r>
+                    <w:rPr>
+                      <w:rFonts w:cs="Segoe UI"/>
+                      <w:lang w:val="en-US"/>
+                    </w:rPr>
+                    <w:t>4. Postfix Evaluation</w:t>
+                  </w:r>
+                </w:p>
+              </w:tc>
+              <w:tc>
+                <w:tcPr>
+                  <w:tcW w:w="3260" w:type="dxa"/>
+                </w:tcPr>
+                <w:p>
+                  <w:pPr>
+                    <w:spacing w:after="30"/>
+                    <w:rPr>
+                      <w:rFonts w:cs="Segoe UI"/>
+                    </w:rPr>
+                  </w:pPr>
+                  <w:r>
+                    <w:rPr>
+                      <w:rFonts w:cs="Segoe UI"/>
+                    </w:rPr>
+                    <w:t xml:space="preserve">  </w:t>
+                  </w:r>
+                  <w:r>
+                    <w:rPr>
+                      <w:rFonts w:cs="Segoe UI"/>
+                      <w:highlight w:val="yellow"/>
+                    </w:rPr>
+                    <w:t>___</w:t>
+                  </w:r>
+                  <w:r>
+                    <w:rPr>
+                      <w:rFonts w:cs="Segoe UI"/>
+                    </w:rPr>
+                    <w:t xml:space="preserve">      (max. 2</w:t>
+                  </w:r>
+                  <w:r>
+                    <w:rPr>
+                      <w:rFonts w:cs="Segoe UI"/>
+                    </w:rPr>
+                    <w:t>0</w:t>
+                  </w:r>
+                  <w:r>
+                    <w:rPr>
+                      <w:rFonts w:cs="Segoe UI"/>
+                    </w:rPr>
+                    <w:t xml:space="preserve"> points)</w:t>
+                  </w:r>
+                </w:p>
+              </w:tc>
+            </w:tr>
+            <w:tr>
+              <w:tc>
+                <w:tcPr>
+                  <w:tcW w:w="5382" w:type="dxa"/>
+                  <w:tcBorders>
+                    <w:bottom w:val="single" w:sz="4" w:space="0" w:color="auto"/>
+                  </w:tcBorders>
+                </w:tcPr>
+                <w:p>
+                  <w:pPr>
+                    <w:spacing w:after="30"/>
+                    <w:rPr>
+                      <w:rFonts w:cs="Segoe UI"/>
+                      <w:lang w:val="en-US"/>
+                    </w:rPr>
+                  </w:pPr>
+                  <w:r>
+                    <w:rPr>
+                      <w:rFonts w:cs="Segoe UI"/>
+                      <w:lang w:val="en-US"/>
+                    </w:rPr>
+                    <w:t>5. Documenta</w:t>
+                  </w:r>
+                  <w:r>
+                    <w:rPr>
+                      <w:rFonts w:cs="Segoe UI"/>
+                      <w:lang w:val="en-US"/>
+                    </w:rPr>
+                    <w:t>tion</w:t>
+                  </w:r>
+                </w:p>
+              </w:tc>
+              <w:tc>
+                <w:tcPr>
+                  <w:tcW w:w="3260" w:type="dxa"/>
+                  <w:tcBorders>
+                    <w:bottom w:val="single" w:sz="4" w:space="0" w:color="auto"/>
+                  </w:tcBorders>
+                </w:tcPr>
+                <w:p>
+                  <w:pPr>
+                    <w:spacing w:after="30"/>
+                    <w:rPr>
+                      <w:rFonts w:cs="Segoe UI"/>
+                      <w:b/>
+                      <w:bCs/>
+                      <w:lang w:val="en-US"/>
+                    </w:rPr>
+                  </w:pPr>
+                  <w:r>
+                    <w:rPr>
+                      <w:rFonts w:cs="Segoe UI"/>
+                    </w:rPr>
+                    <w:t xml:space="preserve">  </w:t>
+                  </w:r>
+                  <w:r>
+                    <w:rPr>
+                      <w:rFonts w:cs="Segoe UI"/>
+                      <w:highlight w:val="yellow"/>
+                    </w:rPr>
+                    <w:t>___</w:t>
+                  </w:r>
+                  <w:r>
+                    <w:rPr>
+                      <w:rFonts w:cs="Segoe UI"/>
+                    </w:rPr>
+                    <w:t xml:space="preserve">      (max. 10 points)</w:t>
+                  </w:r>
+                </w:p>
+              </w:tc>
+            </w:tr>
+            <w:tr>
+              <w:tc>
+                <w:tcPr>
+                  <w:tcW w:w="5382" w:type="dxa"/>
+                  <w:tcBorders>
+                    <w:bottom w:val="single" w:sz="4" w:space="0" w:color="auto"/>
+                  </w:tcBorders>
+                </w:tcPr>
+                <w:p>
+                  <w:pPr>
+                    <w:spacing w:after="30"/>
+                    <w:rPr>
+                      <w:rFonts w:cs="Segoe UI"/>
+                      <w:lang w:val="en-US"/>
+                    </w:rPr>
+                  </w:pPr>
+                  <w:r>
+                    <w:rPr>
+                      <w:rFonts w:cs="Segoe UI"/>
+                      <w:lang w:val="en-US"/>
+                    </w:rPr>
+                    <w:t xml:space="preserve">6. Compliance with Instructions </w:t>
+                  </w:r>
+                </w:p>
+              </w:tc>
+              <w:tc>
+                <w:tcPr>
+                  <w:tcW w:w="3260" w:type="dxa"/>
+                  <w:tcBorders>
+                    <w:bottom w:val="single" w:sz="4" w:space="0" w:color="auto"/>
+                  </w:tcBorders>
+                </w:tcPr>
+                <w:p>
+                  <w:pPr>
+                    <w:spacing w:after="30"/>
+                    <w:rPr>
+                      <w:rFonts w:cs="Segoe UI"/>
+                      <w:b/>
+                      <w:bCs/>
+                      <w:lang w:val="en-US"/>
+                    </w:rPr>
+                  </w:pPr>
+                  <w:r>
+                    <w:rPr>
+                      <w:rFonts w:cs="Segoe UI"/>
+                    </w:rPr>
+                    <w:t xml:space="preserve">  </w:t>
+                  </w:r>
+                  <w:r>
+                    <w:rPr>
+                      <w:rFonts w:cs="Segoe UI"/>
+                      <w:highlight w:val="yellow"/>
+                    </w:rPr>
+                    <w:t>___</w:t>
+                  </w:r>
+                  <w:r>
+                    <w:rPr>
+                      <w:rFonts w:cs="Segoe UI"/>
+                    </w:rPr>
+                    <w:t xml:space="preserve">      (max.   5 points)</w:t>
+                  </w:r>
+                </w:p>
+              </w:tc>
+            </w:tr>
+            <w:tr>
+              <w:tc>
+                <w:tcPr>
+                  <w:tcW w:w="5382" w:type="dxa"/>
+                  <w:tcBorders>
+                    <w:top w:val="single" w:sz="4" w:space="0" w:color="auto"/>
+                    <w:left w:val="nil"/>
+                    <w:bottom w:val="nil"/>
+                    <w:right w:val="nil"/>
+                  </w:tcBorders>
+                </w:tcPr>
+                <w:p>
+                  <w:pPr>
+                    <w:spacing w:after="30"/>
+                    <w:jc w:val="right"/>
+                    <w:rPr>
+                      <w:rFonts w:cs="Segoe UI"/>
+                      <w:b/>
+                      <w:bCs/>
+                    </w:rPr>
+                  </w:pPr>
+                </w:p>
+                <w:p>
+                  <w:pPr>
+                    <w:spacing w:after="30"/>
+                    <w:jc w:val="right"/>
+                    <w:rPr>
+                      <w:rFonts w:cs="Segoe UI"/>
+                      <w:lang w:val="en-US"/>
+                    </w:rPr>
+                  </w:pPr>
+                  <w:r>
+                    <w:rPr>
+                      <w:rFonts w:cs="Segoe UI"/>
+                      <w:b/>
+                      <w:bCs/>
+                    </w:rPr>
+                    <w:t xml:space="preserve">           </w:t>
+                  </w:r>
+                  <w:r>
+                    <w:rPr>
+                      <w:rFonts w:cs="Segoe UI"/>
+                      <w:b/>
+                      <w:bCs/>
+                    </w:rPr>
+                    <w:t>TOTAL</w:t>
+                  </w:r>
+                  <w:r>
+                    <w:rPr>
+                      <w:rFonts w:cs="Segoe UI"/>
+                      <w:b/>
+                      <w:bCs/>
+                    </w:rPr>
+                    <w:t xml:space="preserve"> </w:t>
+                  </w:r>
+                  <w:r>
+                    <w:rPr>
+                      <w:rFonts w:cs="Segoe UI"/>
+                      <w:b/>
+                      <w:bCs/>
+                    </w:rPr>
+                    <w:t>SCORE</w:t>
+                  </w:r>
+                  <w:r>
+                    <w:rPr>
+                      <w:rFonts w:cs="Segoe UI"/>
+                      <w:b/>
+                      <w:bCs/>
+                    </w:rPr>
+                    <w:t xml:space="preserve"> </w:t>
+                  </w:r>
+                </w:p>
+              </w:tc>
+              <w:tc>
+                <w:tcPr>
+                  <w:tcW w:w="3260" w:type="dxa"/>
+                  <w:tcBorders>
+                    <w:top w:val="single" w:sz="4" w:space="0" w:color="auto"/>
+                    <w:left w:val="nil"/>
+                    <w:bottom w:val="nil"/>
+                    <w:right w:val="nil"/>
+                  </w:tcBorders>
+                </w:tcPr>
+                <w:p>
+                  <w:pPr>
+                    <w:spacing w:after="30"/>
+                    <w:rPr>
+                      <w:rFonts w:cs="Segoe UI"/>
+                    </w:rPr>
+                  </w:pPr>
+                  <w:r>
+                    <w:rPr>
+                      <w:rFonts w:cs="Segoe UI"/>
+                    </w:rPr>
+                    <w:t xml:space="preserve"> </w:t>
+                  </w:r>
+                </w:p>
+                <w:p>
+                  <w:pPr>
+                    <w:spacing w:after="30"/>
+                    <w:rPr>
+                      <w:rFonts w:cs="Segoe UI"/>
+                    </w:rPr>
+                  </w:pPr>
+                  <w:r>
+                    <w:rPr>
+                      <w:rFonts w:cs="Segoe UI"/>
+                    </w:rPr>
+                    <w:t xml:space="preserve">  </w:t>
+                  </w:r>
+                  <w:r>
+                    <w:rPr>
+                      <w:rFonts w:cs="Segoe UI"/>
+                      <w:highlight w:val="yellow"/>
+                    </w:rPr>
+                    <w:t>___</w:t>
+                  </w:r>
+                  <w:r>
+                    <w:rPr>
+                      <w:rFonts w:cs="Segoe UI"/>
+                    </w:rPr>
+                    <w:t xml:space="preserve"> over 100.</w:t>
+                  </w:r>
+                </w:p>
+              </w:tc>
+            </w:tr>
+          </w:tbl>
+          <w:p>
+            <w:pPr>
+              <w:spacing w:after="30"/>
+              <w:jc w:val="both"/>
+              <w:rPr>
+                <w:rFonts w:ascii="Segoe UI" w:hAnsi="Segoe UI" w:cs="Segoe UI"/>
+                <w:lang w:val="en-US"/>
+              </w:rPr>
+            </w:pPr>
+          </w:p>
+          <w:p>
+            <w:pPr>
+              <w:spacing w:after="30"/>
+              <w:jc w:val="both"/>
+              <w:rPr>
+                <w:rFonts w:ascii="Segoe UI" w:hAnsi="Segoe UI" w:cs="Segoe UI"/>
+                <w:lang w:val="en-US"/>
+              </w:rPr>
+            </w:pPr>
+          </w:p>
+          <w:p>
+            <w:pPr>
+              <w:spacing w:after="30"/>
+              <w:jc w:val="both"/>
+              <w:rPr>
+                <w:rFonts w:ascii="Segoe UI" w:hAnsi="Segoe UI" w:cs="Segoe UI"/>
+                <w:lang w:val="en-US"/>
+              </w:rPr>
+            </w:pPr>
+          </w:p>
+          <w:p>
+            <w:pPr>
+              <w:spacing w:after="30"/>
+              <w:jc w:val="both"/>
+              <w:rPr>
+                <w:rFonts w:ascii="Segoe UI" w:hAnsi="Segoe UI" w:cs="Segoe UI"/>
+                <w:color w:val="FF0000"/>
+                <w:lang w:val="en-US"/>
+              </w:rPr>
+            </w:pPr>
+          </w:p>
+          <w:p>
+            <w:pPr>
+              <w:spacing w:after="30"/>
+              <w:jc w:val="both"/>
+              <w:rPr>
+                <w:rFonts w:ascii="Segoe UI" w:hAnsi="Segoe UI" w:cs="Segoe UI"/>
+                <w:color w:val="FF0000"/>
+                <w:lang w:val="en-US"/>
+              </w:rPr>
+            </w:pPr>
+          </w:p>
+          <w:p>
+            <w:pPr>
+              <w:spacing w:after="30"/>
+              <w:jc w:val="both"/>
+              <w:rPr>
+                <w:rFonts w:ascii="Segoe UI" w:hAnsi="Segoe UI" w:cs="Segoe UI"/>
+                <w:color w:val="FF0000"/>
+                <w:lang w:val="en-US"/>
+              </w:rPr>
+            </w:pPr>
+          </w:p>
+          <w:p>
+            <w:pPr>
+              <w:spacing w:after="30"/>
+              <w:jc w:val="both"/>
+              <w:rPr>
+                <w:rFonts w:ascii="Segoe UI" w:hAnsi="Segoe UI" w:cs="Segoe UI"/>
+                <w:color w:val="FF0000"/>
+                <w:lang w:val="en-US"/>
+              </w:rPr>
+            </w:pPr>
+          </w:p>
+          <w:p>
+            <w:pPr>
+              <w:spacing w:after="30"/>
+              <w:jc w:val="both"/>
+              <w:rPr>
+                <w:rFonts w:ascii="Segoe UI" w:hAnsi="Segoe UI" w:cs="Segoe UI"/>
+                <w:color w:val="FF0000"/>
+                <w:lang w:val="en-US"/>
+              </w:rPr>
+            </w:pPr>
+          </w:p>
+          <w:p>
+            <w:pPr>
+              <w:spacing w:after="30"/>
+              <w:jc w:val="both"/>
+              <w:rPr>
+                <w:rFonts w:ascii="Segoe UI" w:hAnsi="Segoe UI" w:cs="Segoe UI"/>
+                <w:color w:val="FF0000"/>
+                <w:lang w:val="en-US"/>
+              </w:rPr>
+            </w:pPr>
+          </w:p>
+          <w:p>
+            <w:pPr>
+              <w:spacing w:after="30"/>
+              <w:jc w:val="both"/>
+              <w:rPr>
+                <w:rFonts w:ascii="Segoe UI" w:hAnsi="Segoe UI" w:cs="Segoe UI"/>
+                <w:color w:val="FF0000"/>
+                <w:lang w:val="en-US"/>
+              </w:rPr>
+            </w:pPr>
+          </w:p>
+          <w:p>
+            <w:pPr>
+              <w:spacing w:after="30"/>
+              <w:jc w:val="both"/>
+              <w:rPr>
+                <w:rFonts w:ascii="Segoe UI" w:hAnsi="Segoe UI" w:cs="Segoe UI"/>
+                <w:lang w:val="en-US"/>
+              </w:rPr>
+            </w:pPr>
+            <w:r>
+              <w:rPr>
+                <w:rFonts w:ascii="Segoe UI" w:hAnsi="Segoe UI" w:cs="Segoe UI"/>
+                <w:color w:val="FF0000"/>
+                <w:lang w:val="en-US"/>
+              </w:rPr>
+              <w:t xml:space="preserve">NOTE: The evaluation that the instructor will give is not necessarily </w:t>
+            </w:r>
+            <w:r>
+              <w:rPr>
+                <w:rFonts w:ascii="Segoe UI" w:hAnsi="Segoe UI" w:cs="Segoe UI"/>
+                <w:color w:val="FF0000"/>
+                <w:lang w:val="en-US"/>
+              </w:rPr>
+              <w:t xml:space="preserve">going to be </w:t>
+            </w:r>
+            <w:r>
+              <w:rPr>
+                <w:rFonts w:ascii="Segoe UI" w:hAnsi="Segoe UI" w:cs="Segoe UI"/>
+                <w:color w:val="FF0000"/>
+                <w:lang w:val="en-US"/>
+              </w:rPr>
+              <w:t xml:space="preserve">the same as </w:t>
+            </w:r>
+            <w:r>
+              <w:rPr>
+                <w:rFonts w:ascii="Segoe UI" w:hAnsi="Segoe UI" w:cs="Segoe UI"/>
+                <w:color w:val="FF0000"/>
+                <w:lang w:val="en-US"/>
+              </w:rPr>
+              <w:t>what you indicated above.  The self-assessment serves primarily as a guide.</w:t>
             </w:r>
           </w:p>
           <w:p>
@@ -2107,6 +3292,119 @@
     </w:lvl>
   </w:abstractNum>
   <w:abstractNum w:abstractNumId="5" w15:restartNumberingAfterBreak="0">
+    <w:nsid w:val="21061ABA"/>
+    <w:multiLevelType w:val="hybridMultilevel"/>
+    <w:tmpl w:val="F2D0B732"/>
+    <w:lvl w:ilvl="0" w:tplc="34090001">
+      <w:start w:val="1"/>
+      <w:numFmt w:val="bullet"/>
+      <w:lvlText w:val=""/>
+      <w:lvlJc w:val="left"/>
+      <w:pPr>
+        <w:ind w:left="720" w:hanging="360"/>
+      </w:pPr>
+      <w:rPr>
+        <w:rFonts w:ascii="Symbol" w:hAnsi="Symbol" w:hint="default"/>
+      </w:rPr>
+    </w:lvl>
+    <w:lvl w:ilvl="1" w:tplc="34090003" w:tentative="1">
+      <w:start w:val="1"/>
+      <w:numFmt w:val="bullet"/>
+      <w:lvlText w:val="o"/>
+      <w:lvlJc w:val="left"/>
+      <w:pPr>
+        <w:ind w:left="1440" w:hanging="360"/>
+      </w:pPr>
+      <w:rPr>
+        <w:rFonts w:ascii="Courier New" w:hAnsi="Courier New" w:cs="Courier New" w:hint="default"/>
+      </w:rPr>
+    </w:lvl>
+    <w:lvl w:ilvl="2" w:tplc="34090005" w:tentative="1">
+      <w:start w:val="1"/>
+      <w:numFmt w:val="bullet"/>
+      <w:lvlText w:val=""/>
+      <w:lvlJc w:val="left"/>
+      <w:pPr>
+        <w:ind w:left="2160" w:hanging="360"/>
+      </w:pPr>
+      <w:rPr>
+        <w:rFonts w:ascii="Wingdings" w:hAnsi="Wingdings" w:hint="default"/>
+      </w:rPr>
+    </w:lvl>
+    <w:lvl w:ilvl="3" w:tplc="34090001" w:tentative="1">
+      <w:start w:val="1"/>
+      <w:numFmt w:val="bullet"/>
+      <w:lvlText w:val=""/>
+      <w:lvlJc w:val="left"/>
+      <w:pPr>
+        <w:ind w:left="2880" w:hanging="360"/>
+      </w:pPr>
+      <w:rPr>
+        <w:rFonts w:ascii="Symbol" w:hAnsi="Symbol" w:hint="default"/>
+      </w:rPr>
+    </w:lvl>
+    <w:lvl w:ilvl="4" w:tplc="34090003" w:tentative="1">
+      <w:start w:val="1"/>
+      <w:numFmt w:val="bullet"/>
+      <w:lvlText w:val="o"/>
+      <w:lvlJc w:val="left"/>
+      <w:pPr>
+        <w:ind w:left="3600" w:hanging="360"/>
+      </w:pPr>
+      <w:rPr>
+        <w:rFonts w:ascii="Courier New" w:hAnsi="Courier New" w:cs="Courier New" w:hint="default"/>
+      </w:rPr>
+    </w:lvl>
+    <w:lvl w:ilvl="5" w:tplc="34090005" w:tentative="1">
+      <w:start w:val="1"/>
+      <w:numFmt w:val="bullet"/>
+      <w:lvlText w:val=""/>
+      <w:lvlJc w:val="left"/>
+      <w:pPr>
+        <w:ind w:left="4320" w:hanging="360"/>
+      </w:pPr>
+      <w:rPr>
+        <w:rFonts w:ascii="Wingdings" w:hAnsi="Wingdings" w:hint="default"/>
+      </w:rPr>
+    </w:lvl>
+    <w:lvl w:ilvl="6" w:tplc="34090001" w:tentative="1">
+      <w:start w:val="1"/>
+      <w:numFmt w:val="bullet"/>
+      <w:lvlText w:val=""/>
+      <w:lvlJc w:val="left"/>
+      <w:pPr>
+        <w:ind w:left="5040" w:hanging="360"/>
+      </w:pPr>
+      <w:rPr>
+        <w:rFonts w:ascii="Symbol" w:hAnsi="Symbol" w:hint="default"/>
+      </w:rPr>
+    </w:lvl>
+    <w:lvl w:ilvl="7" w:tplc="34090003" w:tentative="1">
+      <w:start w:val="1"/>
+      <w:numFmt w:val="bullet"/>
+      <w:lvlText w:val="o"/>
+      <w:lvlJc w:val="left"/>
+      <w:pPr>
+        <w:ind w:left="5760" w:hanging="360"/>
+      </w:pPr>
+      <w:rPr>
+        <w:rFonts w:ascii="Courier New" w:hAnsi="Courier New" w:cs="Courier New" w:hint="default"/>
+      </w:rPr>
+    </w:lvl>
+    <w:lvl w:ilvl="8" w:tplc="34090005" w:tentative="1">
+      <w:start w:val="1"/>
+      <w:numFmt w:val="bullet"/>
+      <w:lvlText w:val=""/>
+      <w:lvlJc w:val="left"/>
+      <w:pPr>
+        <w:ind w:left="6480" w:hanging="360"/>
+      </w:pPr>
+      <w:rPr>
+        <w:rFonts w:ascii="Wingdings" w:hAnsi="Wingdings" w:hint="default"/>
+      </w:rPr>
+    </w:lvl>
+  </w:abstractNum>
+  <w:abstractNum w:abstractNumId="6" w15:restartNumberingAfterBreak="0">
     <w:nsid w:val="221F4439"/>
     <w:multiLevelType w:val="hybridMultilevel"/>
     <w:tmpl w:val="100618A0"/>
@@ -2192,7 +3490,7 @@
       </w:pPr>
     </w:lvl>
   </w:abstractNum>
-  <w:abstractNum w:abstractNumId="6" w15:restartNumberingAfterBreak="0">
+  <w:abstractNum w:abstractNumId="7" w15:restartNumberingAfterBreak="0">
     <w:nsid w:val="2467379B"/>
     <w:multiLevelType w:val="hybridMultilevel"/>
     <w:tmpl w:val="DEFE470E"/>
@@ -2305,7 +3603,7 @@
       </w:rPr>
     </w:lvl>
   </w:abstractNum>
-  <w:abstractNum w:abstractNumId="7" w15:restartNumberingAfterBreak="0">
+  <w:abstractNum w:abstractNumId="8" w15:restartNumberingAfterBreak="0">
     <w:nsid w:val="2AAD7B29"/>
     <w:multiLevelType w:val="hybridMultilevel"/>
     <w:tmpl w:val="5132509A"/>
@@ -2391,7 +3689,7 @@
       </w:pPr>
     </w:lvl>
   </w:abstractNum>
-  <w:abstractNum w:abstractNumId="8" w15:restartNumberingAfterBreak="0">
+  <w:abstractNum w:abstractNumId="9" w15:restartNumberingAfterBreak="0">
     <w:nsid w:val="2B57763B"/>
     <w:multiLevelType w:val="hybridMultilevel"/>
     <w:tmpl w:val="FD2AE35E"/>
@@ -2480,7 +3778,7 @@
       </w:pPr>
     </w:lvl>
   </w:abstractNum>
-  <w:abstractNum w:abstractNumId="9" w15:restartNumberingAfterBreak="0">
+  <w:abstractNum w:abstractNumId="10" w15:restartNumberingAfterBreak="0">
     <w:nsid w:val="2C0214CF"/>
     <w:multiLevelType w:val="hybridMultilevel"/>
     <w:tmpl w:val="0766440C"/>
@@ -2566,7 +3864,7 @@
       </w:pPr>
     </w:lvl>
   </w:abstractNum>
-  <w:abstractNum w:abstractNumId="10" w15:restartNumberingAfterBreak="0">
+  <w:abstractNum w:abstractNumId="11" w15:restartNumberingAfterBreak="0">
     <w:nsid w:val="2F6B666E"/>
     <w:multiLevelType w:val="hybridMultilevel"/>
     <w:tmpl w:val="999693B0"/>
@@ -2652,7 +3950,7 @@
       </w:pPr>
     </w:lvl>
   </w:abstractNum>
-  <w:abstractNum w:abstractNumId="11" w15:restartNumberingAfterBreak="0">
+  <w:abstractNum w:abstractNumId="12" w15:restartNumberingAfterBreak="0">
     <w:nsid w:val="309F71A3"/>
     <w:multiLevelType w:val="hybridMultilevel"/>
     <w:tmpl w:val="A5E23B12"/>
@@ -2741,7 +4039,7 @@
       </w:pPr>
     </w:lvl>
   </w:abstractNum>
-  <w:abstractNum w:abstractNumId="12" w15:restartNumberingAfterBreak="0">
+  <w:abstractNum w:abstractNumId="13" w15:restartNumberingAfterBreak="0">
     <w:nsid w:val="32C910DD"/>
     <w:multiLevelType w:val="hybridMultilevel"/>
     <w:tmpl w:val="59CC6238"/>
@@ -2854,7 +4152,7 @@
       </w:rPr>
     </w:lvl>
   </w:abstractNum>
-  <w:abstractNum w:abstractNumId="13" w15:restartNumberingAfterBreak="0">
+  <w:abstractNum w:abstractNumId="14" w15:restartNumberingAfterBreak="0">
     <w:nsid w:val="358D0E6D"/>
     <w:multiLevelType w:val="hybridMultilevel"/>
     <w:tmpl w:val="1F624DF4"/>
@@ -2967,7 +4265,7 @@
       </w:rPr>
     </w:lvl>
   </w:abstractNum>
-  <w:abstractNum w:abstractNumId="14" w15:restartNumberingAfterBreak="0">
+  <w:abstractNum w:abstractNumId="15" w15:restartNumberingAfterBreak="0">
     <w:nsid w:val="385D0871"/>
     <w:multiLevelType w:val="hybridMultilevel"/>
     <w:tmpl w:val="ED624B5E"/>
@@ -3053,7 +4351,7 @@
       </w:pPr>
     </w:lvl>
   </w:abstractNum>
-  <w:abstractNum w:abstractNumId="15" w15:restartNumberingAfterBreak="0">
+  <w:abstractNum w:abstractNumId="16" w15:restartNumberingAfterBreak="0">
     <w:nsid w:val="394851A3"/>
     <w:multiLevelType w:val="hybridMultilevel"/>
     <w:tmpl w:val="61125B2A"/>
@@ -3139,7 +4437,7 @@
       </w:pPr>
     </w:lvl>
   </w:abstractNum>
-  <w:abstractNum w:abstractNumId="16" w15:restartNumberingAfterBreak="0">
+  <w:abstractNum w:abstractNumId="17" w15:restartNumberingAfterBreak="0">
     <w:nsid w:val="395C41F3"/>
     <w:multiLevelType w:val="hybridMultilevel"/>
     <w:tmpl w:val="A52ACCC0"/>
@@ -3254,7 +4552,7 @@
       </w:rPr>
     </w:lvl>
   </w:abstractNum>
-  <w:abstractNum w:abstractNumId="17" w15:restartNumberingAfterBreak="0">
+  <w:abstractNum w:abstractNumId="18" w15:restartNumberingAfterBreak="0">
     <w:nsid w:val="3D5B123B"/>
     <w:multiLevelType w:val="hybridMultilevel"/>
     <w:tmpl w:val="2634F21E"/>
@@ -3367,7 +4665,7 @@
       </w:rPr>
     </w:lvl>
   </w:abstractNum>
-  <w:abstractNum w:abstractNumId="18" w15:restartNumberingAfterBreak="0">
+  <w:abstractNum w:abstractNumId="19" w15:restartNumberingAfterBreak="0">
     <w:nsid w:val="3D715B4A"/>
     <w:multiLevelType w:val="hybridMultilevel"/>
     <w:tmpl w:val="C8DADDC4"/>
@@ -3456,7 +4754,7 @@
       </w:pPr>
     </w:lvl>
   </w:abstractNum>
-  <w:abstractNum w:abstractNumId="19" w15:restartNumberingAfterBreak="0">
+  <w:abstractNum w:abstractNumId="20" w15:restartNumberingAfterBreak="0">
     <w:nsid w:val="414710F8"/>
     <w:multiLevelType w:val="hybridMultilevel"/>
     <w:tmpl w:val="3858D20A"/>
@@ -3542,7 +4840,7 @@
       </w:pPr>
     </w:lvl>
   </w:abstractNum>
-  <w:abstractNum w:abstractNumId="20" w15:restartNumberingAfterBreak="0">
+  <w:abstractNum w:abstractNumId="21" w15:restartNumberingAfterBreak="0">
     <w:nsid w:val="47763A09"/>
     <w:multiLevelType w:val="hybridMultilevel"/>
     <w:tmpl w:val="35DCA63E"/>
@@ -3631,7 +4929,93 @@
       </w:pPr>
     </w:lvl>
   </w:abstractNum>
-  <w:abstractNum w:abstractNumId="21" w15:restartNumberingAfterBreak="0">
+  <w:abstractNum w:abstractNumId="22" w15:restartNumberingAfterBreak="0">
+    <w:nsid w:val="481C3032"/>
+    <w:multiLevelType w:val="hybridMultilevel"/>
+    <w:tmpl w:val="4F66766E"/>
+    <w:lvl w:ilvl="0" w:tplc="34090019">
+      <w:start w:val="1"/>
+      <w:numFmt w:val="lowerLetter"/>
+      <w:lvlText w:val="%1."/>
+      <w:lvlJc w:val="left"/>
+      <w:pPr>
+        <w:ind w:left="360" w:hanging="360"/>
+      </w:pPr>
+    </w:lvl>
+    <w:lvl w:ilvl="1" w:tplc="34090019" w:tentative="1">
+      <w:start w:val="1"/>
+      <w:numFmt w:val="lowerLetter"/>
+      <w:lvlText w:val="%2."/>
+      <w:lvlJc w:val="left"/>
+      <w:pPr>
+        <w:ind w:left="1080" w:hanging="360"/>
+      </w:pPr>
+    </w:lvl>
+    <w:lvl w:ilvl="2" w:tplc="3409001B" w:tentative="1">
+      <w:start w:val="1"/>
+      <w:numFmt w:val="lowerRoman"/>
+      <w:lvlText w:val="%3."/>
+      <w:lvlJc w:val="right"/>
+      <w:pPr>
+        <w:ind w:left="1800" w:hanging="180"/>
+      </w:pPr>
+    </w:lvl>
+    <w:lvl w:ilvl="3" w:tplc="3409000F" w:tentative="1">
+      <w:start w:val="1"/>
+      <w:numFmt w:val="decimal"/>
+      <w:lvlText w:val="%4."/>
+      <w:lvlJc w:val="left"/>
+      <w:pPr>
+        <w:ind w:left="2520" w:hanging="360"/>
+      </w:pPr>
+    </w:lvl>
+    <w:lvl w:ilvl="4" w:tplc="34090019" w:tentative="1">
+      <w:start w:val="1"/>
+      <w:numFmt w:val="lowerLetter"/>
+      <w:lvlText w:val="%5."/>
+      <w:lvlJc w:val="left"/>
+      <w:pPr>
+        <w:ind w:left="3240" w:hanging="360"/>
+      </w:pPr>
+    </w:lvl>
+    <w:lvl w:ilvl="5" w:tplc="3409001B" w:tentative="1">
+      <w:start w:val="1"/>
+      <w:numFmt w:val="lowerRoman"/>
+      <w:lvlText w:val="%6."/>
+      <w:lvlJc w:val="right"/>
+      <w:pPr>
+        <w:ind w:left="3960" w:hanging="180"/>
+      </w:pPr>
+    </w:lvl>
+    <w:lvl w:ilvl="6" w:tplc="3409000F" w:tentative="1">
+      <w:start w:val="1"/>
+      <w:numFmt w:val="decimal"/>
+      <w:lvlText w:val="%7."/>
+      <w:lvlJc w:val="left"/>
+      <w:pPr>
+        <w:ind w:left="4680" w:hanging="360"/>
+      </w:pPr>
+    </w:lvl>
+    <w:lvl w:ilvl="7" w:tplc="34090019" w:tentative="1">
+      <w:start w:val="1"/>
+      <w:numFmt w:val="lowerLetter"/>
+      <w:lvlText w:val="%8."/>
+      <w:lvlJc w:val="left"/>
+      <w:pPr>
+        <w:ind w:left="5400" w:hanging="360"/>
+      </w:pPr>
+    </w:lvl>
+    <w:lvl w:ilvl="8" w:tplc="3409001B" w:tentative="1">
+      <w:start w:val="1"/>
+      <w:numFmt w:val="lowerRoman"/>
+      <w:lvlText w:val="%9."/>
+      <w:lvlJc w:val="right"/>
+      <w:pPr>
+        <w:ind w:left="6120" w:hanging="180"/>
+      </w:pPr>
+    </w:lvl>
+  </w:abstractNum>
+  <w:abstractNum w:abstractNumId="23" w15:restartNumberingAfterBreak="0">
     <w:nsid w:val="564672B5"/>
     <w:multiLevelType w:val="hybridMultilevel"/>
     <w:tmpl w:val="BA70DFFE"/>
@@ -3717,7 +5101,7 @@
       </w:pPr>
     </w:lvl>
   </w:abstractNum>
-  <w:abstractNum w:abstractNumId="22" w15:restartNumberingAfterBreak="0">
+  <w:abstractNum w:abstractNumId="24" w15:restartNumberingAfterBreak="0">
     <w:nsid w:val="5946281E"/>
     <w:multiLevelType w:val="hybridMultilevel"/>
     <w:tmpl w:val="9210DAC0"/>
@@ -3803,7 +5187,7 @@
       </w:pPr>
     </w:lvl>
   </w:abstractNum>
-  <w:abstractNum w:abstractNumId="23" w15:restartNumberingAfterBreak="0">
+  <w:abstractNum w:abstractNumId="25" w15:restartNumberingAfterBreak="0">
     <w:nsid w:val="5BE100BA"/>
     <w:multiLevelType w:val="hybridMultilevel"/>
     <w:tmpl w:val="2ED63BEE"/>
@@ -3916,7 +5300,7 @@
       </w:rPr>
     </w:lvl>
   </w:abstractNum>
-  <w:abstractNum w:abstractNumId="24" w15:restartNumberingAfterBreak="0">
+  <w:abstractNum w:abstractNumId="26" w15:restartNumberingAfterBreak="0">
     <w:nsid w:val="626E6A78"/>
     <w:multiLevelType w:val="hybridMultilevel"/>
     <w:tmpl w:val="785618DE"/>
@@ -4002,7 +5386,7 @@
       </w:pPr>
     </w:lvl>
   </w:abstractNum>
-  <w:abstractNum w:abstractNumId="25" w15:restartNumberingAfterBreak="0">
+  <w:abstractNum w:abstractNumId="27" w15:restartNumberingAfterBreak="0">
     <w:nsid w:val="6B0A322B"/>
     <w:multiLevelType w:val="hybridMultilevel"/>
     <w:tmpl w:val="D0CA6090"/>
@@ -4119,7 +5503,7 @@
       </w:rPr>
     </w:lvl>
   </w:abstractNum>
-  <w:abstractNum w:abstractNumId="26" w15:restartNumberingAfterBreak="0">
+  <w:abstractNum w:abstractNumId="28" w15:restartNumberingAfterBreak="0">
     <w:nsid w:val="6DA47D99"/>
     <w:multiLevelType w:val="hybridMultilevel"/>
     <w:tmpl w:val="3B243CCA"/>
@@ -4205,7 +5589,7 @@
       </w:pPr>
     </w:lvl>
   </w:abstractNum>
-  <w:abstractNum w:abstractNumId="27" w15:restartNumberingAfterBreak="0">
+  <w:abstractNum w:abstractNumId="29" w15:restartNumberingAfterBreak="0">
     <w:nsid w:val="6FC77C44"/>
     <w:multiLevelType w:val="hybridMultilevel"/>
     <w:tmpl w:val="1786B48A"/>
@@ -4291,7 +5675,7 @@
       </w:pPr>
     </w:lvl>
   </w:abstractNum>
-  <w:abstractNum w:abstractNumId="28" w15:restartNumberingAfterBreak="0">
+  <w:abstractNum w:abstractNumId="30" w15:restartNumberingAfterBreak="0">
     <w:nsid w:val="715D3EFB"/>
     <w:multiLevelType w:val="hybridMultilevel"/>
     <w:tmpl w:val="CA76CFE4"/>
@@ -4377,7 +5761,7 @@
       </w:pPr>
     </w:lvl>
   </w:abstractNum>
-  <w:abstractNum w:abstractNumId="29" w15:restartNumberingAfterBreak="0">
+  <w:abstractNum w:abstractNumId="31" w15:restartNumberingAfterBreak="0">
     <w:nsid w:val="71FD55AC"/>
     <w:multiLevelType w:val="hybridMultilevel"/>
     <w:tmpl w:val="C0C25E50"/>
@@ -4463,7 +5847,7 @@
       </w:pPr>
     </w:lvl>
   </w:abstractNum>
-  <w:abstractNum w:abstractNumId="30" w15:restartNumberingAfterBreak="0">
+  <w:abstractNum w:abstractNumId="32" w15:restartNumberingAfterBreak="0">
     <w:nsid w:val="75093CE4"/>
     <w:multiLevelType w:val="hybridMultilevel"/>
     <w:tmpl w:val="7916E11E"/>
@@ -4576,7 +5960,7 @@
       </w:rPr>
     </w:lvl>
   </w:abstractNum>
-  <w:abstractNum w:abstractNumId="31" w15:restartNumberingAfterBreak="0">
+  <w:abstractNum w:abstractNumId="33" w15:restartNumberingAfterBreak="0">
     <w:nsid w:val="755C25A0"/>
     <w:multiLevelType w:val="hybridMultilevel"/>
     <w:tmpl w:val="50E86E1A"/>
@@ -4662,7 +6046,7 @@
       </w:pPr>
     </w:lvl>
   </w:abstractNum>
-  <w:abstractNum w:abstractNumId="32" w15:restartNumberingAfterBreak="0">
+  <w:abstractNum w:abstractNumId="34" w15:restartNumberingAfterBreak="0">
     <w:nsid w:val="78DF493E"/>
     <w:multiLevelType w:val="hybridMultilevel"/>
     <w:tmpl w:val="07524ABC"/>
@@ -4778,43 +6162,43 @@
     </w:lvl>
   </w:abstractNum>
   <w:num w:numId="1">
-    <w:abstractNumId w:val="28"/>
+    <w:abstractNumId w:val="30"/>
   </w:num>
   <w:num w:numId="2">
-    <w:abstractNumId w:val="19"/>
+    <w:abstractNumId w:val="20"/>
   </w:num>
   <w:num w:numId="3">
     <w:abstractNumId w:val="0"/>
   </w:num>
   <w:num w:numId="4">
-    <w:abstractNumId w:val="7"/>
+    <w:abstractNumId w:val="8"/>
   </w:num>
   <w:num w:numId="5">
-    <w:abstractNumId w:val="15"/>
+    <w:abstractNumId w:val="16"/>
   </w:num>
   <w:num w:numId="6">
-    <w:abstractNumId w:val="31"/>
+    <w:abstractNumId w:val="33"/>
   </w:num>
   <w:num w:numId="7">
+    <w:abstractNumId w:val="26"/>
+  </w:num>
+  <w:num w:numId="8">
     <w:abstractNumId w:val="24"/>
   </w:num>
-  <w:num w:numId="8">
-    <w:abstractNumId w:val="22"/>
-  </w:num>
   <w:num w:numId="9">
-    <w:abstractNumId w:val="29"/>
+    <w:abstractNumId w:val="31"/>
   </w:num>
   <w:num w:numId="10">
     <w:abstractNumId w:val="1"/>
   </w:num>
   <w:num w:numId="11">
-    <w:abstractNumId w:val="26"/>
+    <w:abstractNumId w:val="28"/>
   </w:num>
   <w:num w:numId="12">
-    <w:abstractNumId w:val="10"/>
+    <w:abstractNumId w:val="11"/>
   </w:num>
   <w:num w:numId="13">
-    <w:abstractNumId w:val="20"/>
+    <w:abstractNumId w:val="21"/>
   </w:num>
   <w:num w:numId="14">
     <w:abstractNumId w:val="4"/>
@@ -4823,58 +6207,64 @@
     <w:abstractNumId w:val="2"/>
   </w:num>
   <w:num w:numId="16">
+    <w:abstractNumId w:val="25"/>
+  </w:num>
+  <w:num w:numId="17">
+    <w:abstractNumId w:val="32"/>
+  </w:num>
+  <w:num w:numId="18">
+    <w:abstractNumId w:val="15"/>
+  </w:num>
+  <w:num w:numId="19">
+    <w:abstractNumId w:val="6"/>
+  </w:num>
+  <w:num w:numId="20">
+    <w:abstractNumId w:val="7"/>
+  </w:num>
+  <w:num w:numId="21">
+    <w:abstractNumId w:val="34"/>
+  </w:num>
+  <w:num w:numId="22">
+    <w:abstractNumId w:val="17"/>
+  </w:num>
+  <w:num w:numId="23">
+    <w:abstractNumId w:val="27"/>
+  </w:num>
+  <w:num w:numId="24">
     <w:abstractNumId w:val="23"/>
   </w:num>
-  <w:num w:numId="17">
-    <w:abstractNumId w:val="30"/>
+  <w:num w:numId="25">
+    <w:abstractNumId w:val="10"/>
   </w:num>
-  <w:num w:numId="18">
-    <w:abstractNumId w:val="14"/>
+  <w:num w:numId="26">
+    <w:abstractNumId w:val="19"/>
   </w:num>
-  <w:num w:numId="19">
-    <w:abstractNumId w:val="5"/>
-  </w:num>
-  <w:num w:numId="20">
-    <w:abstractNumId w:val="6"/>
-  </w:num>
-  <w:num w:numId="21">
-    <w:abstractNumId w:val="32"/>
-  </w:num>
-  <w:num w:numId="22">
-    <w:abstractNumId w:val="16"/>
-  </w:num>
-  <w:num w:numId="23">
-    <w:abstractNumId w:val="25"/>
-  </w:num>
-  <w:num w:numId="24">
-    <w:abstractNumId w:val="21"/>
-  </w:num>
-  <w:num w:numId="25">
+  <w:num w:numId="27">
     <w:abstractNumId w:val="9"/>
   </w:num>
-  <w:num w:numId="26">
-    <w:abstractNumId w:val="18"/>
-  </w:num>
-  <w:num w:numId="27">
-    <w:abstractNumId w:val="8"/>
-  </w:num>
   <w:num w:numId="28">
-    <w:abstractNumId w:val="12"/>
+    <w:abstractNumId w:val="13"/>
   </w:num>
   <w:num w:numId="29">
-    <w:abstractNumId w:val="17"/>
+    <w:abstractNumId w:val="18"/>
   </w:num>
   <w:num w:numId="30">
     <w:abstractNumId w:val="3"/>
   </w:num>
   <w:num w:numId="31">
-    <w:abstractNumId w:val="13"/>
+    <w:abstractNumId w:val="14"/>
   </w:num>
   <w:num w:numId="32">
-    <w:abstractNumId w:val="27"/>
+    <w:abstractNumId w:val="29"/>
   </w:num>
   <w:num w:numId="33">
-    <w:abstractNumId w:val="11"/>
+    <w:abstractNumId w:val="12"/>
+  </w:num>
+  <w:num w:numId="34">
+    <w:abstractNumId w:val="22"/>
+  </w:num>
+  <w:num w:numId="35">
+    <w:abstractNumId w:val="5"/>
   </w:num>
 </w:numbering>
 </file>
@@ -5733,7 +7123,7 @@
 </file>
 
 <file path=customXml/itemProps1.xml><?xml version="1.0" encoding="utf-8"?>
-<ds:datastoreItem xmlns:ds="http://schemas.openxmlformats.org/officeDocument/2006/customXml" ds:itemID="{6F803A9E-ED20-4142-A6C2-85EC5F827914}">
+<ds:datastoreItem xmlns:ds="http://schemas.openxmlformats.org/officeDocument/2006/customXml" ds:itemID="{215599F3-19F1-47B1-B861-6304FB172880}">
   <ds:schemaRefs>
     <ds:schemaRef ds:uri="http://schemas.openxmlformats.org/officeDocument/2006/bibliography"/>
   </ds:schemaRefs>

--- a/Documentation.docx
+++ b/Documentation.docx
@@ -1,6 +1,6 @@
 
 <file path=word/document.xml><?xml version="1.0" encoding="utf-8"?>
-<w:document xmlns:wpc="http://schemas.microsoft.com/office/word/2010/wordprocessingCanvas" xmlns:cx="http://schemas.microsoft.com/office/drawing/2014/chartex" xmlns:cx1="http://schemas.microsoft.com/office/drawing/2015/9/8/chartex" xmlns:cx2="http://schemas.microsoft.com/office/drawing/2015/10/21/chartex" xmlns:cx3="http://schemas.microsoft.com/office/drawing/2016/5/9/chartex" xmlns:cx4="http://schemas.microsoft.com/office/drawing/2016/5/10/chartex" xmlns:cx5="http://schemas.microsoft.com/office/drawing/2016/5/11/chartex" xmlns:cx6="http://schemas.microsoft.com/office/drawing/2016/5/12/chartex" xmlns:cx7="http://schemas.microsoft.com/office/drawing/2016/5/13/chartex" xmlns:cx8="http://schemas.microsoft.com/office/drawing/2016/5/14/chartex" xmlns:mc="http://schemas.openxmlformats.org/markup-compatibility/2006" xmlns:aink="http://schemas.microsoft.com/office/drawing/2016/ink" xmlns:am3d="http://schemas.microsoft.com/office/drawing/2017/model3d" xmlns:o="urn:schemas-microsoft-com:office:office" xmlns:r="http://schemas.openxmlformats.org/officeDocument/2006/relationships" xmlns:m="http://schemas.openxmlformats.org/officeDocument/2006/math" xmlns:v="urn:schemas-microsoft-com:vml" xmlns:wp14="http://schemas.microsoft.com/office/word/2010/wordprocessingDrawing" xmlns:wp="http://schemas.openxmlformats.org/drawingml/2006/wordprocessingDrawing" xmlns:w10="urn:schemas-microsoft-com:office:word" xmlns:w="http://schemas.openxmlformats.org/wordprocessingml/2006/main" xmlns:w14="http://schemas.microsoft.com/office/word/2010/wordml" xmlns:w15="http://schemas.microsoft.com/office/word/2012/wordml" xmlns:w16cid="http://schemas.microsoft.com/office/word/2016/wordml/cid" xmlns:w16se="http://schemas.microsoft.com/office/word/2015/wordml/symex" xmlns:wpg="http://schemas.microsoft.com/office/word/2010/wordprocessingGroup" xmlns:wpi="http://schemas.microsoft.com/office/word/2010/wordprocessingInk" xmlns:wne="http://schemas.microsoft.com/office/word/2006/wordml" xmlns:wps="http://schemas.microsoft.com/office/word/2010/wordprocessingShape" mc:Ignorable="w14 w15 w16se w16cid wp14">
+<w:document xmlns:wpc="http://schemas.microsoft.com/office/word/2010/wordprocessingCanvas" xmlns:cx="http://schemas.microsoft.com/office/drawing/2014/chartex" xmlns:cx1="http://schemas.microsoft.com/office/drawing/2015/9/8/chartex" xmlns:cx2="http://schemas.microsoft.com/office/drawing/2015/10/21/chartex" xmlns:cx3="http://schemas.microsoft.com/office/drawing/2016/5/9/chartex" xmlns:cx4="http://schemas.microsoft.com/office/drawing/2016/5/10/chartex" xmlns:cx5="http://schemas.microsoft.com/office/drawing/2016/5/11/chartex" xmlns:cx6="http://schemas.microsoft.com/office/drawing/2016/5/12/chartex" xmlns:cx7="http://schemas.microsoft.com/office/drawing/2016/5/13/chartex" xmlns:cx8="http://schemas.microsoft.com/office/drawing/2016/5/14/chartex" xmlns:mc="http://schemas.openxmlformats.org/markup-compatibility/2006" xmlns:aink="http://schemas.microsoft.com/office/drawing/2016/ink" xmlns:am3d="http://schemas.microsoft.com/office/drawing/2017/model3d" xmlns:o="urn:schemas-microsoft-com:office:office" xmlns:r="http://schemas.openxmlformats.org/officeDocument/2006/relationships" xmlns:m="http://schemas.openxmlformats.org/officeDocument/2006/math" xmlns:v="urn:schemas-microsoft-com:vml" xmlns:wp14="http://schemas.microsoft.com/office/word/2010/wordprocessingDrawing" xmlns:wp="http://schemas.openxmlformats.org/drawingml/2006/wordprocessingDrawing" xmlns:w10="urn:schemas-microsoft-com:office:word" xmlns:w="http://schemas.openxmlformats.org/wordprocessingml/2006/main" xmlns:w14="http://schemas.microsoft.com/office/word/2010/wordml" xmlns:w15="http://schemas.microsoft.com/office/word/2012/wordml" xmlns:w16cex="http://schemas.microsoft.com/office/word/2018/wordml/cex" xmlns:w16cid="http://schemas.microsoft.com/office/word/2016/wordml/cid" xmlns:w16="http://schemas.microsoft.com/office/word/2018/wordml" xmlns:w16se="http://schemas.microsoft.com/office/word/2015/wordml/symex" xmlns:wpg="http://schemas.microsoft.com/office/word/2010/wordprocessingGroup" xmlns:wpi="http://schemas.microsoft.com/office/word/2010/wordprocessingInk" xmlns:wne="http://schemas.microsoft.com/office/word/2006/wordml" xmlns:wps="http://schemas.microsoft.com/office/word/2010/wordprocessingShape" mc:Ignorable="w14 w15 w16se w16cid w16 w16cex wp14">
   <w:body>
     <w:p>
       <w:pPr>
@@ -368,26 +368,9 @@
             <w:r>
               <w:rPr>
                 <w:rFonts w:ascii="Segoe UI" w:hAnsi="Segoe UI" w:cs="Segoe UI"/>
-                <w:highlight w:val="yellow"/>
-                <w:lang w:val="en-US"/>
-              </w:rPr>
-              <w:t>&lt;S</w:t>
-            </w:r>
-            <w:r>
-              <w:rPr>
-                <w:rFonts w:ascii="Segoe UI" w:hAnsi="Segoe UI" w:cs="Segoe UI"/>
-                <w:highlight w:val="yellow"/>
-                <w:lang w:val="en-US"/>
-              </w:rPr>
-              <w:t>??</w:t>
-            </w:r>
-            <w:r>
-              <w:rPr>
-                <w:rFonts w:ascii="Segoe UI" w:hAnsi="Segoe UI" w:cs="Segoe UI"/>
-                <w:highlight w:val="yellow"/>
-                <w:lang w:val="en-US"/>
-              </w:rPr>
-              <w:t>&gt;</w:t>
+                <w:lang w:val="en-US"/>
+              </w:rPr>
+              <w:t>S12</w:t>
             </w:r>
           </w:p>
         </w:tc>
@@ -406,25 +389,9 @@
             <w:r>
               <w:rPr>
                 <w:rFonts w:ascii="Segoe UI" w:hAnsi="Segoe UI" w:cs="Segoe UI"/>
-                <w:highlight w:val="yellow"/>
-                <w:lang w:val="en-US"/>
-              </w:rPr>
-              <w:t>&lt;LastName1&gt;</w:t>
-            </w:r>
-            <w:r>
-              <w:rPr>
-                <w:rFonts w:ascii="Segoe UI" w:hAnsi="Segoe UI" w:cs="Segoe UI"/>
-                <w:lang w:val="en-US"/>
-              </w:rPr>
-              <w:t xml:space="preserve">, </w:t>
-            </w:r>
-            <w:r>
-              <w:rPr>
-                <w:rFonts w:ascii="Segoe UI" w:hAnsi="Segoe UI" w:cs="Segoe UI"/>
-                <w:highlight w:val="yellow"/>
-                <w:lang w:val="en-US"/>
-              </w:rPr>
-              <w:t>&lt;FirstName1&gt;</w:t>
+                <w:lang w:val="en-US"/>
+              </w:rPr>
+              <w:t>Gan, John Matthew Ong</w:t>
             </w:r>
           </w:p>
         </w:tc>
@@ -491,6 +458,7 @@
         <w:tc>
           <w:tcPr>
             <w:tcW w:w="992" w:type="dxa"/>
+            <w:vAlign w:val="center"/>
           </w:tcPr>
           <w:p>
             <w:pPr>
@@ -521,26 +489,9 @@
             <w:r>
               <w:rPr>
                 <w:rFonts w:ascii="Segoe UI" w:hAnsi="Segoe UI" w:cs="Segoe UI"/>
-                <w:highlight w:val="yellow"/>
-                <w:lang w:val="en-US"/>
-              </w:rPr>
-              <w:t>&lt;S</w:t>
-            </w:r>
-            <w:r>
-              <w:rPr>
-                <w:rFonts w:ascii="Segoe UI" w:hAnsi="Segoe UI" w:cs="Segoe UI"/>
-                <w:highlight w:val="yellow"/>
-                <w:lang w:val="en-US"/>
-              </w:rPr>
-              <w:t>??</w:t>
-            </w:r>
-            <w:r>
-              <w:rPr>
-                <w:rFonts w:ascii="Segoe UI" w:hAnsi="Segoe UI" w:cs="Segoe UI"/>
-                <w:highlight w:val="yellow"/>
-                <w:lang w:val="en-US"/>
-              </w:rPr>
-              <w:t>&gt;</w:t>
+                <w:lang w:val="en-US"/>
+              </w:rPr>
+              <w:t>S16</w:t>
             </w:r>
           </w:p>
         </w:tc>
@@ -556,29 +507,31 @@
                 <w:lang w:val="en-US"/>
               </w:rPr>
             </w:pPr>
-            <w:r>
-              <w:rPr>
-                <w:rFonts w:ascii="Segoe UI" w:hAnsi="Segoe UI" w:cs="Segoe UI"/>
-                <w:highlight w:val="yellow"/>
-                <w:lang w:val="en-US"/>
-              </w:rPr>
-              <w:t>&lt;LastName2&gt;</w:t>
-            </w:r>
-            <w:r>
-              <w:rPr>
-                <w:rFonts w:ascii="Segoe UI" w:hAnsi="Segoe UI" w:cs="Segoe UI"/>
-                <w:lang w:val="en-US"/>
-              </w:rPr>
-              <w:t xml:space="preserve">, </w:t>
-            </w:r>
-            <w:r>
-              <w:rPr>
-                <w:rFonts w:ascii="Segoe UI" w:hAnsi="Segoe UI" w:cs="Segoe UI"/>
-                <w:highlight w:val="yellow"/>
-                <w:lang w:val="en-US"/>
-              </w:rPr>
-              <w:t>&lt;FirstName2&gt;</w:t>
-            </w:r>
+            <w:proofErr w:type="spellStart"/>
+            <w:r>
+              <w:rPr>
+                <w:rFonts w:ascii="Segoe UI" w:hAnsi="Segoe UI" w:cs="Segoe UI"/>
+                <w:lang w:val="en-US"/>
+              </w:rPr>
+              <w:t>Noblefranca</w:t>
+            </w:r>
+            <w:proofErr w:type="spellEnd"/>
+            <w:r>
+              <w:rPr>
+                <w:rFonts w:ascii="Segoe UI" w:hAnsi="Segoe UI" w:cs="Segoe UI"/>
+                <w:lang w:val="en-US"/>
+              </w:rPr>
+              <w:t xml:space="preserve">, Jose Noel </w:t>
+            </w:r>
+            <w:proofErr w:type="spellStart"/>
+            <w:r>
+              <w:rPr>
+                <w:rFonts w:ascii="Segoe UI" w:hAnsi="Segoe UI" w:cs="Segoe UI"/>
+                <w:lang w:val="en-US"/>
+              </w:rPr>
+              <w:t>Cleofe</w:t>
+            </w:r>
+            <w:proofErr w:type="spellEnd"/>
           </w:p>
         </w:tc>
         <w:tc>
@@ -658,6 +611,9 @@
         </w:tc>
       </w:tr>
       <w:tr>
+        <w:trPr>
+          <w:trHeight w:val="225"/>
+        </w:trPr>
         <w:tc>
           <w:tcPr>
             <w:tcW w:w="1024" w:type="dxa"/>
@@ -674,26 +630,9 @@
             <w:r>
               <w:rPr>
                 <w:rFonts w:ascii="Segoe UI" w:hAnsi="Segoe UI" w:cs="Segoe UI"/>
-                <w:highlight w:val="yellow"/>
-                <w:lang w:val="en-US"/>
-              </w:rPr>
-              <w:t>&lt;S</w:t>
-            </w:r>
-            <w:r>
-              <w:rPr>
-                <w:rFonts w:ascii="Segoe UI" w:hAnsi="Segoe UI" w:cs="Segoe UI"/>
-                <w:highlight w:val="yellow"/>
-                <w:lang w:val="en-US"/>
-              </w:rPr>
-              <w:t>??</w:t>
-            </w:r>
-            <w:r>
-              <w:rPr>
-                <w:rFonts w:ascii="Segoe UI" w:hAnsi="Segoe UI" w:cs="Segoe UI"/>
-                <w:highlight w:val="yellow"/>
-                <w:lang w:val="en-US"/>
-              </w:rPr>
-              <w:t>&gt;</w:t>
+                <w:lang w:val="en-US"/>
+              </w:rPr>
+              <w:t>S15</w:t>
             </w:r>
           </w:p>
         </w:tc>
@@ -712,25 +651,9 @@
             <w:r>
               <w:rPr>
                 <w:rFonts w:ascii="Segoe UI" w:hAnsi="Segoe UI" w:cs="Segoe UI"/>
-                <w:highlight w:val="yellow"/>
-                <w:lang w:val="en-US"/>
-              </w:rPr>
-              <w:t>&lt;LastName3&gt;</w:t>
-            </w:r>
-            <w:r>
-              <w:rPr>
-                <w:rFonts w:ascii="Segoe UI" w:hAnsi="Segoe UI" w:cs="Segoe UI"/>
-                <w:lang w:val="en-US"/>
-              </w:rPr>
-              <w:t xml:space="preserve">, </w:t>
-            </w:r>
-            <w:r>
-              <w:rPr>
-                <w:rFonts w:ascii="Segoe UI" w:hAnsi="Segoe UI" w:cs="Segoe UI"/>
-                <w:highlight w:val="yellow"/>
-                <w:lang w:val="en-US"/>
-              </w:rPr>
-              <w:t>&lt;FirstName3&gt;</w:t>
+                <w:lang w:val="en-US"/>
+              </w:rPr>
+              <w:t>Remudaro, Angelo Alvarez</w:t>
             </w:r>
           </w:p>
         </w:tc>
@@ -879,10 +802,9 @@
             <w:r>
               <w:rPr>
                 <w:rFonts w:ascii="Segoe UI" w:hAnsi="Segoe UI" w:cs="Segoe UI"/>
-                <w:highlight w:val="yellow"/>
-                <w:lang w:val="en-US"/>
-              </w:rPr>
-              <w:t>____</w:t>
+                <w:lang w:val="en-US"/>
+              </w:rPr>
+              <w:t>Java</w:t>
             </w:r>
           </w:p>
         </w:tc>
@@ -946,6 +868,13 @@
                 <w:lang w:val="en-US"/>
               </w:rPr>
             </w:pPr>
+            <w:r>
+              <w:rPr>
+                <w:rFonts w:ascii="Segoe UI" w:hAnsi="Segoe UI" w:cs="Segoe UI"/>
+                <w:lang w:val="en-US"/>
+              </w:rPr>
+              <w:t xml:space="preserve">      </w:t>
+            </w:r>
           </w:p>
           <w:p>
             <w:pPr>
@@ -956,6 +885,34 @@
                 <w:lang w:val="en-US"/>
               </w:rPr>
             </w:pPr>
+            <w:r>
+              <w:rPr>
+                <w:rFonts w:ascii="Segoe UI" w:hAnsi="Segoe UI" w:cs="Segoe UI"/>
+                <w:lang w:val="en-US"/>
+              </w:rPr>
+              <w:t xml:space="preserve">     Java has built in methods</w:t>
+            </w:r>
+            <w:r>
+              <w:rPr>
+                <w:rFonts w:ascii="Segoe UI" w:hAnsi="Segoe UI" w:cs="Segoe UI"/>
+                <w:lang w:val="en-US"/>
+              </w:rPr>
+              <w:t xml:space="preserve"> and has various libraries</w:t>
+            </w:r>
+            <w:r>
+              <w:rPr>
+                <w:rFonts w:ascii="Segoe UI" w:hAnsi="Segoe UI" w:cs="Segoe UI"/>
+                <w:lang w:val="en-US"/>
+              </w:rPr>
+              <w:t xml:space="preserve"> which</w:t>
+            </w:r>
+            <w:r>
+              <w:rPr>
+                <w:rFonts w:ascii="Segoe UI" w:hAnsi="Segoe UI" w:cs="Segoe UI"/>
+                <w:lang w:val="en-US"/>
+              </w:rPr>
+              <w:t xml:space="preserve"> makes it easier to use than C.</w:t>
+            </w:r>
           </w:p>
           <w:p>
             <w:pPr>
@@ -1008,14 +965,7 @@
                 <w:rFonts w:ascii="Segoe UI" w:hAnsi="Segoe UI" w:cs="Segoe UI"/>
                 <w:lang w:val="en-US"/>
               </w:rPr>
-              <w:t xml:space="preserve">3.  </w:t>
-            </w:r>
-            <w:r>
-              <w:rPr>
-                <w:rFonts w:ascii="Segoe UI" w:hAnsi="Segoe UI" w:cs="Segoe UI"/>
-                <w:lang w:val="en-US"/>
-              </w:rPr>
-              <w:t>Depending on the programming language used:</w:t>
+              <w:t>3.  Depending on the programming language used:</w:t>
             </w:r>
           </w:p>
           <w:p>
@@ -1053,12 +1003,134 @@
           <w:p>
             <w:pPr>
               <w:spacing w:after="30"/>
+              <w:ind w:left="360"/>
               <w:jc w:val="both"/>
               <w:rPr>
                 <w:rFonts w:ascii="Segoe UI" w:hAnsi="Segoe UI" w:cs="Segoe UI"/>
                 <w:lang w:val="en-US"/>
               </w:rPr>
             </w:pPr>
+            <w:r>
+              <w:rPr>
+                <w:rFonts w:ascii="Segoe UI" w:hAnsi="Segoe UI" w:cs="Segoe UI"/>
+                <w:lang w:val="en-US"/>
+              </w:rPr>
+              <w:t>Java Standard Libraries</w:t>
+            </w:r>
+          </w:p>
+          <w:p>
+            <w:pPr>
+              <w:pStyle w:val="ListParagraph"/>
+              <w:numPr>
+                <w:ilvl w:val="0"/>
+                <w:numId w:val="38"/>
+              </w:numPr>
+              <w:spacing w:after="30"/>
+              <w:jc w:val="both"/>
+              <w:rPr>
+                <w:rFonts w:ascii="Segoe UI" w:hAnsi="Segoe UI" w:cs="Segoe UI"/>
+                <w:lang w:val="en-US"/>
+              </w:rPr>
+            </w:pPr>
+            <w:proofErr w:type="spellStart"/>
+            <w:r>
+              <w:rPr>
+                <w:rFonts w:ascii="Segoe UI" w:hAnsi="Segoe UI" w:cs="Segoe UI"/>
+                <w:lang w:val="en-US"/>
+              </w:rPr>
+              <w:t>java.util.regex</w:t>
+            </w:r>
+            <w:proofErr w:type="spellEnd"/>
+          </w:p>
+          <w:p>
+            <w:pPr>
+              <w:pStyle w:val="ListParagraph"/>
+              <w:numPr>
+                <w:ilvl w:val="0"/>
+                <w:numId w:val="38"/>
+              </w:numPr>
+              <w:spacing w:after="30"/>
+              <w:jc w:val="both"/>
+              <w:rPr>
+                <w:rFonts w:ascii="Segoe UI" w:hAnsi="Segoe UI" w:cs="Segoe UI"/>
+                <w:lang w:val="en-US"/>
+              </w:rPr>
+            </w:pPr>
+            <w:proofErr w:type="spellStart"/>
+            <w:r>
+              <w:t>java.util.Scanner</w:t>
+            </w:r>
+            <w:proofErr w:type="spellEnd"/>
+          </w:p>
+          <w:p>
+            <w:pPr>
+              <w:pStyle w:val="ListParagraph"/>
+              <w:numPr>
+                <w:ilvl w:val="0"/>
+                <w:numId w:val="38"/>
+              </w:numPr>
+              <w:spacing w:after="30"/>
+              <w:jc w:val="both"/>
+              <w:rPr>
+                <w:rFonts w:ascii="Segoe UI" w:hAnsi="Segoe UI" w:cs="Segoe UI"/>
+                <w:lang w:val="en-US"/>
+              </w:rPr>
+            </w:pPr>
+            <w:proofErr w:type="spellStart"/>
+            <w:r>
+              <w:rPr>
+                <w:rFonts w:ascii="Segoe UI" w:hAnsi="Segoe UI" w:cs="Segoe UI"/>
+                <w:lang w:val="en-US"/>
+              </w:rPr>
+              <w:t>java.util.regex.Matcher</w:t>
+            </w:r>
+            <w:proofErr w:type="spellEnd"/>
+          </w:p>
+          <w:p>
+            <w:pPr>
+              <w:pStyle w:val="ListParagraph"/>
+              <w:numPr>
+                <w:ilvl w:val="0"/>
+                <w:numId w:val="38"/>
+              </w:numPr>
+              <w:spacing w:after="30"/>
+              <w:jc w:val="both"/>
+              <w:rPr>
+                <w:rFonts w:ascii="Segoe UI" w:hAnsi="Segoe UI" w:cs="Segoe UI"/>
+                <w:lang w:val="en-US"/>
+              </w:rPr>
+            </w:pPr>
+            <w:proofErr w:type="spellStart"/>
+            <w:r>
+              <w:rPr>
+                <w:rFonts w:ascii="Segoe UI" w:hAnsi="Segoe UI" w:cs="Segoe UI"/>
+                <w:lang w:val="en-US"/>
+              </w:rPr>
+              <w:t>java.util.regex.Pattern</w:t>
+            </w:r>
+            <w:proofErr w:type="spellEnd"/>
+          </w:p>
+          <w:p>
+            <w:pPr>
+              <w:pStyle w:val="ListParagraph"/>
+              <w:numPr>
+                <w:ilvl w:val="0"/>
+                <w:numId w:val="38"/>
+              </w:numPr>
+              <w:spacing w:after="30"/>
+              <w:jc w:val="both"/>
+              <w:rPr>
+                <w:rFonts w:ascii="Segoe UI" w:hAnsi="Segoe UI" w:cs="Segoe UI"/>
+                <w:lang w:val="en-US"/>
+              </w:rPr>
+            </w:pPr>
+            <w:r>
+              <w:rPr>
+                <w:rFonts w:ascii="Segoe UI" w:hAnsi="Segoe UI" w:cs="Segoe UI"/>
+                <w:lang w:val="en-US"/>
+              </w:rPr>
+              <w:t>java.util.*</w:t>
+            </w:r>
           </w:p>
           <w:p>
             <w:pPr>
@@ -1112,8 +1184,6 @@
               </w:rPr>
               <w:t xml:space="preserve"> to</w:t>
             </w:r>
-            <w:bookmarkStart w:id="0" w:name="_GoBack"/>
-            <w:bookmarkEnd w:id="0"/>
             <w:r>
               <w:rPr>
                 <w:rFonts w:ascii="Segoe UI" w:hAnsi="Segoe UI" w:cs="Segoe UI"/>
@@ -1245,57 +1315,16 @@
                 <w:rFonts w:ascii="Segoe UI" w:hAnsi="Segoe UI" w:cs="Segoe UI"/>
                 <w:lang w:val="en-US"/>
               </w:rPr>
-              <w:t xml:space="preserve">            C:\CCDSALG&gt; </w:t>
+              <w:t xml:space="preserve">            C:\CCDSALG&gt;</w:t>
             </w:r>
             <w:r>
               <w:rPr>
                 <w:rFonts w:ascii="Courier New" w:hAnsi="Courier New" w:cs="Courier New"/>
                 <w:b/>
                 <w:bCs/>
-                <w:highlight w:val="yellow"/>
-                <w:lang w:val="en-US"/>
-              </w:rPr>
-              <w:t xml:space="preserve">gcc -Wall </w:t>
-            </w:r>
-            <w:r>
-              <w:rPr>
-                <w:rFonts w:ascii="Courier New" w:hAnsi="Courier New" w:cs="Courier New"/>
-                <w:b/>
-                <w:bCs/>
-                <w:highlight w:val="yellow"/>
-                <w:lang w:val="en-US"/>
-              </w:rPr>
-              <w:t>GROUP-1</w:t>
-            </w:r>
-            <w:r>
-              <w:rPr>
-                <w:rFonts w:ascii="Courier New" w:hAnsi="Courier New" w:cs="Courier New"/>
-                <w:b/>
-                <w:bCs/>
-                <w:highlight w:val="yellow"/>
-                <w:lang w:val="en-US"/>
-              </w:rPr>
-              <w:t xml:space="preserve">.c -o </w:t>
-            </w:r>
-            <w:r>
-              <w:rPr>
-                <w:rFonts w:ascii="Courier New" w:hAnsi="Courier New" w:cs="Courier New"/>
-                <w:b/>
-                <w:bCs/>
-                <w:highlight w:val="yellow"/>
-                <w:lang w:val="en-US"/>
-              </w:rPr>
-              <w:t>GROUP-1</w:t>
-            </w:r>
-            <w:r>
-              <w:rPr>
-                <w:rFonts w:ascii="Courier New" w:hAnsi="Courier New" w:cs="Courier New"/>
-                <w:b/>
-                <w:bCs/>
-                <w:highlight w:val="yellow"/>
-                <w:lang w:val="en-US"/>
-              </w:rPr>
-              <w:t>.exe</w:t>
+                <w:lang w:val="en-US"/>
+              </w:rPr>
+              <w:t>javac Driver.java</w:t>
             </w:r>
           </w:p>
           <w:p>
@@ -1369,10 +1398,9 @@
                 <w:rFonts w:ascii="Courier New" w:hAnsi="Courier New" w:cs="Courier New"/>
                 <w:b/>
                 <w:bCs/>
-                <w:highlight w:val="yellow"/>
-                <w:lang w:val="en-US"/>
-              </w:rPr>
-              <w:t>GROUP-1</w:t>
+                <w:lang w:val="en-US"/>
+              </w:rPr>
+              <w:t>java Driver</w:t>
             </w:r>
           </w:p>
           <w:p>
@@ -1415,6 +1443,7 @@
                 <w:rFonts w:ascii="Segoe UI" w:hAnsi="Segoe UI" w:cs="Segoe UI"/>
                 <w:lang w:val="en-US"/>
               </w:rPr>
+              <w:lastRenderedPageBreak/>
               <w:t>4</w:t>
             </w:r>
             <w:r>
@@ -1428,22 +1457,65 @@
           <w:p>
             <w:pPr>
               <w:spacing w:after="30"/>
+              <w:rPr>
+                <w:rFonts w:ascii="Segoe UI" w:hAnsi="Segoe UI" w:cs="Segoe UI"/>
+                <w:lang w:val="en-US"/>
+              </w:rPr>
+            </w:pPr>
+          </w:p>
+          <w:p>
+            <w:pPr>
+              <w:spacing w:after="30"/>
               <w:jc w:val="both"/>
               <w:rPr>
                 <w:rFonts w:ascii="Segoe UI" w:hAnsi="Segoe UI" w:cs="Segoe UI"/>
                 <w:lang w:val="en-US"/>
               </w:rPr>
             </w:pPr>
-          </w:p>
-          <w:p>
-            <w:pPr>
-              <w:spacing w:after="30"/>
-              <w:jc w:val="both"/>
-              <w:rPr>
-                <w:rFonts w:ascii="Segoe UI" w:hAnsi="Segoe UI" w:cs="Segoe UI"/>
-                <w:lang w:val="en-US"/>
-              </w:rPr>
-            </w:pPr>
+            <w:r>
+              <w:rPr>
+                <w:rFonts w:ascii="Segoe UI" w:hAnsi="Segoe UI" w:cs="Segoe UI"/>
+                <w:lang w:val="en-US"/>
+              </w:rPr>
+              <w:t xml:space="preserve">      We used </w:t>
+            </w:r>
+            <w:proofErr w:type="spellStart"/>
+            <w:r>
+              <w:rPr>
+                <w:rFonts w:ascii="Segoe UI" w:hAnsi="Segoe UI" w:cs="Segoe UI"/>
+                <w:lang w:val="en-US"/>
+              </w:rPr>
+              <w:t>ArrayList</w:t>
+            </w:r>
+            <w:proofErr w:type="spellEnd"/>
+            <w:r>
+              <w:rPr>
+                <w:rFonts w:ascii="Segoe UI" w:hAnsi="Segoe UI" w:cs="Segoe UI"/>
+                <w:lang w:val="en-US"/>
+              </w:rPr>
+              <w:t xml:space="preserve"> which are basically dynamic arrays because it is easier to use </w:t>
+            </w:r>
+            <w:r>
+              <w:rPr>
+                <w:rFonts w:ascii="Segoe UI" w:hAnsi="Segoe UI" w:cs="Segoe UI"/>
+                <w:lang w:val="en-US"/>
+              </w:rPr>
+              <w:t xml:space="preserve">especially </w:t>
+            </w:r>
+            <w:r>
+              <w:rPr>
+                <w:rFonts w:ascii="Segoe UI" w:hAnsi="Segoe UI" w:cs="Segoe UI"/>
+                <w:lang w:val="en-US"/>
+              </w:rPr>
+              <w:t>for storing                       and accessing data</w:t>
+            </w:r>
+            <w:r>
+              <w:rPr>
+                <w:rFonts w:ascii="Segoe UI" w:hAnsi="Segoe UI" w:cs="Segoe UI"/>
+                <w:lang w:val="en-US"/>
+              </w:rPr>
+              <w:t>.</w:t>
+            </w:r>
           </w:p>
           <w:p>
             <w:pPr>
@@ -1486,7 +1558,6 @@
                 <w:rFonts w:ascii="Segoe UI" w:hAnsi="Segoe UI" w:cs="Segoe UI"/>
                 <w:lang w:val="en-US"/>
               </w:rPr>
-              <w:lastRenderedPageBreak/>
               <w:t>5</w:t>
             </w:r>
             <w:r>
@@ -1503,12 +1574,21 @@
               </w:rPr>
               <w:t xml:space="preserve">Be honest about this.  </w:t>
             </w:r>
-            <w:r>
-              <w:rPr>
-                <w:rFonts w:ascii="Segoe UI" w:hAnsi="Segoe UI" w:cs="Segoe UI"/>
-                <w:lang w:val="en-US"/>
-              </w:rPr>
-              <w:t>Explain briefly the reason why you</w:t>
+            <w:proofErr w:type="gramStart"/>
+            <w:r>
+              <w:rPr>
+                <w:rFonts w:ascii="Segoe UI" w:hAnsi="Segoe UI" w:cs="Segoe UI"/>
+                <w:lang w:val="en-US"/>
+              </w:rPr>
+              <w:t>Explain briefly</w:t>
+            </w:r>
+            <w:proofErr w:type="gramEnd"/>
+            <w:r>
+              <w:rPr>
+                <w:rFonts w:ascii="Segoe UI" w:hAnsi="Segoe UI" w:cs="Segoe UI"/>
+                <w:lang w:val="en-US"/>
+              </w:rPr>
+              <w:t xml:space="preserve"> the reason why you</w:t>
             </w:r>
             <w:r>
               <w:rPr>
@@ -1610,7 +1690,23 @@
                 <w:rFonts w:ascii="Segoe UI" w:hAnsi="Segoe UI" w:cs="Segoe UI"/>
                 <w:lang w:val="en-US"/>
               </w:rPr>
-              <w:t>it easy, medium or hard</w:t>
+              <w:t xml:space="preserve">it easy, </w:t>
+            </w:r>
+            <w:proofErr w:type="gramStart"/>
+            <w:r>
+              <w:rPr>
+                <w:rFonts w:ascii="Segoe UI" w:hAnsi="Segoe UI" w:cs="Segoe UI"/>
+                <w:lang w:val="en-US"/>
+              </w:rPr>
+              <w:t>medium</w:t>
+            </w:r>
+            <w:proofErr w:type="gramEnd"/>
+            <w:r>
+              <w:rPr>
+                <w:rFonts w:ascii="Segoe UI" w:hAnsi="Segoe UI" w:cs="Segoe UI"/>
+                <w:lang w:val="en-US"/>
+              </w:rPr>
+              <w:t xml:space="preserve"> or hard</w:t>
             </w:r>
             <w:r>
               <w:rPr>
@@ -1663,50 +1759,17 @@
             <w:r>
               <w:rPr>
                 <w:rFonts w:ascii="Segoe UI" w:hAnsi="Segoe UI" w:cs="Segoe UI"/>
-                <w:highlight w:val="yellow"/>
-                <w:lang w:val="en-US"/>
-              </w:rPr>
-              <w:t>Lastname</w:t>
-            </w:r>
-            <w:r>
-              <w:rPr>
-                <w:rFonts w:ascii="Segoe UI" w:hAnsi="Segoe UI" w:cs="Segoe UI"/>
-                <w:highlight w:val="yellow"/>
-                <w:lang w:val="en-US"/>
-              </w:rPr>
-              <w:t>1</w:t>
-            </w:r>
-            <w:r>
-              <w:rPr>
-                <w:rFonts w:ascii="Segoe UI" w:hAnsi="Segoe UI" w:cs="Segoe UI"/>
-                <w:highlight w:val="yellow"/>
-                <w:lang w:val="en-US"/>
-              </w:rPr>
-              <w:t>, Firstname</w:t>
-            </w:r>
-            <w:r>
-              <w:rPr>
-                <w:rFonts w:ascii="Segoe UI" w:hAnsi="Segoe UI" w:cs="Segoe UI"/>
-                <w:highlight w:val="yellow"/>
-                <w:lang w:val="en-US"/>
-              </w:rPr>
-              <w:t>1</w:t>
-            </w:r>
-            <w:r>
-              <w:rPr>
-                <w:rFonts w:ascii="Segoe UI" w:hAnsi="Segoe UI" w:cs="Segoe UI"/>
-                <w:highlight w:val="yellow"/>
+                <w:lang w:val="en-US"/>
+              </w:rPr>
+              <w:t>Gan, John</w:t>
+            </w:r>
+            <w:r>
+              <w:rPr>
+                <w:rFonts w:ascii="Segoe UI" w:hAnsi="Segoe UI" w:cs="Segoe UI"/>
                 <w:lang w:val="en-US"/>
               </w:rPr>
               <w:t>:</w:t>
             </w:r>
-            <w:r>
-              <w:rPr>
-                <w:rFonts w:ascii="Segoe UI" w:hAnsi="Segoe UI" w:cs="Segoe UI"/>
-                <w:lang w:val="en-US"/>
-              </w:rPr>
-              <w:t xml:space="preserve"> </w:t>
-            </w:r>
           </w:p>
           <w:p>
             <w:pPr>
@@ -1727,42 +1790,35 @@
                 <w:lang w:val="en-US"/>
               </w:rPr>
             </w:pPr>
-            <w:r>
-              <w:rPr>
-                <w:rFonts w:ascii="Segoe UI" w:hAnsi="Segoe UI" w:cs="Segoe UI"/>
-                <w:highlight w:val="yellow"/>
-                <w:lang w:val="en-US"/>
-              </w:rPr>
-              <w:t>Lastname</w:t>
-            </w:r>
-            <w:r>
-              <w:rPr>
-                <w:rFonts w:ascii="Segoe UI" w:hAnsi="Segoe UI" w:cs="Segoe UI"/>
-                <w:highlight w:val="yellow"/>
-                <w:lang w:val="en-US"/>
-              </w:rPr>
-              <w:t>2</w:t>
-            </w:r>
-            <w:r>
-              <w:rPr>
-                <w:rFonts w:ascii="Segoe UI" w:hAnsi="Segoe UI" w:cs="Segoe UI"/>
-                <w:highlight w:val="yellow"/>
-                <w:lang w:val="en-US"/>
-              </w:rPr>
-              <w:t>, Firstname</w:t>
-            </w:r>
-            <w:r>
-              <w:rPr>
-                <w:rFonts w:ascii="Segoe UI" w:hAnsi="Segoe UI" w:cs="Segoe UI"/>
-                <w:highlight w:val="yellow"/>
-                <w:lang w:val="en-US"/>
-              </w:rPr>
-              <w:t>2</w:t>
-            </w:r>
-            <w:r>
-              <w:rPr>
-                <w:rFonts w:ascii="Segoe UI" w:hAnsi="Segoe UI" w:cs="Segoe UI"/>
-                <w:highlight w:val="yellow"/>
+          </w:p>
+          <w:p>
+            <w:pPr>
+              <w:spacing w:after="30"/>
+              <w:jc w:val="both"/>
+              <w:rPr>
+                <w:rFonts w:ascii="Segoe UI" w:hAnsi="Segoe UI" w:cs="Segoe UI"/>
+                <w:lang w:val="en-US"/>
+              </w:rPr>
+            </w:pPr>
+            <w:proofErr w:type="spellStart"/>
+            <w:r>
+              <w:rPr>
+                <w:rFonts w:ascii="Segoe UI" w:hAnsi="Segoe UI" w:cs="Segoe UI"/>
+                <w:lang w:val="en-US"/>
+              </w:rPr>
+              <w:t>Noblefranca</w:t>
+            </w:r>
+            <w:proofErr w:type="spellEnd"/>
+            <w:r>
+              <w:rPr>
+                <w:rFonts w:ascii="Segoe UI" w:hAnsi="Segoe UI" w:cs="Segoe UI"/>
+                <w:lang w:val="en-US"/>
+              </w:rPr>
+              <w:t>, Jose</w:t>
+            </w:r>
+            <w:r>
+              <w:rPr>
+                <w:rFonts w:ascii="Segoe UI" w:hAnsi="Segoe UI" w:cs="Segoe UI"/>
                 <w:lang w:val="en-US"/>
               </w:rPr>
               <w:t>:</w:t>
@@ -1787,53 +1843,40 @@
                 <w:lang w:val="en-US"/>
               </w:rPr>
             </w:pPr>
-            <w:r>
-              <w:rPr>
-                <w:rFonts w:ascii="Segoe UI" w:hAnsi="Segoe UI" w:cs="Segoe UI"/>
-                <w:highlight w:val="yellow"/>
-                <w:lang w:val="en-US"/>
-              </w:rPr>
-              <w:t>Lastname</w:t>
-            </w:r>
-            <w:r>
-              <w:rPr>
-                <w:rFonts w:ascii="Segoe UI" w:hAnsi="Segoe UI" w:cs="Segoe UI"/>
-                <w:highlight w:val="yellow"/>
-                <w:lang w:val="en-US"/>
-              </w:rPr>
-              <w:t>3</w:t>
-            </w:r>
-            <w:r>
-              <w:rPr>
-                <w:rFonts w:ascii="Segoe UI" w:hAnsi="Segoe UI" w:cs="Segoe UI"/>
-                <w:highlight w:val="yellow"/>
-                <w:lang w:val="en-US"/>
-              </w:rPr>
-              <w:t>, Firstname</w:t>
-            </w:r>
-            <w:r>
-              <w:rPr>
-                <w:rFonts w:ascii="Segoe UI" w:hAnsi="Segoe UI" w:cs="Segoe UI"/>
-                <w:highlight w:val="yellow"/>
-                <w:lang w:val="en-US"/>
-              </w:rPr>
-              <w:t>3</w:t>
-            </w:r>
-            <w:r>
-              <w:rPr>
-                <w:rFonts w:ascii="Segoe UI" w:hAnsi="Segoe UI" w:cs="Segoe UI"/>
-                <w:highlight w:val="yellow"/>
+          </w:p>
+          <w:p>
+            <w:pPr>
+              <w:spacing w:after="30"/>
+              <w:jc w:val="both"/>
+              <w:rPr>
+                <w:rFonts w:ascii="Segoe UI" w:hAnsi="Segoe UI" w:cs="Segoe UI"/>
+                <w:lang w:val="en-US"/>
+              </w:rPr>
+            </w:pPr>
+            <w:r>
+              <w:rPr>
+                <w:rFonts w:ascii="Segoe UI" w:hAnsi="Segoe UI" w:cs="Segoe UI"/>
+                <w:lang w:val="en-US"/>
+              </w:rPr>
+              <w:t>Remudaro, Angelo</w:t>
+            </w:r>
+            <w:r>
+              <w:rPr>
+                <w:rFonts w:ascii="Segoe UI" w:hAnsi="Segoe UI" w:cs="Segoe UI"/>
                 <w:lang w:val="en-US"/>
               </w:rPr>
               <w:t>:</w:t>
             </w:r>
-            <w:r>
-              <w:rPr>
-                <w:rFonts w:ascii="Segoe UI" w:hAnsi="Segoe UI" w:cs="Segoe UI"/>
-                <w:lang w:val="en-US"/>
-              </w:rPr>
-              <w:t xml:space="preserve"> </w:t>
-            </w:r>
+          </w:p>
+          <w:p>
+            <w:pPr>
+              <w:spacing w:after="30"/>
+              <w:jc w:val="both"/>
+              <w:rPr>
+                <w:rFonts w:ascii="Segoe UI" w:hAnsi="Segoe UI" w:cs="Segoe UI"/>
+                <w:lang w:val="en-US"/>
+              </w:rPr>
+            </w:pPr>
           </w:p>
           <w:p>
             <w:pPr>
@@ -1866,14 +1909,7 @@
                 <w:rFonts w:ascii="Segoe UI" w:hAnsi="Segoe UI" w:cs="Segoe UI"/>
                 <w:lang w:val="en-US"/>
               </w:rPr>
-              <w:t>7</w:t>
-            </w:r>
-            <w:r>
-              <w:rPr>
-                <w:rFonts w:ascii="Segoe UI" w:hAnsi="Segoe UI" w:cs="Segoe UI"/>
-                <w:lang w:val="en-US"/>
-              </w:rPr>
-              <w:t>. Fill-up the table below. Refer to the rubric in the project specs. It is suggested that you do first an individual self-assessment. Thereafter, compute the average evaluation for your group, and encode it below.</w:t>
+              <w:t>7. Fill-up the table below. Refer to the rubric in the project specs. It is suggested that you do first an individual self-assessment. Thereafter, compute the average evaluation for your group, and encode it below.</w:t>
             </w:r>
           </w:p>
           <w:p>
@@ -2010,19 +2046,7 @@
                     <w:rPr>
                       <w:rFonts w:cs="Segoe UI"/>
                     </w:rPr>
-                    <w:t xml:space="preserve">      (max. </w:t>
-                  </w:r>
-                  <w:r>
-                    <w:rPr>
-                      <w:rFonts w:cs="Segoe UI"/>
-                    </w:rPr>
-                    <w:t>2</w:t>
-                  </w:r>
-                  <w:r>
-                    <w:rPr>
-                      <w:rFonts w:cs="Segoe UI"/>
-                    </w:rPr>
-                    <w:t>0 points)</w:t>
+                    <w:t xml:space="preserve">      (max. 20 points)</w:t>
                   </w:r>
                 </w:p>
               </w:tc>
@@ -2089,19 +2113,7 @@
                     <w:rPr>
                       <w:rFonts w:cs="Segoe UI"/>
                     </w:rPr>
-                    <w:t xml:space="preserve">      (max. </w:t>
-                  </w:r>
-                  <w:r>
-                    <w:rPr>
-                      <w:rFonts w:cs="Segoe UI"/>
-                    </w:rPr>
-                    <w:t>2</w:t>
-                  </w:r>
-                  <w:r>
-                    <w:rPr>
-                      <w:rFonts w:cs="Segoe UI"/>
-                    </w:rPr>
-                    <w:t>0 points)</w:t>
+                    <w:t xml:space="preserve">      (max. 20 points)</w:t>
                   </w:r>
                 </w:p>
               </w:tc>
@@ -2166,19 +2178,7 @@
                     <w:rPr>
                       <w:rFonts w:cs="Segoe UI"/>
                     </w:rPr>
-                    <w:t xml:space="preserve">      (max. </w:t>
-                  </w:r>
-                  <w:r>
-                    <w:rPr>
-                      <w:rFonts w:cs="Segoe UI"/>
-                    </w:rPr>
-                    <w:t>2</w:t>
-                  </w:r>
-                  <w:r>
-                    <w:rPr>
-                      <w:rFonts w:cs="Segoe UI"/>
-                    </w:rPr>
-                    <w:t>5 points)</w:t>
+                    <w:t xml:space="preserve">      (max. 25 points)</w:t>
                   </w:r>
                 </w:p>
               </w:tc>
@@ -2233,19 +2233,7 @@
                     <w:rPr>
                       <w:rFonts w:cs="Segoe UI"/>
                     </w:rPr>
-                    <w:t xml:space="preserve">      (max. 2</w:t>
-                  </w:r>
-                  <w:r>
-                    <w:rPr>
-                      <w:rFonts w:cs="Segoe UI"/>
-                    </w:rPr>
-                    <w:t>0</w:t>
-                  </w:r>
-                  <w:r>
-                    <w:rPr>
-                      <w:rFonts w:cs="Segoe UI"/>
-                    </w:rPr>
-                    <w:t xml:space="preserve"> points)</w:t>
+                    <w:t xml:space="preserve">      (max. 20 points)</w:t>
                   </w:r>
                 </w:p>
               </w:tc>
@@ -2698,7 +2686,7 @@
 </file>
 
 <file path=word/endnotes.xml><?xml version="1.0" encoding="utf-8"?>
-<w:endnotes xmlns:wpc="http://schemas.microsoft.com/office/word/2010/wordprocessingCanvas" xmlns:cx="http://schemas.microsoft.com/office/drawing/2014/chartex" xmlns:cx1="http://schemas.microsoft.com/office/drawing/2015/9/8/chartex" xmlns:cx2="http://schemas.microsoft.com/office/drawing/2015/10/21/chartex" xmlns:cx3="http://schemas.microsoft.com/office/drawing/2016/5/9/chartex" xmlns:cx4="http://schemas.microsoft.com/office/drawing/2016/5/10/chartex" xmlns:cx5="http://schemas.microsoft.com/office/drawing/2016/5/11/chartex" xmlns:cx6="http://schemas.microsoft.com/office/drawing/2016/5/12/chartex" xmlns:cx7="http://schemas.microsoft.com/office/drawing/2016/5/13/chartex" xmlns:cx8="http://schemas.microsoft.com/office/drawing/2016/5/14/chartex" xmlns:mc="http://schemas.openxmlformats.org/markup-compatibility/2006" xmlns:aink="http://schemas.microsoft.com/office/drawing/2016/ink" xmlns:am3d="http://schemas.microsoft.com/office/drawing/2017/model3d" xmlns:o="urn:schemas-microsoft-com:office:office" xmlns:r="http://schemas.openxmlformats.org/officeDocument/2006/relationships" xmlns:m="http://schemas.openxmlformats.org/officeDocument/2006/math" xmlns:v="urn:schemas-microsoft-com:vml" xmlns:wp14="http://schemas.microsoft.com/office/word/2010/wordprocessingDrawing" xmlns:wp="http://schemas.openxmlformats.org/drawingml/2006/wordprocessingDrawing" xmlns:w10="urn:schemas-microsoft-com:office:word" xmlns:w="http://schemas.openxmlformats.org/wordprocessingml/2006/main" xmlns:w14="http://schemas.microsoft.com/office/word/2010/wordml" xmlns:w15="http://schemas.microsoft.com/office/word/2012/wordml" xmlns:w16cid="http://schemas.microsoft.com/office/word/2016/wordml/cid" xmlns:w16se="http://schemas.microsoft.com/office/word/2015/wordml/symex" xmlns:wpg="http://schemas.microsoft.com/office/word/2010/wordprocessingGroup" xmlns:wpi="http://schemas.microsoft.com/office/word/2010/wordprocessingInk" xmlns:wne="http://schemas.microsoft.com/office/word/2006/wordml" xmlns:wps="http://schemas.microsoft.com/office/word/2010/wordprocessingShape" mc:Ignorable="w14 w15 w16se w16cid wp14">
+<w:endnotes xmlns:wpc="http://schemas.microsoft.com/office/word/2010/wordprocessingCanvas" xmlns:cx="http://schemas.microsoft.com/office/drawing/2014/chartex" xmlns:cx1="http://schemas.microsoft.com/office/drawing/2015/9/8/chartex" xmlns:cx2="http://schemas.microsoft.com/office/drawing/2015/10/21/chartex" xmlns:cx3="http://schemas.microsoft.com/office/drawing/2016/5/9/chartex" xmlns:cx4="http://schemas.microsoft.com/office/drawing/2016/5/10/chartex" xmlns:cx5="http://schemas.microsoft.com/office/drawing/2016/5/11/chartex" xmlns:cx6="http://schemas.microsoft.com/office/drawing/2016/5/12/chartex" xmlns:cx7="http://schemas.microsoft.com/office/drawing/2016/5/13/chartex" xmlns:cx8="http://schemas.microsoft.com/office/drawing/2016/5/14/chartex" xmlns:mc="http://schemas.openxmlformats.org/markup-compatibility/2006" xmlns:aink="http://schemas.microsoft.com/office/drawing/2016/ink" xmlns:am3d="http://schemas.microsoft.com/office/drawing/2017/model3d" xmlns:o="urn:schemas-microsoft-com:office:office" xmlns:r="http://schemas.openxmlformats.org/officeDocument/2006/relationships" xmlns:m="http://schemas.openxmlformats.org/officeDocument/2006/math" xmlns:v="urn:schemas-microsoft-com:vml" xmlns:wp14="http://schemas.microsoft.com/office/word/2010/wordprocessingDrawing" xmlns:wp="http://schemas.openxmlformats.org/drawingml/2006/wordprocessingDrawing" xmlns:w10="urn:schemas-microsoft-com:office:word" xmlns:w="http://schemas.openxmlformats.org/wordprocessingml/2006/main" xmlns:w14="http://schemas.microsoft.com/office/word/2010/wordml" xmlns:w15="http://schemas.microsoft.com/office/word/2012/wordml" xmlns:w16cex="http://schemas.microsoft.com/office/word/2018/wordml/cex" xmlns:w16cid="http://schemas.microsoft.com/office/word/2016/wordml/cid" xmlns:w16="http://schemas.microsoft.com/office/word/2018/wordml" xmlns:w16se="http://schemas.microsoft.com/office/word/2015/wordml/symex" xmlns:wpg="http://schemas.microsoft.com/office/word/2010/wordprocessingGroup" xmlns:wpi="http://schemas.microsoft.com/office/word/2010/wordprocessingInk" xmlns:wne="http://schemas.microsoft.com/office/word/2006/wordml" xmlns:wps="http://schemas.microsoft.com/office/word/2010/wordprocessingShape" mc:Ignorable="w14 w15 w16se w16cid w16 w16cex wp14">
   <w:endnote w:type="separator" w:id="-1">
     <w:p>
       <w:pPr>
@@ -2723,7 +2711,7 @@
 </file>
 
 <file path=word/footer1.xml><?xml version="1.0" encoding="utf-8"?>
-<w:ftr xmlns:wpc="http://schemas.microsoft.com/office/word/2010/wordprocessingCanvas" xmlns:cx="http://schemas.microsoft.com/office/drawing/2014/chartex" xmlns:cx1="http://schemas.microsoft.com/office/drawing/2015/9/8/chartex" xmlns:cx2="http://schemas.microsoft.com/office/drawing/2015/10/21/chartex" xmlns:cx3="http://schemas.microsoft.com/office/drawing/2016/5/9/chartex" xmlns:cx4="http://schemas.microsoft.com/office/drawing/2016/5/10/chartex" xmlns:cx5="http://schemas.microsoft.com/office/drawing/2016/5/11/chartex" xmlns:cx6="http://schemas.microsoft.com/office/drawing/2016/5/12/chartex" xmlns:cx7="http://schemas.microsoft.com/office/drawing/2016/5/13/chartex" xmlns:cx8="http://schemas.microsoft.com/office/drawing/2016/5/14/chartex" xmlns:mc="http://schemas.openxmlformats.org/markup-compatibility/2006" xmlns:aink="http://schemas.microsoft.com/office/drawing/2016/ink" xmlns:am3d="http://schemas.microsoft.com/office/drawing/2017/model3d" xmlns:o="urn:schemas-microsoft-com:office:office" xmlns:r="http://schemas.openxmlformats.org/officeDocument/2006/relationships" xmlns:m="http://schemas.openxmlformats.org/officeDocument/2006/math" xmlns:v="urn:schemas-microsoft-com:vml" xmlns:wp14="http://schemas.microsoft.com/office/word/2010/wordprocessingDrawing" xmlns:wp="http://schemas.openxmlformats.org/drawingml/2006/wordprocessingDrawing" xmlns:w10="urn:schemas-microsoft-com:office:word" xmlns:w="http://schemas.openxmlformats.org/wordprocessingml/2006/main" xmlns:w14="http://schemas.microsoft.com/office/word/2010/wordml" xmlns:w15="http://schemas.microsoft.com/office/word/2012/wordml" xmlns:w16cid="http://schemas.microsoft.com/office/word/2016/wordml/cid" xmlns:w16se="http://schemas.microsoft.com/office/word/2015/wordml/symex" xmlns:wpg="http://schemas.microsoft.com/office/word/2010/wordprocessingGroup" xmlns:wpi="http://schemas.microsoft.com/office/word/2010/wordprocessingInk" xmlns:wne="http://schemas.microsoft.com/office/word/2006/wordml" xmlns:wps="http://schemas.microsoft.com/office/word/2010/wordprocessingShape" mc:Ignorable="w14 w15 w16se w16cid wp14">
+<w:ftr xmlns:wpc="http://schemas.microsoft.com/office/word/2010/wordprocessingCanvas" xmlns:cx="http://schemas.microsoft.com/office/drawing/2014/chartex" xmlns:cx1="http://schemas.microsoft.com/office/drawing/2015/9/8/chartex" xmlns:cx2="http://schemas.microsoft.com/office/drawing/2015/10/21/chartex" xmlns:cx3="http://schemas.microsoft.com/office/drawing/2016/5/9/chartex" xmlns:cx4="http://schemas.microsoft.com/office/drawing/2016/5/10/chartex" xmlns:cx5="http://schemas.microsoft.com/office/drawing/2016/5/11/chartex" xmlns:cx6="http://schemas.microsoft.com/office/drawing/2016/5/12/chartex" xmlns:cx7="http://schemas.microsoft.com/office/drawing/2016/5/13/chartex" xmlns:cx8="http://schemas.microsoft.com/office/drawing/2016/5/14/chartex" xmlns:mc="http://schemas.openxmlformats.org/markup-compatibility/2006" xmlns:aink="http://schemas.microsoft.com/office/drawing/2016/ink" xmlns:am3d="http://schemas.microsoft.com/office/drawing/2017/model3d" xmlns:o="urn:schemas-microsoft-com:office:office" xmlns:r="http://schemas.openxmlformats.org/officeDocument/2006/relationships" xmlns:m="http://schemas.openxmlformats.org/officeDocument/2006/math" xmlns:v="urn:schemas-microsoft-com:vml" xmlns:wp14="http://schemas.microsoft.com/office/word/2010/wordprocessingDrawing" xmlns:wp="http://schemas.openxmlformats.org/drawingml/2006/wordprocessingDrawing" xmlns:w10="urn:schemas-microsoft-com:office:word" xmlns:w="http://schemas.openxmlformats.org/wordprocessingml/2006/main" xmlns:w14="http://schemas.microsoft.com/office/word/2010/wordml" xmlns:w15="http://schemas.microsoft.com/office/word/2012/wordml" xmlns:w16cex="http://schemas.microsoft.com/office/word/2018/wordml/cex" xmlns:w16cid="http://schemas.microsoft.com/office/word/2016/wordml/cid" xmlns:w16="http://schemas.microsoft.com/office/word/2018/wordml" xmlns:w16se="http://schemas.microsoft.com/office/word/2015/wordml/symex" xmlns:wpg="http://schemas.microsoft.com/office/word/2010/wordprocessingGroup" xmlns:wpi="http://schemas.microsoft.com/office/word/2010/wordprocessingInk" xmlns:wne="http://schemas.microsoft.com/office/word/2006/wordml" xmlns:wps="http://schemas.microsoft.com/office/word/2010/wordprocessingShape" mc:Ignorable="w14 w15 w16se w16cid w16 w16cex wp14">
   <w:p>
     <w:pPr>
       <w:pStyle w:val="Footer"/>
@@ -2754,7 +2742,7 @@
 </file>
 
 <file path=word/footnotes.xml><?xml version="1.0" encoding="utf-8"?>
-<w:footnotes xmlns:wpc="http://schemas.microsoft.com/office/word/2010/wordprocessingCanvas" xmlns:cx="http://schemas.microsoft.com/office/drawing/2014/chartex" xmlns:cx1="http://schemas.microsoft.com/office/drawing/2015/9/8/chartex" xmlns:cx2="http://schemas.microsoft.com/office/drawing/2015/10/21/chartex" xmlns:cx3="http://schemas.microsoft.com/office/drawing/2016/5/9/chartex" xmlns:cx4="http://schemas.microsoft.com/office/drawing/2016/5/10/chartex" xmlns:cx5="http://schemas.microsoft.com/office/drawing/2016/5/11/chartex" xmlns:cx6="http://schemas.microsoft.com/office/drawing/2016/5/12/chartex" xmlns:cx7="http://schemas.microsoft.com/office/drawing/2016/5/13/chartex" xmlns:cx8="http://schemas.microsoft.com/office/drawing/2016/5/14/chartex" xmlns:mc="http://schemas.openxmlformats.org/markup-compatibility/2006" xmlns:aink="http://schemas.microsoft.com/office/drawing/2016/ink" xmlns:am3d="http://schemas.microsoft.com/office/drawing/2017/model3d" xmlns:o="urn:schemas-microsoft-com:office:office" xmlns:r="http://schemas.openxmlformats.org/officeDocument/2006/relationships" xmlns:m="http://schemas.openxmlformats.org/officeDocument/2006/math" xmlns:v="urn:schemas-microsoft-com:vml" xmlns:wp14="http://schemas.microsoft.com/office/word/2010/wordprocessingDrawing" xmlns:wp="http://schemas.openxmlformats.org/drawingml/2006/wordprocessingDrawing" xmlns:w10="urn:schemas-microsoft-com:office:word" xmlns:w="http://schemas.openxmlformats.org/wordprocessingml/2006/main" xmlns:w14="http://schemas.microsoft.com/office/word/2010/wordml" xmlns:w15="http://schemas.microsoft.com/office/word/2012/wordml" xmlns:w16cid="http://schemas.microsoft.com/office/word/2016/wordml/cid" xmlns:w16se="http://schemas.microsoft.com/office/word/2015/wordml/symex" xmlns:wpg="http://schemas.microsoft.com/office/word/2010/wordprocessingGroup" xmlns:wpi="http://schemas.microsoft.com/office/word/2010/wordprocessingInk" xmlns:wne="http://schemas.microsoft.com/office/word/2006/wordml" xmlns:wps="http://schemas.microsoft.com/office/word/2010/wordprocessingShape" mc:Ignorable="w14 w15 w16se w16cid wp14">
+<w:footnotes xmlns:wpc="http://schemas.microsoft.com/office/word/2010/wordprocessingCanvas" xmlns:cx="http://schemas.microsoft.com/office/drawing/2014/chartex" xmlns:cx1="http://schemas.microsoft.com/office/drawing/2015/9/8/chartex" xmlns:cx2="http://schemas.microsoft.com/office/drawing/2015/10/21/chartex" xmlns:cx3="http://schemas.microsoft.com/office/drawing/2016/5/9/chartex" xmlns:cx4="http://schemas.microsoft.com/office/drawing/2016/5/10/chartex" xmlns:cx5="http://schemas.microsoft.com/office/drawing/2016/5/11/chartex" xmlns:cx6="http://schemas.microsoft.com/office/drawing/2016/5/12/chartex" xmlns:cx7="http://schemas.microsoft.com/office/drawing/2016/5/13/chartex" xmlns:cx8="http://schemas.microsoft.com/office/drawing/2016/5/14/chartex" xmlns:mc="http://schemas.openxmlformats.org/markup-compatibility/2006" xmlns:aink="http://schemas.microsoft.com/office/drawing/2016/ink" xmlns:am3d="http://schemas.microsoft.com/office/drawing/2017/model3d" xmlns:o="urn:schemas-microsoft-com:office:office" xmlns:r="http://schemas.openxmlformats.org/officeDocument/2006/relationships" xmlns:m="http://schemas.openxmlformats.org/officeDocument/2006/math" xmlns:v="urn:schemas-microsoft-com:vml" xmlns:wp14="http://schemas.microsoft.com/office/word/2010/wordprocessingDrawing" xmlns:wp="http://schemas.openxmlformats.org/drawingml/2006/wordprocessingDrawing" xmlns:w10="urn:schemas-microsoft-com:office:word" xmlns:w="http://schemas.openxmlformats.org/wordprocessingml/2006/main" xmlns:w14="http://schemas.microsoft.com/office/word/2010/wordml" xmlns:w15="http://schemas.microsoft.com/office/word/2012/wordml" xmlns:w16cex="http://schemas.microsoft.com/office/word/2018/wordml/cex" xmlns:w16cid="http://schemas.microsoft.com/office/word/2016/wordml/cid" xmlns:w16="http://schemas.microsoft.com/office/word/2018/wordml" xmlns:w16se="http://schemas.microsoft.com/office/word/2015/wordml/symex" xmlns:wpg="http://schemas.microsoft.com/office/word/2010/wordprocessingGroup" xmlns:wpi="http://schemas.microsoft.com/office/word/2010/wordprocessingInk" xmlns:wne="http://schemas.microsoft.com/office/word/2006/wordml" xmlns:wps="http://schemas.microsoft.com/office/word/2010/wordprocessingShape" mc:Ignorable="w14 w15 w16se w16cid w16 w16cex wp14">
   <w:footnote w:type="separator" w:id="-1">
     <w:p>
       <w:pPr>
@@ -2779,8 +2767,121 @@
 </file>
 
 <file path=word/numbering.xml><?xml version="1.0" encoding="utf-8"?>
-<w:numbering xmlns:wpc="http://schemas.microsoft.com/office/word/2010/wordprocessingCanvas" xmlns:cx="http://schemas.microsoft.com/office/drawing/2014/chartex" xmlns:cx1="http://schemas.microsoft.com/office/drawing/2015/9/8/chartex" xmlns:cx2="http://schemas.microsoft.com/office/drawing/2015/10/21/chartex" xmlns:cx3="http://schemas.microsoft.com/office/drawing/2016/5/9/chartex" xmlns:cx4="http://schemas.microsoft.com/office/drawing/2016/5/10/chartex" xmlns:cx5="http://schemas.microsoft.com/office/drawing/2016/5/11/chartex" xmlns:cx6="http://schemas.microsoft.com/office/drawing/2016/5/12/chartex" xmlns:cx7="http://schemas.microsoft.com/office/drawing/2016/5/13/chartex" xmlns:cx8="http://schemas.microsoft.com/office/drawing/2016/5/14/chartex" xmlns:mc="http://schemas.openxmlformats.org/markup-compatibility/2006" xmlns:aink="http://schemas.microsoft.com/office/drawing/2016/ink" xmlns:am3d="http://schemas.microsoft.com/office/drawing/2017/model3d" xmlns:o="urn:schemas-microsoft-com:office:office" xmlns:r="http://schemas.openxmlformats.org/officeDocument/2006/relationships" xmlns:m="http://schemas.openxmlformats.org/officeDocument/2006/math" xmlns:v="urn:schemas-microsoft-com:vml" xmlns:wp14="http://schemas.microsoft.com/office/word/2010/wordprocessingDrawing" xmlns:wp="http://schemas.openxmlformats.org/drawingml/2006/wordprocessingDrawing" xmlns:w10="urn:schemas-microsoft-com:office:word" xmlns:w="http://schemas.openxmlformats.org/wordprocessingml/2006/main" xmlns:w14="http://schemas.microsoft.com/office/word/2010/wordml" xmlns:w15="http://schemas.microsoft.com/office/word/2012/wordml" xmlns:w16cid="http://schemas.microsoft.com/office/word/2016/wordml/cid" xmlns:w16se="http://schemas.microsoft.com/office/word/2015/wordml/symex" xmlns:wpg="http://schemas.microsoft.com/office/word/2010/wordprocessingGroup" xmlns:wpi="http://schemas.microsoft.com/office/word/2010/wordprocessingInk" xmlns:wne="http://schemas.microsoft.com/office/word/2006/wordml" xmlns:wps="http://schemas.microsoft.com/office/word/2010/wordprocessingShape" mc:Ignorable="w14 w15 w16se w16cid wp14">
+<w:numbering xmlns:wpc="http://schemas.microsoft.com/office/word/2010/wordprocessingCanvas" xmlns:cx="http://schemas.microsoft.com/office/drawing/2014/chartex" xmlns:cx1="http://schemas.microsoft.com/office/drawing/2015/9/8/chartex" xmlns:cx2="http://schemas.microsoft.com/office/drawing/2015/10/21/chartex" xmlns:cx3="http://schemas.microsoft.com/office/drawing/2016/5/9/chartex" xmlns:cx4="http://schemas.microsoft.com/office/drawing/2016/5/10/chartex" xmlns:cx5="http://schemas.microsoft.com/office/drawing/2016/5/11/chartex" xmlns:cx6="http://schemas.microsoft.com/office/drawing/2016/5/12/chartex" xmlns:cx7="http://schemas.microsoft.com/office/drawing/2016/5/13/chartex" xmlns:cx8="http://schemas.microsoft.com/office/drawing/2016/5/14/chartex" xmlns:mc="http://schemas.openxmlformats.org/markup-compatibility/2006" xmlns:aink="http://schemas.microsoft.com/office/drawing/2016/ink" xmlns:am3d="http://schemas.microsoft.com/office/drawing/2017/model3d" xmlns:o="urn:schemas-microsoft-com:office:office" xmlns:r="http://schemas.openxmlformats.org/officeDocument/2006/relationships" xmlns:m="http://schemas.openxmlformats.org/officeDocument/2006/math" xmlns:v="urn:schemas-microsoft-com:vml" xmlns:wp14="http://schemas.microsoft.com/office/word/2010/wordprocessingDrawing" xmlns:wp="http://schemas.openxmlformats.org/drawingml/2006/wordprocessingDrawing" xmlns:w10="urn:schemas-microsoft-com:office:word" xmlns:w="http://schemas.openxmlformats.org/wordprocessingml/2006/main" xmlns:w14="http://schemas.microsoft.com/office/word/2010/wordml" xmlns:w15="http://schemas.microsoft.com/office/word/2012/wordml" xmlns:w16cex="http://schemas.microsoft.com/office/word/2018/wordml/cex" xmlns:w16cid="http://schemas.microsoft.com/office/word/2016/wordml/cid" xmlns:w16="http://schemas.microsoft.com/office/word/2018/wordml" xmlns:w16se="http://schemas.microsoft.com/office/word/2015/wordml/symex" xmlns:wpg="http://schemas.microsoft.com/office/word/2010/wordprocessingGroup" xmlns:wpi="http://schemas.microsoft.com/office/word/2010/wordprocessingInk" xmlns:wne="http://schemas.microsoft.com/office/word/2006/wordml" xmlns:wps="http://schemas.microsoft.com/office/word/2010/wordprocessingShape" mc:Ignorable="w14 w15 w16se w16cid w16 w16cex wp14">
   <w:abstractNum w:abstractNumId="0" w15:restartNumberingAfterBreak="0">
+    <w:nsid w:val="03795751"/>
+    <w:multiLevelType w:val="hybridMultilevel"/>
+    <w:tmpl w:val="9C169666"/>
+    <w:lvl w:ilvl="0" w:tplc="1A905296">
+      <w:start w:val="2"/>
+      <w:numFmt w:val="bullet"/>
+      <w:lvlText w:val="-"/>
+      <w:lvlJc w:val="left"/>
+      <w:pPr>
+        <w:ind w:left="540" w:hanging="360"/>
+      </w:pPr>
+      <w:rPr>
+        <w:rFonts w:ascii="Segoe UI" w:eastAsiaTheme="minorHAnsi" w:hAnsi="Segoe UI" w:cs="Segoe UI" w:hint="default"/>
+      </w:rPr>
+    </w:lvl>
+    <w:lvl w:ilvl="1" w:tplc="34090003" w:tentative="1">
+      <w:start w:val="1"/>
+      <w:numFmt w:val="bullet"/>
+      <w:lvlText w:val="o"/>
+      <w:lvlJc w:val="left"/>
+      <w:pPr>
+        <w:ind w:left="1260" w:hanging="360"/>
+      </w:pPr>
+      <w:rPr>
+        <w:rFonts w:ascii="Courier New" w:hAnsi="Courier New" w:cs="Courier New" w:hint="default"/>
+      </w:rPr>
+    </w:lvl>
+    <w:lvl w:ilvl="2" w:tplc="34090005" w:tentative="1">
+      <w:start w:val="1"/>
+      <w:numFmt w:val="bullet"/>
+      <w:lvlText w:val=""/>
+      <w:lvlJc w:val="left"/>
+      <w:pPr>
+        <w:ind w:left="1980" w:hanging="360"/>
+      </w:pPr>
+      <w:rPr>
+        <w:rFonts w:ascii="Wingdings" w:hAnsi="Wingdings" w:hint="default"/>
+      </w:rPr>
+    </w:lvl>
+    <w:lvl w:ilvl="3" w:tplc="34090001" w:tentative="1">
+      <w:start w:val="1"/>
+      <w:numFmt w:val="bullet"/>
+      <w:lvlText w:val=""/>
+      <w:lvlJc w:val="left"/>
+      <w:pPr>
+        <w:ind w:left="2700" w:hanging="360"/>
+      </w:pPr>
+      <w:rPr>
+        <w:rFonts w:ascii="Symbol" w:hAnsi="Symbol" w:hint="default"/>
+      </w:rPr>
+    </w:lvl>
+    <w:lvl w:ilvl="4" w:tplc="34090003" w:tentative="1">
+      <w:start w:val="1"/>
+      <w:numFmt w:val="bullet"/>
+      <w:lvlText w:val="o"/>
+      <w:lvlJc w:val="left"/>
+      <w:pPr>
+        <w:ind w:left="3420" w:hanging="360"/>
+      </w:pPr>
+      <w:rPr>
+        <w:rFonts w:ascii="Courier New" w:hAnsi="Courier New" w:cs="Courier New" w:hint="default"/>
+      </w:rPr>
+    </w:lvl>
+    <w:lvl w:ilvl="5" w:tplc="34090005" w:tentative="1">
+      <w:start w:val="1"/>
+      <w:numFmt w:val="bullet"/>
+      <w:lvlText w:val=""/>
+      <w:lvlJc w:val="left"/>
+      <w:pPr>
+        <w:ind w:left="4140" w:hanging="360"/>
+      </w:pPr>
+      <w:rPr>
+        <w:rFonts w:ascii="Wingdings" w:hAnsi="Wingdings" w:hint="default"/>
+      </w:rPr>
+    </w:lvl>
+    <w:lvl w:ilvl="6" w:tplc="34090001" w:tentative="1">
+      <w:start w:val="1"/>
+      <w:numFmt w:val="bullet"/>
+      <w:lvlText w:val=""/>
+      <w:lvlJc w:val="left"/>
+      <w:pPr>
+        <w:ind w:left="4860" w:hanging="360"/>
+      </w:pPr>
+      <w:rPr>
+        <w:rFonts w:ascii="Symbol" w:hAnsi="Symbol" w:hint="default"/>
+      </w:rPr>
+    </w:lvl>
+    <w:lvl w:ilvl="7" w:tplc="34090003" w:tentative="1">
+      <w:start w:val="1"/>
+      <w:numFmt w:val="bullet"/>
+      <w:lvlText w:val="o"/>
+      <w:lvlJc w:val="left"/>
+      <w:pPr>
+        <w:ind w:left="5580" w:hanging="360"/>
+      </w:pPr>
+      <w:rPr>
+        <w:rFonts w:ascii="Courier New" w:hAnsi="Courier New" w:cs="Courier New" w:hint="default"/>
+      </w:rPr>
+    </w:lvl>
+    <w:lvl w:ilvl="8" w:tplc="34090005" w:tentative="1">
+      <w:start w:val="1"/>
+      <w:numFmt w:val="bullet"/>
+      <w:lvlText w:val=""/>
+      <w:lvlJc w:val="left"/>
+      <w:pPr>
+        <w:ind w:left="6300" w:hanging="360"/>
+      </w:pPr>
+      <w:rPr>
+        <w:rFonts w:ascii="Wingdings" w:hAnsi="Wingdings" w:hint="default"/>
+      </w:rPr>
+    </w:lvl>
+  </w:abstractNum>
+  <w:abstractNum w:abstractNumId="1" w15:restartNumberingAfterBreak="0">
     <w:nsid w:val="09FB1987"/>
     <w:multiLevelType w:val="hybridMultilevel"/>
     <w:tmpl w:val="239A1CD6"/>
@@ -2866,7 +2967,7 @@
       </w:pPr>
     </w:lvl>
   </w:abstractNum>
-  <w:abstractNum w:abstractNumId="1" w15:restartNumberingAfterBreak="0">
+  <w:abstractNum w:abstractNumId="2" w15:restartNumberingAfterBreak="0">
     <w:nsid w:val="0A60288C"/>
     <w:multiLevelType w:val="hybridMultilevel"/>
     <w:tmpl w:val="6F5EE6B6"/>
@@ -2952,7 +3053,7 @@
       </w:pPr>
     </w:lvl>
   </w:abstractNum>
-  <w:abstractNum w:abstractNumId="2" w15:restartNumberingAfterBreak="0">
+  <w:abstractNum w:abstractNumId="3" w15:restartNumberingAfterBreak="0">
     <w:nsid w:val="114D7C29"/>
     <w:multiLevelType w:val="hybridMultilevel"/>
     <w:tmpl w:val="17E2AC5A"/>
@@ -3065,7 +3166,7 @@
       </w:rPr>
     </w:lvl>
   </w:abstractNum>
-  <w:abstractNum w:abstractNumId="3" w15:restartNumberingAfterBreak="0">
+  <w:abstractNum w:abstractNumId="4" w15:restartNumberingAfterBreak="0">
     <w:nsid w:val="1AE02BDE"/>
     <w:multiLevelType w:val="hybridMultilevel"/>
     <w:tmpl w:val="465A5FD8"/>
@@ -3178,7 +3279,7 @@
       </w:rPr>
     </w:lvl>
   </w:abstractNum>
-  <w:abstractNum w:abstractNumId="4" w15:restartNumberingAfterBreak="0">
+  <w:abstractNum w:abstractNumId="5" w15:restartNumberingAfterBreak="0">
     <w:nsid w:val="1F09470C"/>
     <w:multiLevelType w:val="hybridMultilevel"/>
     <w:tmpl w:val="9ED0070A"/>
@@ -3291,7 +3392,7 @@
       </w:rPr>
     </w:lvl>
   </w:abstractNum>
-  <w:abstractNum w:abstractNumId="5" w15:restartNumberingAfterBreak="0">
+  <w:abstractNum w:abstractNumId="6" w15:restartNumberingAfterBreak="0">
     <w:nsid w:val="21061ABA"/>
     <w:multiLevelType w:val="hybridMultilevel"/>
     <w:tmpl w:val="F2D0B732"/>
@@ -3404,7 +3505,7 @@
       </w:rPr>
     </w:lvl>
   </w:abstractNum>
-  <w:abstractNum w:abstractNumId="6" w15:restartNumberingAfterBreak="0">
+  <w:abstractNum w:abstractNumId="7" w15:restartNumberingAfterBreak="0">
     <w:nsid w:val="221F4439"/>
     <w:multiLevelType w:val="hybridMultilevel"/>
     <w:tmpl w:val="100618A0"/>
@@ -3490,7 +3591,7 @@
       </w:pPr>
     </w:lvl>
   </w:abstractNum>
-  <w:abstractNum w:abstractNumId="7" w15:restartNumberingAfterBreak="0">
+  <w:abstractNum w:abstractNumId="8" w15:restartNumberingAfterBreak="0">
     <w:nsid w:val="2467379B"/>
     <w:multiLevelType w:val="hybridMultilevel"/>
     <w:tmpl w:val="DEFE470E"/>
@@ -3603,7 +3704,7 @@
       </w:rPr>
     </w:lvl>
   </w:abstractNum>
-  <w:abstractNum w:abstractNumId="8" w15:restartNumberingAfterBreak="0">
+  <w:abstractNum w:abstractNumId="9" w15:restartNumberingAfterBreak="0">
     <w:nsid w:val="2AAD7B29"/>
     <w:multiLevelType w:val="hybridMultilevel"/>
     <w:tmpl w:val="5132509A"/>
@@ -3689,7 +3790,7 @@
       </w:pPr>
     </w:lvl>
   </w:abstractNum>
-  <w:abstractNum w:abstractNumId="9" w15:restartNumberingAfterBreak="0">
+  <w:abstractNum w:abstractNumId="10" w15:restartNumberingAfterBreak="0">
     <w:nsid w:val="2B57763B"/>
     <w:multiLevelType w:val="hybridMultilevel"/>
     <w:tmpl w:val="FD2AE35E"/>
@@ -3778,7 +3879,7 @@
       </w:pPr>
     </w:lvl>
   </w:abstractNum>
-  <w:abstractNum w:abstractNumId="10" w15:restartNumberingAfterBreak="0">
+  <w:abstractNum w:abstractNumId="11" w15:restartNumberingAfterBreak="0">
     <w:nsid w:val="2C0214CF"/>
     <w:multiLevelType w:val="hybridMultilevel"/>
     <w:tmpl w:val="0766440C"/>
@@ -3864,7 +3965,7 @@
       </w:pPr>
     </w:lvl>
   </w:abstractNum>
-  <w:abstractNum w:abstractNumId="11" w15:restartNumberingAfterBreak="0">
+  <w:abstractNum w:abstractNumId="12" w15:restartNumberingAfterBreak="0">
     <w:nsid w:val="2F6B666E"/>
     <w:multiLevelType w:val="hybridMultilevel"/>
     <w:tmpl w:val="999693B0"/>
@@ -3950,7 +4051,7 @@
       </w:pPr>
     </w:lvl>
   </w:abstractNum>
-  <w:abstractNum w:abstractNumId="12" w15:restartNumberingAfterBreak="0">
+  <w:abstractNum w:abstractNumId="13" w15:restartNumberingAfterBreak="0">
     <w:nsid w:val="309F71A3"/>
     <w:multiLevelType w:val="hybridMultilevel"/>
     <w:tmpl w:val="A5E23B12"/>
@@ -4039,7 +4140,7 @@
       </w:pPr>
     </w:lvl>
   </w:abstractNum>
-  <w:abstractNum w:abstractNumId="13" w15:restartNumberingAfterBreak="0">
+  <w:abstractNum w:abstractNumId="14" w15:restartNumberingAfterBreak="0">
     <w:nsid w:val="32C910DD"/>
     <w:multiLevelType w:val="hybridMultilevel"/>
     <w:tmpl w:val="59CC6238"/>
@@ -4152,7 +4253,7 @@
       </w:rPr>
     </w:lvl>
   </w:abstractNum>
-  <w:abstractNum w:abstractNumId="14" w15:restartNumberingAfterBreak="0">
+  <w:abstractNum w:abstractNumId="15" w15:restartNumberingAfterBreak="0">
     <w:nsid w:val="358D0E6D"/>
     <w:multiLevelType w:val="hybridMultilevel"/>
     <w:tmpl w:val="1F624DF4"/>
@@ -4265,7 +4366,7 @@
       </w:rPr>
     </w:lvl>
   </w:abstractNum>
-  <w:abstractNum w:abstractNumId="15" w15:restartNumberingAfterBreak="0">
+  <w:abstractNum w:abstractNumId="16" w15:restartNumberingAfterBreak="0">
     <w:nsid w:val="385D0871"/>
     <w:multiLevelType w:val="hybridMultilevel"/>
     <w:tmpl w:val="ED624B5E"/>
@@ -4351,7 +4452,120 @@
       </w:pPr>
     </w:lvl>
   </w:abstractNum>
-  <w:abstractNum w:abstractNumId="16" w15:restartNumberingAfterBreak="0">
+  <w:abstractNum w:abstractNumId="17" w15:restartNumberingAfterBreak="0">
+    <w:nsid w:val="39425E4C"/>
+    <w:multiLevelType w:val="hybridMultilevel"/>
+    <w:tmpl w:val="02C6BE4A"/>
+    <w:lvl w:ilvl="0" w:tplc="B030D438">
+      <w:start w:val="2"/>
+      <w:numFmt w:val="bullet"/>
+      <w:lvlText w:val="-"/>
+      <w:lvlJc w:val="left"/>
+      <w:pPr>
+        <w:ind w:left="720" w:hanging="360"/>
+      </w:pPr>
+      <w:rPr>
+        <w:rFonts w:ascii="Segoe UI" w:eastAsiaTheme="minorHAnsi" w:hAnsi="Segoe UI" w:cs="Segoe UI" w:hint="default"/>
+      </w:rPr>
+    </w:lvl>
+    <w:lvl w:ilvl="1" w:tplc="34090003" w:tentative="1">
+      <w:start w:val="1"/>
+      <w:numFmt w:val="bullet"/>
+      <w:lvlText w:val="o"/>
+      <w:lvlJc w:val="left"/>
+      <w:pPr>
+        <w:ind w:left="1440" w:hanging="360"/>
+      </w:pPr>
+      <w:rPr>
+        <w:rFonts w:ascii="Courier New" w:hAnsi="Courier New" w:cs="Courier New" w:hint="default"/>
+      </w:rPr>
+    </w:lvl>
+    <w:lvl w:ilvl="2" w:tplc="34090005" w:tentative="1">
+      <w:start w:val="1"/>
+      <w:numFmt w:val="bullet"/>
+      <w:lvlText w:val=""/>
+      <w:lvlJc w:val="left"/>
+      <w:pPr>
+        <w:ind w:left="2160" w:hanging="360"/>
+      </w:pPr>
+      <w:rPr>
+        <w:rFonts w:ascii="Wingdings" w:hAnsi="Wingdings" w:hint="default"/>
+      </w:rPr>
+    </w:lvl>
+    <w:lvl w:ilvl="3" w:tplc="34090001" w:tentative="1">
+      <w:start w:val="1"/>
+      <w:numFmt w:val="bullet"/>
+      <w:lvlText w:val=""/>
+      <w:lvlJc w:val="left"/>
+      <w:pPr>
+        <w:ind w:left="2880" w:hanging="360"/>
+      </w:pPr>
+      <w:rPr>
+        <w:rFonts w:ascii="Symbol" w:hAnsi="Symbol" w:hint="default"/>
+      </w:rPr>
+    </w:lvl>
+    <w:lvl w:ilvl="4" w:tplc="34090003" w:tentative="1">
+      <w:start w:val="1"/>
+      <w:numFmt w:val="bullet"/>
+      <w:lvlText w:val="o"/>
+      <w:lvlJc w:val="left"/>
+      <w:pPr>
+        <w:ind w:left="3600" w:hanging="360"/>
+      </w:pPr>
+      <w:rPr>
+        <w:rFonts w:ascii="Courier New" w:hAnsi="Courier New" w:cs="Courier New" w:hint="default"/>
+      </w:rPr>
+    </w:lvl>
+    <w:lvl w:ilvl="5" w:tplc="34090005" w:tentative="1">
+      <w:start w:val="1"/>
+      <w:numFmt w:val="bullet"/>
+      <w:lvlText w:val=""/>
+      <w:lvlJc w:val="left"/>
+      <w:pPr>
+        <w:ind w:left="4320" w:hanging="360"/>
+      </w:pPr>
+      <w:rPr>
+        <w:rFonts w:ascii="Wingdings" w:hAnsi="Wingdings" w:hint="default"/>
+      </w:rPr>
+    </w:lvl>
+    <w:lvl w:ilvl="6" w:tplc="34090001" w:tentative="1">
+      <w:start w:val="1"/>
+      <w:numFmt w:val="bullet"/>
+      <w:lvlText w:val=""/>
+      <w:lvlJc w:val="left"/>
+      <w:pPr>
+        <w:ind w:left="5040" w:hanging="360"/>
+      </w:pPr>
+      <w:rPr>
+        <w:rFonts w:ascii="Symbol" w:hAnsi="Symbol" w:hint="default"/>
+      </w:rPr>
+    </w:lvl>
+    <w:lvl w:ilvl="7" w:tplc="34090003" w:tentative="1">
+      <w:start w:val="1"/>
+      <w:numFmt w:val="bullet"/>
+      <w:lvlText w:val="o"/>
+      <w:lvlJc w:val="left"/>
+      <w:pPr>
+        <w:ind w:left="5760" w:hanging="360"/>
+      </w:pPr>
+      <w:rPr>
+        <w:rFonts w:ascii="Courier New" w:hAnsi="Courier New" w:cs="Courier New" w:hint="default"/>
+      </w:rPr>
+    </w:lvl>
+    <w:lvl w:ilvl="8" w:tplc="34090005" w:tentative="1">
+      <w:start w:val="1"/>
+      <w:numFmt w:val="bullet"/>
+      <w:lvlText w:val=""/>
+      <w:lvlJc w:val="left"/>
+      <w:pPr>
+        <w:ind w:left="6480" w:hanging="360"/>
+      </w:pPr>
+      <w:rPr>
+        <w:rFonts w:ascii="Wingdings" w:hAnsi="Wingdings" w:hint="default"/>
+      </w:rPr>
+    </w:lvl>
+  </w:abstractNum>
+  <w:abstractNum w:abstractNumId="18" w15:restartNumberingAfterBreak="0">
     <w:nsid w:val="394851A3"/>
     <w:multiLevelType w:val="hybridMultilevel"/>
     <w:tmpl w:val="61125B2A"/>
@@ -4437,7 +4651,7 @@
       </w:pPr>
     </w:lvl>
   </w:abstractNum>
-  <w:abstractNum w:abstractNumId="17" w15:restartNumberingAfterBreak="0">
+  <w:abstractNum w:abstractNumId="19" w15:restartNumberingAfterBreak="0">
     <w:nsid w:val="395C41F3"/>
     <w:multiLevelType w:val="hybridMultilevel"/>
     <w:tmpl w:val="A52ACCC0"/>
@@ -4552,7 +4766,7 @@
       </w:rPr>
     </w:lvl>
   </w:abstractNum>
-  <w:abstractNum w:abstractNumId="18" w15:restartNumberingAfterBreak="0">
+  <w:abstractNum w:abstractNumId="20" w15:restartNumberingAfterBreak="0">
     <w:nsid w:val="3D5B123B"/>
     <w:multiLevelType w:val="hybridMultilevel"/>
     <w:tmpl w:val="2634F21E"/>
@@ -4665,7 +4879,7 @@
       </w:rPr>
     </w:lvl>
   </w:abstractNum>
-  <w:abstractNum w:abstractNumId="19" w15:restartNumberingAfterBreak="0">
+  <w:abstractNum w:abstractNumId="21" w15:restartNumberingAfterBreak="0">
     <w:nsid w:val="3D715B4A"/>
     <w:multiLevelType w:val="hybridMultilevel"/>
     <w:tmpl w:val="C8DADDC4"/>
@@ -4754,7 +4968,7 @@
       </w:pPr>
     </w:lvl>
   </w:abstractNum>
-  <w:abstractNum w:abstractNumId="20" w15:restartNumberingAfterBreak="0">
+  <w:abstractNum w:abstractNumId="22" w15:restartNumberingAfterBreak="0">
     <w:nsid w:val="414710F8"/>
     <w:multiLevelType w:val="hybridMultilevel"/>
     <w:tmpl w:val="3858D20A"/>
@@ -4840,7 +5054,7 @@
       </w:pPr>
     </w:lvl>
   </w:abstractNum>
-  <w:abstractNum w:abstractNumId="21" w15:restartNumberingAfterBreak="0">
+  <w:abstractNum w:abstractNumId="23" w15:restartNumberingAfterBreak="0">
     <w:nsid w:val="47763A09"/>
     <w:multiLevelType w:val="hybridMultilevel"/>
     <w:tmpl w:val="35DCA63E"/>
@@ -4929,7 +5143,7 @@
       </w:pPr>
     </w:lvl>
   </w:abstractNum>
-  <w:abstractNum w:abstractNumId="22" w15:restartNumberingAfterBreak="0">
+  <w:abstractNum w:abstractNumId="24" w15:restartNumberingAfterBreak="0">
     <w:nsid w:val="481C3032"/>
     <w:multiLevelType w:val="hybridMultilevel"/>
     <w:tmpl w:val="4F66766E"/>
@@ -5015,7 +5229,7 @@
       </w:pPr>
     </w:lvl>
   </w:abstractNum>
-  <w:abstractNum w:abstractNumId="23" w15:restartNumberingAfterBreak="0">
+  <w:abstractNum w:abstractNumId="25" w15:restartNumberingAfterBreak="0">
     <w:nsid w:val="564672B5"/>
     <w:multiLevelType w:val="hybridMultilevel"/>
     <w:tmpl w:val="BA70DFFE"/>
@@ -5101,7 +5315,7 @@
       </w:pPr>
     </w:lvl>
   </w:abstractNum>
-  <w:abstractNum w:abstractNumId="24" w15:restartNumberingAfterBreak="0">
+  <w:abstractNum w:abstractNumId="26" w15:restartNumberingAfterBreak="0">
     <w:nsid w:val="5946281E"/>
     <w:multiLevelType w:val="hybridMultilevel"/>
     <w:tmpl w:val="9210DAC0"/>
@@ -5187,7 +5401,7 @@
       </w:pPr>
     </w:lvl>
   </w:abstractNum>
-  <w:abstractNum w:abstractNumId="25" w15:restartNumberingAfterBreak="0">
+  <w:abstractNum w:abstractNumId="27" w15:restartNumberingAfterBreak="0">
     <w:nsid w:val="5BE100BA"/>
     <w:multiLevelType w:val="hybridMultilevel"/>
     <w:tmpl w:val="2ED63BEE"/>
@@ -5300,7 +5514,7 @@
       </w:rPr>
     </w:lvl>
   </w:abstractNum>
-  <w:abstractNum w:abstractNumId="26" w15:restartNumberingAfterBreak="0">
+  <w:abstractNum w:abstractNumId="28" w15:restartNumberingAfterBreak="0">
     <w:nsid w:val="626E6A78"/>
     <w:multiLevelType w:val="hybridMultilevel"/>
     <w:tmpl w:val="785618DE"/>
@@ -5386,7 +5600,120 @@
       </w:pPr>
     </w:lvl>
   </w:abstractNum>
-  <w:abstractNum w:abstractNumId="27" w15:restartNumberingAfterBreak="0">
+  <w:abstractNum w:abstractNumId="29" w15:restartNumberingAfterBreak="0">
+    <w:nsid w:val="65680BA6"/>
+    <w:multiLevelType w:val="hybridMultilevel"/>
+    <w:tmpl w:val="9D823424"/>
+    <w:lvl w:ilvl="0" w:tplc="3AF2AF5A">
+      <w:start w:val="2"/>
+      <w:numFmt w:val="bullet"/>
+      <w:lvlText w:val="-"/>
+      <w:lvlJc w:val="left"/>
+      <w:pPr>
+        <w:ind w:left="720" w:hanging="360"/>
+      </w:pPr>
+      <w:rPr>
+        <w:rFonts w:ascii="Segoe UI" w:eastAsiaTheme="minorHAnsi" w:hAnsi="Segoe UI" w:cs="Segoe UI" w:hint="default"/>
+      </w:rPr>
+    </w:lvl>
+    <w:lvl w:ilvl="1" w:tplc="34090003" w:tentative="1">
+      <w:start w:val="1"/>
+      <w:numFmt w:val="bullet"/>
+      <w:lvlText w:val="o"/>
+      <w:lvlJc w:val="left"/>
+      <w:pPr>
+        <w:ind w:left="1440" w:hanging="360"/>
+      </w:pPr>
+      <w:rPr>
+        <w:rFonts w:ascii="Courier New" w:hAnsi="Courier New" w:cs="Courier New" w:hint="default"/>
+      </w:rPr>
+    </w:lvl>
+    <w:lvl w:ilvl="2" w:tplc="34090005" w:tentative="1">
+      <w:start w:val="1"/>
+      <w:numFmt w:val="bullet"/>
+      <w:lvlText w:val=""/>
+      <w:lvlJc w:val="left"/>
+      <w:pPr>
+        <w:ind w:left="2160" w:hanging="360"/>
+      </w:pPr>
+      <w:rPr>
+        <w:rFonts w:ascii="Wingdings" w:hAnsi="Wingdings" w:hint="default"/>
+      </w:rPr>
+    </w:lvl>
+    <w:lvl w:ilvl="3" w:tplc="34090001" w:tentative="1">
+      <w:start w:val="1"/>
+      <w:numFmt w:val="bullet"/>
+      <w:lvlText w:val=""/>
+      <w:lvlJc w:val="left"/>
+      <w:pPr>
+        <w:ind w:left="2880" w:hanging="360"/>
+      </w:pPr>
+      <w:rPr>
+        <w:rFonts w:ascii="Symbol" w:hAnsi="Symbol" w:hint="default"/>
+      </w:rPr>
+    </w:lvl>
+    <w:lvl w:ilvl="4" w:tplc="34090003" w:tentative="1">
+      <w:start w:val="1"/>
+      <w:numFmt w:val="bullet"/>
+      <w:lvlText w:val="o"/>
+      <w:lvlJc w:val="left"/>
+      <w:pPr>
+        <w:ind w:left="3600" w:hanging="360"/>
+      </w:pPr>
+      <w:rPr>
+        <w:rFonts w:ascii="Courier New" w:hAnsi="Courier New" w:cs="Courier New" w:hint="default"/>
+      </w:rPr>
+    </w:lvl>
+    <w:lvl w:ilvl="5" w:tplc="34090005" w:tentative="1">
+      <w:start w:val="1"/>
+      <w:numFmt w:val="bullet"/>
+      <w:lvlText w:val=""/>
+      <w:lvlJc w:val="left"/>
+      <w:pPr>
+        <w:ind w:left="4320" w:hanging="360"/>
+      </w:pPr>
+      <w:rPr>
+        <w:rFonts w:ascii="Wingdings" w:hAnsi="Wingdings" w:hint="default"/>
+      </w:rPr>
+    </w:lvl>
+    <w:lvl w:ilvl="6" w:tplc="34090001" w:tentative="1">
+      <w:start w:val="1"/>
+      <w:numFmt w:val="bullet"/>
+      <w:lvlText w:val=""/>
+      <w:lvlJc w:val="left"/>
+      <w:pPr>
+        <w:ind w:left="5040" w:hanging="360"/>
+      </w:pPr>
+      <w:rPr>
+        <w:rFonts w:ascii="Symbol" w:hAnsi="Symbol" w:hint="default"/>
+      </w:rPr>
+    </w:lvl>
+    <w:lvl w:ilvl="7" w:tplc="34090003" w:tentative="1">
+      <w:start w:val="1"/>
+      <w:numFmt w:val="bullet"/>
+      <w:lvlText w:val="o"/>
+      <w:lvlJc w:val="left"/>
+      <w:pPr>
+        <w:ind w:left="5760" w:hanging="360"/>
+      </w:pPr>
+      <w:rPr>
+        <w:rFonts w:ascii="Courier New" w:hAnsi="Courier New" w:cs="Courier New" w:hint="default"/>
+      </w:rPr>
+    </w:lvl>
+    <w:lvl w:ilvl="8" w:tplc="34090005" w:tentative="1">
+      <w:start w:val="1"/>
+      <w:numFmt w:val="bullet"/>
+      <w:lvlText w:val=""/>
+      <w:lvlJc w:val="left"/>
+      <w:pPr>
+        <w:ind w:left="6480" w:hanging="360"/>
+      </w:pPr>
+      <w:rPr>
+        <w:rFonts w:ascii="Wingdings" w:hAnsi="Wingdings" w:hint="default"/>
+      </w:rPr>
+    </w:lvl>
+  </w:abstractNum>
+  <w:abstractNum w:abstractNumId="30" w15:restartNumberingAfterBreak="0">
     <w:nsid w:val="6B0A322B"/>
     <w:multiLevelType w:val="hybridMultilevel"/>
     <w:tmpl w:val="D0CA6090"/>
@@ -5503,7 +5830,7 @@
       </w:rPr>
     </w:lvl>
   </w:abstractNum>
-  <w:abstractNum w:abstractNumId="28" w15:restartNumberingAfterBreak="0">
+  <w:abstractNum w:abstractNumId="31" w15:restartNumberingAfterBreak="0">
     <w:nsid w:val="6DA47D99"/>
     <w:multiLevelType w:val="hybridMultilevel"/>
     <w:tmpl w:val="3B243CCA"/>
@@ -5589,7 +5916,7 @@
       </w:pPr>
     </w:lvl>
   </w:abstractNum>
-  <w:abstractNum w:abstractNumId="29" w15:restartNumberingAfterBreak="0">
+  <w:abstractNum w:abstractNumId="32" w15:restartNumberingAfterBreak="0">
     <w:nsid w:val="6FC77C44"/>
     <w:multiLevelType w:val="hybridMultilevel"/>
     <w:tmpl w:val="1786B48A"/>
@@ -5675,7 +6002,7 @@
       </w:pPr>
     </w:lvl>
   </w:abstractNum>
-  <w:abstractNum w:abstractNumId="30" w15:restartNumberingAfterBreak="0">
+  <w:abstractNum w:abstractNumId="33" w15:restartNumberingAfterBreak="0">
     <w:nsid w:val="715D3EFB"/>
     <w:multiLevelType w:val="hybridMultilevel"/>
     <w:tmpl w:val="CA76CFE4"/>
@@ -5761,7 +6088,7 @@
       </w:pPr>
     </w:lvl>
   </w:abstractNum>
-  <w:abstractNum w:abstractNumId="31" w15:restartNumberingAfterBreak="0">
+  <w:abstractNum w:abstractNumId="34" w15:restartNumberingAfterBreak="0">
     <w:nsid w:val="71FD55AC"/>
     <w:multiLevelType w:val="hybridMultilevel"/>
     <w:tmpl w:val="C0C25E50"/>
@@ -5847,7 +6174,7 @@
       </w:pPr>
     </w:lvl>
   </w:abstractNum>
-  <w:abstractNum w:abstractNumId="32" w15:restartNumberingAfterBreak="0">
+  <w:abstractNum w:abstractNumId="35" w15:restartNumberingAfterBreak="0">
     <w:nsid w:val="75093CE4"/>
     <w:multiLevelType w:val="hybridMultilevel"/>
     <w:tmpl w:val="7916E11E"/>
@@ -5960,7 +6287,7 @@
       </w:rPr>
     </w:lvl>
   </w:abstractNum>
-  <w:abstractNum w:abstractNumId="33" w15:restartNumberingAfterBreak="0">
+  <w:abstractNum w:abstractNumId="36" w15:restartNumberingAfterBreak="0">
     <w:nsid w:val="755C25A0"/>
     <w:multiLevelType w:val="hybridMultilevel"/>
     <w:tmpl w:val="50E86E1A"/>
@@ -6046,7 +6373,7 @@
       </w:pPr>
     </w:lvl>
   </w:abstractNum>
-  <w:abstractNum w:abstractNumId="34" w15:restartNumberingAfterBreak="0">
+  <w:abstractNum w:abstractNumId="37" w15:restartNumberingAfterBreak="0">
     <w:nsid w:val="78DF493E"/>
     <w:multiLevelType w:val="hybridMultilevel"/>
     <w:tmpl w:val="07524ABC"/>
@@ -6162,115 +6489,124 @@
     </w:lvl>
   </w:abstractNum>
   <w:num w:numId="1">
+    <w:abstractNumId w:val="33"/>
+  </w:num>
+  <w:num w:numId="2">
+    <w:abstractNumId w:val="22"/>
+  </w:num>
+  <w:num w:numId="3">
+    <w:abstractNumId w:val="1"/>
+  </w:num>
+  <w:num w:numId="4">
+    <w:abstractNumId w:val="9"/>
+  </w:num>
+  <w:num w:numId="5">
+    <w:abstractNumId w:val="18"/>
+  </w:num>
+  <w:num w:numId="6">
+    <w:abstractNumId w:val="36"/>
+  </w:num>
+  <w:num w:numId="7">
+    <w:abstractNumId w:val="28"/>
+  </w:num>
+  <w:num w:numId="8">
+    <w:abstractNumId w:val="26"/>
+  </w:num>
+  <w:num w:numId="9">
+    <w:abstractNumId w:val="34"/>
+  </w:num>
+  <w:num w:numId="10">
+    <w:abstractNumId w:val="2"/>
+  </w:num>
+  <w:num w:numId="11">
+    <w:abstractNumId w:val="31"/>
+  </w:num>
+  <w:num w:numId="12">
+    <w:abstractNumId w:val="12"/>
+  </w:num>
+  <w:num w:numId="13">
+    <w:abstractNumId w:val="23"/>
+  </w:num>
+  <w:num w:numId="14">
+    <w:abstractNumId w:val="5"/>
+  </w:num>
+  <w:num w:numId="15">
+    <w:abstractNumId w:val="3"/>
+  </w:num>
+  <w:num w:numId="16">
+    <w:abstractNumId w:val="27"/>
+  </w:num>
+  <w:num w:numId="17">
+    <w:abstractNumId w:val="35"/>
+  </w:num>
+  <w:num w:numId="18">
+    <w:abstractNumId w:val="16"/>
+  </w:num>
+  <w:num w:numId="19">
+    <w:abstractNumId w:val="7"/>
+  </w:num>
+  <w:num w:numId="20">
+    <w:abstractNumId w:val="8"/>
+  </w:num>
+  <w:num w:numId="21">
+    <w:abstractNumId w:val="37"/>
+  </w:num>
+  <w:num w:numId="22">
+    <w:abstractNumId w:val="19"/>
+  </w:num>
+  <w:num w:numId="23">
     <w:abstractNumId w:val="30"/>
   </w:num>
-  <w:num w:numId="2">
+  <w:num w:numId="24">
+    <w:abstractNumId w:val="25"/>
+  </w:num>
+  <w:num w:numId="25">
+    <w:abstractNumId w:val="11"/>
+  </w:num>
+  <w:num w:numId="26">
+    <w:abstractNumId w:val="21"/>
+  </w:num>
+  <w:num w:numId="27">
+    <w:abstractNumId w:val="10"/>
+  </w:num>
+  <w:num w:numId="28">
+    <w:abstractNumId w:val="14"/>
+  </w:num>
+  <w:num w:numId="29">
     <w:abstractNumId w:val="20"/>
   </w:num>
-  <w:num w:numId="3">
+  <w:num w:numId="30">
+    <w:abstractNumId w:val="4"/>
+  </w:num>
+  <w:num w:numId="31">
+    <w:abstractNumId w:val="15"/>
+  </w:num>
+  <w:num w:numId="32">
+    <w:abstractNumId w:val="32"/>
+  </w:num>
+  <w:num w:numId="33">
+    <w:abstractNumId w:val="13"/>
+  </w:num>
+  <w:num w:numId="34">
+    <w:abstractNumId w:val="24"/>
+  </w:num>
+  <w:num w:numId="35">
+    <w:abstractNumId w:val="6"/>
+  </w:num>
+  <w:num w:numId="36">
+    <w:abstractNumId w:val="29"/>
+  </w:num>
+  <w:num w:numId="37">
     <w:abstractNumId w:val="0"/>
   </w:num>
-  <w:num w:numId="4">
-    <w:abstractNumId w:val="8"/>
-  </w:num>
-  <w:num w:numId="5">
-    <w:abstractNumId w:val="16"/>
-  </w:num>
-  <w:num w:numId="6">
-    <w:abstractNumId w:val="33"/>
-  </w:num>
-  <w:num w:numId="7">
-    <w:abstractNumId w:val="26"/>
-  </w:num>
-  <w:num w:numId="8">
-    <w:abstractNumId w:val="24"/>
-  </w:num>
-  <w:num w:numId="9">
-    <w:abstractNumId w:val="31"/>
-  </w:num>
-  <w:num w:numId="10">
-    <w:abstractNumId w:val="1"/>
-  </w:num>
-  <w:num w:numId="11">
-    <w:abstractNumId w:val="28"/>
-  </w:num>
-  <w:num w:numId="12">
-    <w:abstractNumId w:val="11"/>
-  </w:num>
-  <w:num w:numId="13">
-    <w:abstractNumId w:val="21"/>
-  </w:num>
-  <w:num w:numId="14">
-    <w:abstractNumId w:val="4"/>
-  </w:num>
-  <w:num w:numId="15">
-    <w:abstractNumId w:val="2"/>
-  </w:num>
-  <w:num w:numId="16">
-    <w:abstractNumId w:val="25"/>
-  </w:num>
-  <w:num w:numId="17">
-    <w:abstractNumId w:val="32"/>
-  </w:num>
-  <w:num w:numId="18">
-    <w:abstractNumId w:val="15"/>
-  </w:num>
-  <w:num w:numId="19">
-    <w:abstractNumId w:val="6"/>
-  </w:num>
-  <w:num w:numId="20">
-    <w:abstractNumId w:val="7"/>
-  </w:num>
-  <w:num w:numId="21">
-    <w:abstractNumId w:val="34"/>
-  </w:num>
-  <w:num w:numId="22">
+  <w:num w:numId="38">
     <w:abstractNumId w:val="17"/>
-  </w:num>
-  <w:num w:numId="23">
-    <w:abstractNumId w:val="27"/>
-  </w:num>
-  <w:num w:numId="24">
-    <w:abstractNumId w:val="23"/>
-  </w:num>
-  <w:num w:numId="25">
-    <w:abstractNumId w:val="10"/>
-  </w:num>
-  <w:num w:numId="26">
-    <w:abstractNumId w:val="19"/>
-  </w:num>
-  <w:num w:numId="27">
-    <w:abstractNumId w:val="9"/>
-  </w:num>
-  <w:num w:numId="28">
-    <w:abstractNumId w:val="13"/>
-  </w:num>
-  <w:num w:numId="29">
-    <w:abstractNumId w:val="18"/>
-  </w:num>
-  <w:num w:numId="30">
-    <w:abstractNumId w:val="3"/>
-  </w:num>
-  <w:num w:numId="31">
-    <w:abstractNumId w:val="14"/>
-  </w:num>
-  <w:num w:numId="32">
-    <w:abstractNumId w:val="29"/>
-  </w:num>
-  <w:num w:numId="33">
-    <w:abstractNumId w:val="12"/>
-  </w:num>
-  <w:num w:numId="34">
-    <w:abstractNumId w:val="22"/>
-  </w:num>
-  <w:num w:numId="35">
-    <w:abstractNumId w:val="5"/>
   </w:num>
 </w:numbering>
 </file>
 
 <file path=word/styles.xml><?xml version="1.0" encoding="utf-8"?>
-<w:styles xmlns:mc="http://schemas.openxmlformats.org/markup-compatibility/2006" xmlns:r="http://schemas.openxmlformats.org/officeDocument/2006/relationships" xmlns:w="http://schemas.openxmlformats.org/wordprocessingml/2006/main" xmlns:w14="http://schemas.microsoft.com/office/word/2010/wordml" xmlns:w15="http://schemas.microsoft.com/office/word/2012/wordml" xmlns:w16cid="http://schemas.microsoft.com/office/word/2016/wordml/cid" xmlns:w16se="http://schemas.microsoft.com/office/word/2015/wordml/symex" mc:Ignorable="w14 w15 w16se w16cid">
+<w:styles xmlns:mc="http://schemas.openxmlformats.org/markup-compatibility/2006" xmlns:r="http://schemas.openxmlformats.org/officeDocument/2006/relationships" xmlns:w="http://schemas.openxmlformats.org/wordprocessingml/2006/main" xmlns:w14="http://schemas.microsoft.com/office/word/2010/wordml" xmlns:w15="http://schemas.microsoft.com/office/word/2012/wordml" xmlns:w16cex="http://schemas.microsoft.com/office/word/2018/wordml/cex" xmlns:w16cid="http://schemas.microsoft.com/office/word/2016/wordml/cid" xmlns:w16="http://schemas.microsoft.com/office/word/2018/wordml" xmlns:w16se="http://schemas.microsoft.com/office/word/2015/wordml/symex" mc:Ignorable="w14 w15 w16se w16cid w16 w16cex">
   <w:docDefaults>
     <w:rPrDefault>
       <w:rPr>

--- a/Documentation.docx
+++ b/Documentation.docx
@@ -423,6 +423,13 @@
                 <w:lang w:val="en-US"/>
               </w:rPr>
             </w:pPr>
+            <w:r>
+              <w:rPr>
+                <w:rFonts w:ascii="Segoe UI" w:hAnsi="Segoe UI" w:cs="Segoe UI"/>
+                <w:lang w:val="en-US"/>
+              </w:rPr>
+              <w:t>X</w:t>
+            </w:r>
           </w:p>
         </w:tc>
         <w:tc>
@@ -438,6 +445,13 @@
                 <w:lang w:val="en-US"/>
               </w:rPr>
             </w:pPr>
+            <w:r>
+              <w:rPr>
+                <w:rFonts w:ascii="Segoe UI" w:hAnsi="Segoe UI" w:cs="Segoe UI"/>
+                <w:lang w:val="en-US"/>
+              </w:rPr>
+              <w:t>X</w:t>
+            </w:r>
           </w:p>
         </w:tc>
         <w:tc>
@@ -453,6 +467,13 @@
                 <w:lang w:val="en-US"/>
               </w:rPr>
             </w:pPr>
+            <w:r>
+              <w:rPr>
+                <w:rFonts w:ascii="Segoe UI" w:hAnsi="Segoe UI" w:cs="Segoe UI"/>
+                <w:lang w:val="en-US"/>
+              </w:rPr>
+              <w:t>X</w:t>
+            </w:r>
           </w:p>
         </w:tc>
         <w:tc>
@@ -469,6 +490,13 @@
                 <w:lang w:val="en-US"/>
               </w:rPr>
             </w:pPr>
+            <w:r>
+              <w:rPr>
+                <w:rFonts w:ascii="Segoe UI" w:hAnsi="Segoe UI" w:cs="Segoe UI"/>
+                <w:lang w:val="en-US"/>
+              </w:rPr>
+              <w:t>X</w:t>
+            </w:r>
           </w:p>
         </w:tc>
       </w:tr>
@@ -547,6 +575,13 @@
                 <w:lang w:val="en-US"/>
               </w:rPr>
             </w:pPr>
+            <w:r>
+              <w:rPr>
+                <w:rFonts w:ascii="Segoe UI" w:hAnsi="Segoe UI" w:cs="Segoe UI"/>
+                <w:lang w:val="en-US"/>
+              </w:rPr>
+              <w:t>X</w:t>
+            </w:r>
           </w:p>
         </w:tc>
         <w:tc>
@@ -562,6 +597,13 @@
                 <w:lang w:val="en-US"/>
               </w:rPr>
             </w:pPr>
+            <w:r>
+              <w:rPr>
+                <w:rFonts w:ascii="Segoe UI" w:hAnsi="Segoe UI" w:cs="Segoe UI"/>
+                <w:lang w:val="en-US"/>
+              </w:rPr>
+              <w:t>X</w:t>
+            </w:r>
           </w:p>
         </w:tc>
         <w:tc>
@@ -592,6 +634,13 @@
                 <w:lang w:val="en-US"/>
               </w:rPr>
             </w:pPr>
+            <w:r>
+              <w:rPr>
+                <w:rFonts w:ascii="Segoe UI" w:hAnsi="Segoe UI" w:cs="Segoe UI"/>
+                <w:lang w:val="en-US"/>
+              </w:rPr>
+              <w:t>X</w:t>
+            </w:r>
           </w:p>
         </w:tc>
         <w:tc>
@@ -607,6 +656,13 @@
                 <w:lang w:val="en-US"/>
               </w:rPr>
             </w:pPr>
+            <w:r>
+              <w:rPr>
+                <w:rFonts w:ascii="Segoe UI" w:hAnsi="Segoe UI" w:cs="Segoe UI"/>
+                <w:lang w:val="en-US"/>
+              </w:rPr>
+              <w:t>X</w:t>
+            </w:r>
           </w:p>
         </w:tc>
       </w:tr>
@@ -715,6 +771,13 @@
                 <w:lang w:val="en-US"/>
               </w:rPr>
             </w:pPr>
+            <w:r>
+              <w:rPr>
+                <w:rFonts w:ascii="Segoe UI" w:hAnsi="Segoe UI" w:cs="Segoe UI"/>
+                <w:lang w:val="en-US"/>
+              </w:rPr>
+              <w:t>X</w:t>
+            </w:r>
           </w:p>
         </w:tc>
         <w:tc>
@@ -730,6 +793,13 @@
                 <w:lang w:val="en-US"/>
               </w:rPr>
             </w:pPr>
+            <w:r>
+              <w:rPr>
+                <w:rFonts w:ascii="Segoe UI" w:hAnsi="Segoe UI" w:cs="Segoe UI"/>
+                <w:lang w:val="en-US"/>
+              </w:rPr>
+              <w:t>X</w:t>
+            </w:r>
           </w:p>
         </w:tc>
       </w:tr>
@@ -890,28 +960,44 @@
                 <w:rFonts w:ascii="Segoe UI" w:hAnsi="Segoe UI" w:cs="Segoe UI"/>
                 <w:lang w:val="en-US"/>
               </w:rPr>
-              <w:t xml:space="preserve">     Java has built in methods</w:t>
-            </w:r>
-            <w:r>
-              <w:rPr>
-                <w:rFonts w:ascii="Segoe UI" w:hAnsi="Segoe UI" w:cs="Segoe UI"/>
-                <w:lang w:val="en-US"/>
-              </w:rPr>
-              <w:t xml:space="preserve"> and has various libraries</w:t>
-            </w:r>
-            <w:r>
-              <w:rPr>
-                <w:rFonts w:ascii="Segoe UI" w:hAnsi="Segoe UI" w:cs="Segoe UI"/>
-                <w:lang w:val="en-US"/>
-              </w:rPr>
-              <w:t xml:space="preserve"> which</w:t>
-            </w:r>
-            <w:r>
-              <w:rPr>
-                <w:rFonts w:ascii="Segoe UI" w:hAnsi="Segoe UI" w:cs="Segoe UI"/>
-                <w:lang w:val="en-US"/>
-              </w:rPr>
-              <w:t xml:space="preserve"> makes it easier to use than C.</w:t>
+              <w:t xml:space="preserve">     </w:t>
+            </w:r>
+            <w:r>
+              <w:rPr>
+                <w:rFonts w:ascii="Segoe UI" w:hAnsi="Segoe UI" w:cs="Segoe UI"/>
+                <w:lang w:val="en-US"/>
+              </w:rPr>
+              <w:t xml:space="preserve">We chose </w:t>
+            </w:r>
+            <w:r>
+              <w:rPr>
+                <w:rFonts w:ascii="Segoe UI" w:hAnsi="Segoe UI" w:cs="Segoe UI"/>
+                <w:lang w:val="en-US"/>
+              </w:rPr>
+              <w:t xml:space="preserve">Java </w:t>
+            </w:r>
+            <w:r>
+              <w:rPr>
+                <w:rFonts w:ascii="Segoe UI" w:hAnsi="Segoe UI" w:cs="Segoe UI"/>
+                <w:lang w:val="en-US"/>
+              </w:rPr>
+              <w:t xml:space="preserve">as our programming language because it has a native support for Strings, making it easier to use built-in methods to tokenize expressions. In addition to this, it also has </w:t>
+            </w:r>
+            <w:proofErr w:type="spellStart"/>
+            <w:r>
+              <w:rPr>
+                <w:rFonts w:ascii="Segoe UI" w:hAnsi="Segoe UI" w:cs="Segoe UI"/>
+                <w:lang w:val="en-US"/>
+              </w:rPr>
+              <w:t>ArrayLists</w:t>
+            </w:r>
+            <w:proofErr w:type="spellEnd"/>
+            <w:r>
+              <w:rPr>
+                <w:rFonts w:ascii="Segoe UI" w:hAnsi="Segoe UI" w:cs="Segoe UI"/>
+                <w:lang w:val="en-US"/>
+              </w:rPr>
+              <w:t>, which make it easy to create data structures for implementing Stacks and Queues, as compared to the limited native libraries of the C language.</w:t>
             </w:r>
           </w:p>
           <w:p>
@@ -1479,6 +1565,13 @@
               </w:rPr>
               <w:t xml:space="preserve">      We used </w:t>
             </w:r>
+            <w:r>
+              <w:rPr>
+                <w:rFonts w:ascii="Segoe UI" w:hAnsi="Segoe UI" w:cs="Segoe UI"/>
+                <w:lang w:val="en-US"/>
+              </w:rPr>
+              <w:t xml:space="preserve">an </w:t>
+            </w:r>
             <w:proofErr w:type="spellStart"/>
             <w:r>
               <w:rPr>
@@ -1487,27 +1580,62 @@
               </w:rPr>
               <w:t>ArrayList</w:t>
             </w:r>
+            <w:r>
+              <w:rPr>
+                <w:rFonts w:ascii="Segoe UI" w:hAnsi="Segoe UI" w:cs="Segoe UI"/>
+                <w:lang w:val="en-US"/>
+              </w:rPr>
+              <w:t>s</w:t>
+            </w:r>
             <w:proofErr w:type="spellEnd"/>
             <w:r>
               <w:rPr>
                 <w:rFonts w:ascii="Segoe UI" w:hAnsi="Segoe UI" w:cs="Segoe UI"/>
                 <w:lang w:val="en-US"/>
               </w:rPr>
-              <w:t xml:space="preserve"> which are basically dynamic arrays because it is easier to use </w:t>
-            </w:r>
-            <w:r>
-              <w:rPr>
-                <w:rFonts w:ascii="Segoe UI" w:hAnsi="Segoe UI" w:cs="Segoe UI"/>
-                <w:lang w:val="en-US"/>
-              </w:rPr>
-              <w:t xml:space="preserve">especially </w:t>
-            </w:r>
-            <w:r>
-              <w:rPr>
-                <w:rFonts w:ascii="Segoe UI" w:hAnsi="Segoe UI" w:cs="Segoe UI"/>
-                <w:lang w:val="en-US"/>
-              </w:rPr>
-              <w:t>for storing                       and accessing data</w:t>
+              <w:t>, a kind of dynamic array type,</w:t>
+            </w:r>
+            <w:r>
+              <w:rPr>
+                <w:rFonts w:ascii="Segoe UI" w:hAnsi="Segoe UI" w:cs="Segoe UI"/>
+                <w:lang w:val="en-US"/>
+              </w:rPr>
+              <w:t xml:space="preserve"> </w:t>
+            </w:r>
+            <w:r>
+              <w:rPr>
+                <w:rFonts w:ascii="Segoe UI" w:hAnsi="Segoe UI" w:cs="Segoe UI"/>
+                <w:lang w:val="en-US"/>
+              </w:rPr>
+              <w:t xml:space="preserve">in implementing our data structures, </w:t>
+            </w:r>
+            <w:r>
+              <w:rPr>
+                <w:rFonts w:ascii="Segoe UI" w:hAnsi="Segoe UI" w:cs="Segoe UI"/>
+                <w:lang w:val="en-US"/>
+              </w:rPr>
+              <w:t xml:space="preserve">because it is easier to </w:t>
+            </w:r>
+            <w:r>
+              <w:rPr>
+                <w:rFonts w:ascii="Segoe UI" w:hAnsi="Segoe UI" w:cs="Segoe UI"/>
+                <w:lang w:val="en-US"/>
+              </w:rPr>
+              <w:t xml:space="preserve">use for </w:t>
+            </w:r>
+            <w:r>
+              <w:rPr>
+                <w:rFonts w:ascii="Segoe UI" w:hAnsi="Segoe UI" w:cs="Segoe UI"/>
+                <w:lang w:val="en-US"/>
+              </w:rPr>
+              <w:t>storing and accessing data</w:t>
+            </w:r>
+            <w:r>
+              <w:rPr>
+                <w:rFonts w:ascii="Segoe UI" w:hAnsi="Segoe UI" w:cs="Segoe UI"/>
+                <w:lang w:val="en-US"/>
+              </w:rPr>
+              <w:t xml:space="preserve"> as we would not need to focus too much on the memory aspect</w:t>
             </w:r>
             <w:r>
               <w:rPr>
@@ -1761,14 +1889,7 @@
                 <w:rFonts w:ascii="Segoe UI" w:hAnsi="Segoe UI" w:cs="Segoe UI"/>
                 <w:lang w:val="en-US"/>
               </w:rPr>
-              <w:t>Gan, John</w:t>
-            </w:r>
-            <w:r>
-              <w:rPr>
-                <w:rFonts w:ascii="Segoe UI" w:hAnsi="Segoe UI" w:cs="Segoe UI"/>
-                <w:lang w:val="en-US"/>
-              </w:rPr>
-              <w:t>:</w:t>
+              <w:t>Gan, John:</w:t>
             </w:r>
           </w:p>
           <w:p>
@@ -1814,14 +1935,7 @@
                 <w:rFonts w:ascii="Segoe UI" w:hAnsi="Segoe UI" w:cs="Segoe UI"/>
                 <w:lang w:val="en-US"/>
               </w:rPr>
-              <w:t>, Jose</w:t>
-            </w:r>
-            <w:r>
-              <w:rPr>
-                <w:rFonts w:ascii="Segoe UI" w:hAnsi="Segoe UI" w:cs="Segoe UI"/>
-                <w:lang w:val="en-US"/>
-              </w:rPr>
-              <w:t>:</w:t>
+              <w:t>, Jose:</w:t>
             </w:r>
           </w:p>
           <w:p>
@@ -1858,14 +1972,7 @@
                 <w:rFonts w:ascii="Segoe UI" w:hAnsi="Segoe UI" w:cs="Segoe UI"/>
                 <w:lang w:val="en-US"/>
               </w:rPr>
-              <w:t>Remudaro, Angelo</w:t>
-            </w:r>
-            <w:r>
-              <w:rPr>
-                <w:rFonts w:ascii="Segoe UI" w:hAnsi="Segoe UI" w:cs="Segoe UI"/>
-                <w:lang w:val="en-US"/>
-              </w:rPr>
-              <w:t>:</w:t>
+              <w:t>Remudaro, Angelo:</w:t>
             </w:r>
           </w:p>
           <w:p>

--- a/Documentation.docx
+++ b/Documentation.docx
@@ -535,31 +535,13 @@
                 <w:lang w:val="en-US"/>
               </w:rPr>
             </w:pPr>
-            <w:proofErr w:type="spellStart"/>
-            <w:r>
-              <w:rPr>
-                <w:rFonts w:ascii="Segoe UI" w:hAnsi="Segoe UI" w:cs="Segoe UI"/>
-                <w:lang w:val="en-US"/>
-              </w:rPr>
-              <w:t>Noblefranca</w:t>
-            </w:r>
-            <w:proofErr w:type="spellEnd"/>
-            <w:r>
-              <w:rPr>
-                <w:rFonts w:ascii="Segoe UI" w:hAnsi="Segoe UI" w:cs="Segoe UI"/>
-                <w:lang w:val="en-US"/>
-              </w:rPr>
-              <w:t xml:space="preserve">, Jose Noel </w:t>
-            </w:r>
-            <w:proofErr w:type="spellStart"/>
-            <w:r>
-              <w:rPr>
-                <w:rFonts w:ascii="Segoe UI" w:hAnsi="Segoe UI" w:cs="Segoe UI"/>
-                <w:lang w:val="en-US"/>
-              </w:rPr>
-              <w:t>Cleofe</w:t>
-            </w:r>
-            <w:proofErr w:type="spellEnd"/>
+            <w:r>
+              <w:rPr>
+                <w:rFonts w:ascii="Segoe UI" w:hAnsi="Segoe UI" w:cs="Segoe UI"/>
+                <w:lang w:val="en-US"/>
+              </w:rPr>
+              <w:t>Noblefranca, Jose Noel Cleofe</w:t>
+            </w:r>
           </w:p>
         </w:tc>
         <w:tc>
@@ -981,23 +963,7 @@
                 <w:rFonts w:ascii="Segoe UI" w:hAnsi="Segoe UI" w:cs="Segoe UI"/>
                 <w:lang w:val="en-US"/>
               </w:rPr>
-              <w:t xml:space="preserve">as our programming language because it has a native support for Strings, making it easier to use built-in methods to tokenize expressions. In addition to this, it also has </w:t>
-            </w:r>
-            <w:proofErr w:type="spellStart"/>
-            <w:r>
-              <w:rPr>
-                <w:rFonts w:ascii="Segoe UI" w:hAnsi="Segoe UI" w:cs="Segoe UI"/>
-                <w:lang w:val="en-US"/>
-              </w:rPr>
-              <w:t>ArrayLists</w:t>
-            </w:r>
-            <w:proofErr w:type="spellEnd"/>
-            <w:r>
-              <w:rPr>
-                <w:rFonts w:ascii="Segoe UI" w:hAnsi="Segoe UI" w:cs="Segoe UI"/>
-                <w:lang w:val="en-US"/>
-              </w:rPr>
-              <w:t>, which make it easy to create data structures for implementing Stacks and Queues, as compared to the limited native libraries of the C language.</w:t>
+              <w:t>as our programming language because it has a native support for Strings, making it easier to use built-in methods to tokenize expressions. In addition to this, it also has ArrayLists, which make it easy to create data structures for implementing Stacks and Queues, as compared to the limited native libraries of the C language.</w:t>
             </w:r>
           </w:p>
           <w:p>
@@ -1118,7 +1084,6 @@
                 <w:lang w:val="en-US"/>
               </w:rPr>
             </w:pPr>
-            <w:proofErr w:type="spellStart"/>
             <w:r>
               <w:rPr>
                 <w:rFonts w:ascii="Segoe UI" w:hAnsi="Segoe UI" w:cs="Segoe UI"/>
@@ -1126,7 +1091,6 @@
               </w:rPr>
               <w:t>java.util.regex</w:t>
             </w:r>
-            <w:proofErr w:type="spellEnd"/>
           </w:p>
           <w:p>
             <w:pPr>
@@ -1142,11 +1106,9 @@
                 <w:lang w:val="en-US"/>
               </w:rPr>
             </w:pPr>
-            <w:proofErr w:type="spellStart"/>
             <w:r>
               <w:t>java.util.Scanner</w:t>
             </w:r>
-            <w:proofErr w:type="spellEnd"/>
           </w:p>
           <w:p>
             <w:pPr>
@@ -1162,7 +1124,6 @@
                 <w:lang w:val="en-US"/>
               </w:rPr>
             </w:pPr>
-            <w:proofErr w:type="spellStart"/>
             <w:r>
               <w:rPr>
                 <w:rFonts w:ascii="Segoe UI" w:hAnsi="Segoe UI" w:cs="Segoe UI"/>
@@ -1170,7 +1131,6 @@
               </w:rPr>
               <w:t>java.util.regex.Matcher</w:t>
             </w:r>
-            <w:proofErr w:type="spellEnd"/>
           </w:p>
           <w:p>
             <w:pPr>
@@ -1186,7 +1146,6 @@
                 <w:lang w:val="en-US"/>
               </w:rPr>
             </w:pPr>
-            <w:proofErr w:type="spellStart"/>
             <w:r>
               <w:rPr>
                 <w:rFonts w:ascii="Segoe UI" w:hAnsi="Segoe UI" w:cs="Segoe UI"/>
@@ -1194,7 +1153,6 @@
               </w:rPr>
               <w:t>java.util.regex.Pattern</w:t>
             </w:r>
-            <w:proofErr w:type="spellEnd"/>
           </w:p>
           <w:p>
             <w:pPr>
@@ -1572,7 +1530,6 @@
               </w:rPr>
               <w:t xml:space="preserve">an </w:t>
             </w:r>
-            <w:proofErr w:type="spellStart"/>
             <w:r>
               <w:rPr>
                 <w:rFonts w:ascii="Segoe UI" w:hAnsi="Segoe UI" w:cs="Segoe UI"/>
@@ -1585,15 +1542,7 @@
                 <w:rFonts w:ascii="Segoe UI" w:hAnsi="Segoe UI" w:cs="Segoe UI"/>
                 <w:lang w:val="en-US"/>
               </w:rPr>
-              <w:t>s</w:t>
-            </w:r>
-            <w:proofErr w:type="spellEnd"/>
-            <w:r>
-              <w:rPr>
-                <w:rFonts w:ascii="Segoe UI" w:hAnsi="Segoe UI" w:cs="Segoe UI"/>
-                <w:lang w:val="en-US"/>
-              </w:rPr>
-              <w:t>, a kind of dynamic array type,</w:t>
+              <w:t>s, a kind of dynamic array type,</w:t>
             </w:r>
             <w:r>
               <w:rPr>
@@ -1702,21 +1651,12 @@
               </w:rPr>
               <w:t xml:space="preserve">Be honest about this.  </w:t>
             </w:r>
-            <w:proofErr w:type="gramStart"/>
-            <w:r>
-              <w:rPr>
-                <w:rFonts w:ascii="Segoe UI" w:hAnsi="Segoe UI" w:cs="Segoe UI"/>
-                <w:lang w:val="en-US"/>
-              </w:rPr>
-              <w:t>Explain briefly</w:t>
-            </w:r>
-            <w:proofErr w:type="gramEnd"/>
-            <w:r>
-              <w:rPr>
-                <w:rFonts w:ascii="Segoe UI" w:hAnsi="Segoe UI" w:cs="Segoe UI"/>
-                <w:lang w:val="en-US"/>
-              </w:rPr>
-              <w:t xml:space="preserve"> the reason why you</w:t>
+            <w:r>
+              <w:rPr>
+                <w:rFonts w:ascii="Segoe UI" w:hAnsi="Segoe UI" w:cs="Segoe UI"/>
+                <w:lang w:val="en-US"/>
+              </w:rPr>
+              <w:t>Explain briefly the reason why you</w:t>
             </w:r>
             <w:r>
               <w:rPr>
@@ -1818,23 +1758,7 @@
                 <w:rFonts w:ascii="Segoe UI" w:hAnsi="Segoe UI" w:cs="Segoe UI"/>
                 <w:lang w:val="en-US"/>
               </w:rPr>
-              <w:t xml:space="preserve">it easy, </w:t>
-            </w:r>
-            <w:proofErr w:type="gramStart"/>
-            <w:r>
-              <w:rPr>
-                <w:rFonts w:ascii="Segoe UI" w:hAnsi="Segoe UI" w:cs="Segoe UI"/>
-                <w:lang w:val="en-US"/>
-              </w:rPr>
-              <w:t>medium</w:t>
-            </w:r>
-            <w:proofErr w:type="gramEnd"/>
-            <w:r>
-              <w:rPr>
-                <w:rFonts w:ascii="Segoe UI" w:hAnsi="Segoe UI" w:cs="Segoe UI"/>
-                <w:lang w:val="en-US"/>
-              </w:rPr>
-              <w:t xml:space="preserve"> or hard</w:t>
+              <w:t>it easy, medium or hard</w:t>
             </w:r>
             <w:r>
               <w:rPr>
@@ -1891,6 +1815,13 @@
               </w:rPr>
               <w:t>Gan, John:</w:t>
             </w:r>
+            <w:r>
+              <w:rPr>
+                <w:rFonts w:ascii="Segoe UI" w:hAnsi="Segoe UI" w:cs="Segoe UI"/>
+                <w:lang w:val="en-US"/>
+              </w:rPr>
+              <w:t xml:space="preserve"> I would say that the project is of medium difficulty because of the thorough analyzing and trials needed to create and test the code to convert and evaluate the expressions, especially since there were many times where specific test cases would cause the program to fail.</w:t>
+            </w:r>
           </w:p>
           <w:p>
             <w:pPr>
@@ -1911,31 +1842,12 @@
                 <w:lang w:val="en-US"/>
               </w:rPr>
             </w:pPr>
-          </w:p>
-          <w:p>
-            <w:pPr>
-              <w:spacing w:after="30"/>
-              <w:jc w:val="both"/>
-              <w:rPr>
-                <w:rFonts w:ascii="Segoe UI" w:hAnsi="Segoe UI" w:cs="Segoe UI"/>
-                <w:lang w:val="en-US"/>
-              </w:rPr>
-            </w:pPr>
-            <w:proofErr w:type="spellStart"/>
-            <w:r>
-              <w:rPr>
-                <w:rFonts w:ascii="Segoe UI" w:hAnsi="Segoe UI" w:cs="Segoe UI"/>
-                <w:lang w:val="en-US"/>
-              </w:rPr>
-              <w:t>Noblefranca</w:t>
-            </w:r>
-            <w:proofErr w:type="spellEnd"/>
-            <w:r>
-              <w:rPr>
-                <w:rFonts w:ascii="Segoe UI" w:hAnsi="Segoe UI" w:cs="Segoe UI"/>
-                <w:lang w:val="en-US"/>
-              </w:rPr>
-              <w:t>, Jose:</w:t>
+            <w:r>
+              <w:rPr>
+                <w:rFonts w:ascii="Segoe UI" w:hAnsi="Segoe UI" w:cs="Segoe UI"/>
+                <w:lang w:val="en-US"/>
+              </w:rPr>
+              <w:t>Noblefranca, Jose:</w:t>
             </w:r>
           </w:p>
           <w:p>
@@ -2729,6 +2641,7 @@
                 <w:color w:val="FF0000"/>
                 <w:lang w:val="en-US"/>
               </w:rPr>
+              <w:lastRenderedPageBreak/>
               <w:t xml:space="preserve">NOTE: The evaluation that the instructor will give is not necessarily </w:t>
             </w:r>
             <w:r>

--- a/Documentation.docx
+++ b/Documentation.docx
@@ -535,13 +535,31 @@
                 <w:lang w:val="en-US"/>
               </w:rPr>
             </w:pPr>
-            <w:r>
-              <w:rPr>
-                <w:rFonts w:ascii="Segoe UI" w:hAnsi="Segoe UI" w:cs="Segoe UI"/>
-                <w:lang w:val="en-US"/>
-              </w:rPr>
-              <w:t>Noblefranca, Jose Noel Cleofe</w:t>
-            </w:r>
+            <w:proofErr w:type="spellStart"/>
+            <w:r>
+              <w:rPr>
+                <w:rFonts w:ascii="Segoe UI" w:hAnsi="Segoe UI" w:cs="Segoe UI"/>
+                <w:lang w:val="en-US"/>
+              </w:rPr>
+              <w:t>Noblefranca</w:t>
+            </w:r>
+            <w:proofErr w:type="spellEnd"/>
+            <w:r>
+              <w:rPr>
+                <w:rFonts w:ascii="Segoe UI" w:hAnsi="Segoe UI" w:cs="Segoe UI"/>
+                <w:lang w:val="en-US"/>
+              </w:rPr>
+              <w:t xml:space="preserve">, Jose Noel </w:t>
+            </w:r>
+            <w:proofErr w:type="spellStart"/>
+            <w:r>
+              <w:rPr>
+                <w:rFonts w:ascii="Segoe UI" w:hAnsi="Segoe UI" w:cs="Segoe UI"/>
+                <w:lang w:val="en-US"/>
+              </w:rPr>
+              <w:t>Cleofe</w:t>
+            </w:r>
+            <w:proofErr w:type="spellEnd"/>
           </w:p>
         </w:tc>
         <w:tc>
@@ -686,12 +704,21 @@
                 <w:lang w:val="en-US"/>
               </w:rPr>
             </w:pPr>
-            <w:r>
-              <w:rPr>
-                <w:rFonts w:ascii="Segoe UI" w:hAnsi="Segoe UI" w:cs="Segoe UI"/>
-                <w:lang w:val="en-US"/>
-              </w:rPr>
-              <w:t>Remudaro, Angelo Alvarez</w:t>
+            <w:proofErr w:type="spellStart"/>
+            <w:r>
+              <w:rPr>
+                <w:rFonts w:ascii="Segoe UI" w:hAnsi="Segoe UI" w:cs="Segoe UI"/>
+                <w:lang w:val="en-US"/>
+              </w:rPr>
+              <w:t>Remudaro</w:t>
+            </w:r>
+            <w:proofErr w:type="spellEnd"/>
+            <w:r>
+              <w:rPr>
+                <w:rFonts w:ascii="Segoe UI" w:hAnsi="Segoe UI" w:cs="Segoe UI"/>
+                <w:lang w:val="en-US"/>
+              </w:rPr>
+              <w:t>, Angelo Alvarez</w:t>
             </w:r>
           </w:p>
         </w:tc>
@@ -963,7 +990,23 @@
                 <w:rFonts w:ascii="Segoe UI" w:hAnsi="Segoe UI" w:cs="Segoe UI"/>
                 <w:lang w:val="en-US"/>
               </w:rPr>
-              <w:t>as our programming language because it has a native support for Strings, making it easier to use built-in methods to tokenize expressions. In addition to this, it also has ArrayLists, which make it easy to create data structures for implementing Stacks and Queues, as compared to the limited native libraries of the C language.</w:t>
+              <w:t xml:space="preserve">as our programming language because it has a native support for Strings, making it easier to use built-in methods to tokenize expressions. In addition to this, it also has </w:t>
+            </w:r>
+            <w:proofErr w:type="spellStart"/>
+            <w:r>
+              <w:rPr>
+                <w:rFonts w:ascii="Segoe UI" w:hAnsi="Segoe UI" w:cs="Segoe UI"/>
+                <w:lang w:val="en-US"/>
+              </w:rPr>
+              <w:t>ArrayLists</w:t>
+            </w:r>
+            <w:proofErr w:type="spellEnd"/>
+            <w:r>
+              <w:rPr>
+                <w:rFonts w:ascii="Segoe UI" w:hAnsi="Segoe UI" w:cs="Segoe UI"/>
+                <w:lang w:val="en-US"/>
+              </w:rPr>
+              <w:t>, which make it easy to create data structures for implementing Stacks and Queues, as compared to the limited native libraries of the C language.</w:t>
             </w:r>
           </w:p>
           <w:p>
@@ -1084,13 +1127,24 @@
                 <w:lang w:val="en-US"/>
               </w:rPr>
             </w:pPr>
-            <w:r>
-              <w:rPr>
-                <w:rFonts w:ascii="Segoe UI" w:hAnsi="Segoe UI" w:cs="Segoe UI"/>
-                <w:lang w:val="en-US"/>
-              </w:rPr>
-              <w:t>java.util.regex</w:t>
-            </w:r>
+            <w:proofErr w:type="spellStart"/>
+            <w:proofErr w:type="gramStart"/>
+            <w:r>
+              <w:rPr>
+                <w:rFonts w:ascii="Segoe UI" w:hAnsi="Segoe UI" w:cs="Segoe UI"/>
+                <w:lang w:val="en-US"/>
+              </w:rPr>
+              <w:t>java.util</w:t>
+            </w:r>
+            <w:proofErr w:type="gramEnd"/>
+            <w:r>
+              <w:rPr>
+                <w:rFonts w:ascii="Segoe UI" w:hAnsi="Segoe UI" w:cs="Segoe UI"/>
+                <w:lang w:val="en-US"/>
+              </w:rPr>
+              <w:t>.regex</w:t>
+            </w:r>
+            <w:proofErr w:type="spellEnd"/>
           </w:p>
           <w:p>
             <w:pPr>
@@ -1106,9 +1160,16 @@
                 <w:lang w:val="en-US"/>
               </w:rPr>
             </w:pPr>
-            <w:r>
-              <w:t>java.util.Scanner</w:t>
-            </w:r>
+            <w:proofErr w:type="spellStart"/>
+            <w:proofErr w:type="gramStart"/>
+            <w:r>
+              <w:t>java.util</w:t>
+            </w:r>
+            <w:proofErr w:type="gramEnd"/>
+            <w:r>
+              <w:t>.Scanner</w:t>
+            </w:r>
+            <w:proofErr w:type="spellEnd"/>
           </w:p>
           <w:p>
             <w:pPr>
@@ -1124,13 +1185,24 @@
                 <w:lang w:val="en-US"/>
               </w:rPr>
             </w:pPr>
-            <w:r>
-              <w:rPr>
-                <w:rFonts w:ascii="Segoe UI" w:hAnsi="Segoe UI" w:cs="Segoe UI"/>
-                <w:lang w:val="en-US"/>
-              </w:rPr>
-              <w:t>java.util.regex.Matcher</w:t>
-            </w:r>
+            <w:proofErr w:type="spellStart"/>
+            <w:proofErr w:type="gramStart"/>
+            <w:r>
+              <w:rPr>
+                <w:rFonts w:ascii="Segoe UI" w:hAnsi="Segoe UI" w:cs="Segoe UI"/>
+                <w:lang w:val="en-US"/>
+              </w:rPr>
+              <w:t>java.util</w:t>
+            </w:r>
+            <w:proofErr w:type="gramEnd"/>
+            <w:r>
+              <w:rPr>
+                <w:rFonts w:ascii="Segoe UI" w:hAnsi="Segoe UI" w:cs="Segoe UI"/>
+                <w:lang w:val="en-US"/>
+              </w:rPr>
+              <w:t>.regex.Matcher</w:t>
+            </w:r>
+            <w:proofErr w:type="spellEnd"/>
           </w:p>
           <w:p>
             <w:pPr>
@@ -1146,13 +1218,24 @@
                 <w:lang w:val="en-US"/>
               </w:rPr>
             </w:pPr>
-            <w:r>
-              <w:rPr>
-                <w:rFonts w:ascii="Segoe UI" w:hAnsi="Segoe UI" w:cs="Segoe UI"/>
-                <w:lang w:val="en-US"/>
-              </w:rPr>
-              <w:t>java.util.regex.Pattern</w:t>
-            </w:r>
+            <w:proofErr w:type="spellStart"/>
+            <w:proofErr w:type="gramStart"/>
+            <w:r>
+              <w:rPr>
+                <w:rFonts w:ascii="Segoe UI" w:hAnsi="Segoe UI" w:cs="Segoe UI"/>
+                <w:lang w:val="en-US"/>
+              </w:rPr>
+              <w:t>java.util</w:t>
+            </w:r>
+            <w:proofErr w:type="gramEnd"/>
+            <w:r>
+              <w:rPr>
+                <w:rFonts w:ascii="Segoe UI" w:hAnsi="Segoe UI" w:cs="Segoe UI"/>
+                <w:lang w:val="en-US"/>
+              </w:rPr>
+              <w:t>.regex.Pattern</w:t>
+            </w:r>
+            <w:proofErr w:type="spellEnd"/>
           </w:p>
           <w:p>
             <w:pPr>
@@ -1521,15 +1604,16 @@
                 <w:rFonts w:ascii="Segoe UI" w:hAnsi="Segoe UI" w:cs="Segoe UI"/>
                 <w:lang w:val="en-US"/>
               </w:rPr>
-              <w:t xml:space="preserve">      We used </w:t>
-            </w:r>
-            <w:r>
-              <w:rPr>
-                <w:rFonts w:ascii="Segoe UI" w:hAnsi="Segoe UI" w:cs="Segoe UI"/>
-                <w:lang w:val="en-US"/>
-              </w:rPr>
-              <w:t xml:space="preserve">an </w:t>
-            </w:r>
+              <w:t xml:space="preserve">      We used</w:t>
+            </w:r>
+            <w:r>
+              <w:rPr>
+                <w:rFonts w:ascii="Segoe UI" w:hAnsi="Segoe UI" w:cs="Segoe UI"/>
+                <w:lang w:val="en-US"/>
+              </w:rPr>
+              <w:t xml:space="preserve"> </w:t>
+            </w:r>
+            <w:proofErr w:type="spellStart"/>
             <w:r>
               <w:rPr>
                 <w:rFonts w:ascii="Segoe UI" w:hAnsi="Segoe UI" w:cs="Segoe UI"/>
@@ -1542,7 +1626,29 @@
                 <w:rFonts w:ascii="Segoe UI" w:hAnsi="Segoe UI" w:cs="Segoe UI"/>
                 <w:lang w:val="en-US"/>
               </w:rPr>
-              <w:t>s, a kind of dynamic array type,</w:t>
+              <w:t>s</w:t>
+            </w:r>
+            <w:proofErr w:type="spellEnd"/>
+            <w:r>
+              <w:rPr>
+                <w:rFonts w:ascii="Segoe UI" w:hAnsi="Segoe UI" w:cs="Segoe UI"/>
+                <w:lang w:val="en-US"/>
+              </w:rPr>
+              <w:t>, a kind of dynamic array type</w:t>
+            </w:r>
+            <w:r>
+              <w:rPr>
+                <w:rFonts w:ascii="Segoe UI" w:hAnsi="Segoe UI" w:cs="Segoe UI"/>
+                <w:lang w:val="en-US"/>
+              </w:rPr>
+              <w:t xml:space="preserve"> native to Java</w:t>
+            </w:r>
+            <w:r>
+              <w:rPr>
+                <w:rFonts w:ascii="Segoe UI" w:hAnsi="Segoe UI" w:cs="Segoe UI"/>
+                <w:lang w:val="en-US"/>
+              </w:rPr>
+              <w:t>,</w:t>
             </w:r>
             <w:r>
               <w:rPr>
@@ -1651,12 +1757,21 @@
               </w:rPr>
               <w:t xml:space="preserve">Be honest about this.  </w:t>
             </w:r>
-            <w:r>
-              <w:rPr>
-                <w:rFonts w:ascii="Segoe UI" w:hAnsi="Segoe UI" w:cs="Segoe UI"/>
-                <w:lang w:val="en-US"/>
-              </w:rPr>
-              <w:t>Explain briefly the reason why you</w:t>
+            <w:proofErr w:type="gramStart"/>
+            <w:r>
+              <w:rPr>
+                <w:rFonts w:ascii="Segoe UI" w:hAnsi="Segoe UI" w:cs="Segoe UI"/>
+                <w:lang w:val="en-US"/>
+              </w:rPr>
+              <w:t>Explain briefly</w:t>
+            </w:r>
+            <w:proofErr w:type="gramEnd"/>
+            <w:r>
+              <w:rPr>
+                <w:rFonts w:ascii="Segoe UI" w:hAnsi="Segoe UI" w:cs="Segoe UI"/>
+                <w:lang w:val="en-US"/>
+              </w:rPr>
+              <w:t xml:space="preserve"> the reason why you</w:t>
             </w:r>
             <w:r>
               <w:rPr>
@@ -1675,6 +1790,44 @@
                 <w:lang w:val="en-US"/>
               </w:rPr>
             </w:pPr>
+          </w:p>
+          <w:p>
+            <w:pPr>
+              <w:spacing w:after="30"/>
+              <w:jc w:val="both"/>
+              <w:rPr>
+                <w:rFonts w:ascii="Segoe UI" w:hAnsi="Segoe UI" w:cs="Segoe UI"/>
+                <w:lang w:val="en-US"/>
+              </w:rPr>
+            </w:pPr>
+            <w:r>
+              <w:rPr>
+                <w:rFonts w:ascii="Segoe UI" w:hAnsi="Segoe UI" w:cs="Segoe UI"/>
+                <w:lang w:val="en-US"/>
+              </w:rPr>
+              <w:t xml:space="preserve">      To the group’s knowledge, the program appears to match the </w:t>
+            </w:r>
+            <w:r>
+              <w:rPr>
+                <w:rFonts w:ascii="Segoe UI" w:hAnsi="Segoe UI" w:cs="Segoe UI"/>
+                <w:lang w:val="en-US"/>
+              </w:rPr>
+              <w:t xml:space="preserve">required project </w:t>
+            </w:r>
+            <w:r>
+              <w:rPr>
+                <w:rFonts w:ascii="Segoe UI" w:hAnsi="Segoe UI" w:cs="Segoe UI"/>
+                <w:lang w:val="en-US"/>
+              </w:rPr>
+              <w:t>specifications, so given such, the current limitations are only t</w:t>
+            </w:r>
+            <w:r>
+              <w:rPr>
+                <w:rFonts w:ascii="Segoe UI" w:hAnsi="Segoe UI" w:cs="Segoe UI"/>
+                <w:lang w:val="en-US"/>
+              </w:rPr>
+              <w:t>hose indicated in the project specifications.</w:t>
+            </w:r>
           </w:p>
           <w:p>
             <w:pPr>
@@ -1758,7 +1911,23 @@
                 <w:rFonts w:ascii="Segoe UI" w:hAnsi="Segoe UI" w:cs="Segoe UI"/>
                 <w:lang w:val="en-US"/>
               </w:rPr>
-              <w:t>it easy, medium or hard</w:t>
+              <w:t xml:space="preserve">it easy, </w:t>
+            </w:r>
+            <w:proofErr w:type="gramStart"/>
+            <w:r>
+              <w:rPr>
+                <w:rFonts w:ascii="Segoe UI" w:hAnsi="Segoe UI" w:cs="Segoe UI"/>
+                <w:lang w:val="en-US"/>
+              </w:rPr>
+              <w:t>medium</w:t>
+            </w:r>
+            <w:proofErr w:type="gramEnd"/>
+            <w:r>
+              <w:rPr>
+                <w:rFonts w:ascii="Segoe UI" w:hAnsi="Segoe UI" w:cs="Segoe UI"/>
+                <w:lang w:val="en-US"/>
+              </w:rPr>
+              <w:t xml:space="preserve"> or hard</w:t>
             </w:r>
             <w:r>
               <w:rPr>
@@ -1820,7 +1989,28 @@
                 <w:rFonts w:ascii="Segoe UI" w:hAnsi="Segoe UI" w:cs="Segoe UI"/>
                 <w:lang w:val="en-US"/>
               </w:rPr>
-              <w:t xml:space="preserve"> I would say that the project is of medium difficulty because of the thorough analyzing and trials needed to create and test the code to convert and evaluate the expressions, especially since there were many times where specific test cases would cause the program to fail.</w:t>
+              <w:t xml:space="preserve"> </w:t>
+            </w:r>
+            <w:r>
+              <w:rPr>
+                <w:rFonts w:ascii="Segoe UI" w:hAnsi="Segoe UI" w:cs="Segoe UI"/>
+                <w:lang w:val="en-US"/>
+              </w:rPr>
+              <w:t>(</w:t>
+            </w:r>
+            <w:r>
+              <w:rPr>
+                <w:rFonts w:ascii="Segoe UI" w:hAnsi="Segoe UI" w:cs="Segoe UI"/>
+                <w:lang w:val="en-US"/>
+              </w:rPr>
+              <w:t>MEDIUM</w:t>
+            </w:r>
+            <w:r>
+              <w:rPr>
+                <w:rFonts w:ascii="Segoe UI" w:hAnsi="Segoe UI" w:cs="Segoe UI"/>
+                <w:lang w:val="en-US"/>
+              </w:rPr>
+              <w:t>)</w:t>
             </w:r>
           </w:p>
           <w:p>
@@ -1832,6 +2022,90 @@
                 <w:lang w:val="en-US"/>
               </w:rPr>
             </w:pPr>
+            <w:r>
+              <w:rPr>
+                <w:rFonts w:ascii="Segoe UI" w:hAnsi="Segoe UI" w:cs="Segoe UI"/>
+                <w:lang w:val="en-US"/>
+              </w:rPr>
+              <w:t xml:space="preserve">Evaluating the postfix expressions was slightly challenging because while we were making that part, introducing new test cases would often cause either the converter or the evaluator to fail, so </w:t>
+            </w:r>
+            <w:r>
+              <w:rPr>
+                <w:rFonts w:ascii="Segoe UI" w:hAnsi="Segoe UI" w:cs="Segoe UI"/>
+                <w:lang w:val="en-US"/>
+              </w:rPr>
+              <w:t xml:space="preserve">thorough analyzing and trials </w:t>
+            </w:r>
+            <w:r>
+              <w:rPr>
+                <w:rFonts w:ascii="Segoe UI" w:hAnsi="Segoe UI" w:cs="Segoe UI"/>
+                <w:lang w:val="en-US"/>
+              </w:rPr>
+              <w:t xml:space="preserve">were often </w:t>
+            </w:r>
+            <w:r>
+              <w:rPr>
+                <w:rFonts w:ascii="Segoe UI" w:hAnsi="Segoe UI" w:cs="Segoe UI"/>
+                <w:lang w:val="en-US"/>
+              </w:rPr>
+              <w:t xml:space="preserve">needed to create and test the code </w:t>
+            </w:r>
+            <w:r>
+              <w:rPr>
+                <w:rFonts w:ascii="Segoe UI" w:hAnsi="Segoe UI" w:cs="Segoe UI"/>
+                <w:lang w:val="en-US"/>
+              </w:rPr>
+              <w:t xml:space="preserve">that </w:t>
+            </w:r>
+            <w:r>
+              <w:rPr>
+                <w:rFonts w:ascii="Segoe UI" w:hAnsi="Segoe UI" w:cs="Segoe UI"/>
+                <w:lang w:val="en-US"/>
+              </w:rPr>
+              <w:t>convert</w:t>
+            </w:r>
+            <w:r>
+              <w:rPr>
+                <w:rFonts w:ascii="Segoe UI" w:hAnsi="Segoe UI" w:cs="Segoe UI"/>
+                <w:lang w:val="en-US"/>
+              </w:rPr>
+              <w:t>s</w:t>
+            </w:r>
+            <w:r>
+              <w:rPr>
+                <w:rFonts w:ascii="Segoe UI" w:hAnsi="Segoe UI" w:cs="Segoe UI"/>
+                <w:lang w:val="en-US"/>
+              </w:rPr>
+              <w:t xml:space="preserve"> and evaluate</w:t>
+            </w:r>
+            <w:r>
+              <w:rPr>
+                <w:rFonts w:ascii="Segoe UI" w:hAnsi="Segoe UI" w:cs="Segoe UI"/>
+                <w:lang w:val="en-US"/>
+              </w:rPr>
+              <w:t>s</w:t>
+            </w:r>
+            <w:r>
+              <w:rPr>
+                <w:rFonts w:ascii="Segoe UI" w:hAnsi="Segoe UI" w:cs="Segoe UI"/>
+                <w:lang w:val="en-US"/>
+              </w:rPr>
+              <w:t xml:space="preserve"> the expressions, </w:t>
+            </w:r>
+            <w:r>
+              <w:rPr>
+                <w:rFonts w:ascii="Segoe UI" w:hAnsi="Segoe UI" w:cs="Segoe UI"/>
+                <w:lang w:val="en-US"/>
+              </w:rPr>
+              <w:t xml:space="preserve">But overall, </w:t>
+            </w:r>
+            <w:r>
+              <w:rPr>
+                <w:rFonts w:ascii="Segoe UI" w:hAnsi="Segoe UI" w:cs="Segoe UI"/>
+                <w:lang w:val="en-US"/>
+              </w:rPr>
+              <w:t>the end result is definitely worth the effort.</w:t>
+            </w:r>
           </w:p>
           <w:p>
             <w:pPr>
@@ -1842,13 +2116,6 @@
                 <w:lang w:val="en-US"/>
               </w:rPr>
             </w:pPr>
-            <w:r>
-              <w:rPr>
-                <w:rFonts w:ascii="Segoe UI" w:hAnsi="Segoe UI" w:cs="Segoe UI"/>
-                <w:lang w:val="en-US"/>
-              </w:rPr>
-              <w:t>Noblefranca, Jose:</w:t>
-            </w:r>
           </w:p>
           <w:p>
             <w:pPr>
@@ -1859,6 +2126,50 @@
                 <w:lang w:val="en-US"/>
               </w:rPr>
             </w:pPr>
+            <w:proofErr w:type="spellStart"/>
+            <w:r>
+              <w:rPr>
+                <w:rFonts w:ascii="Segoe UI" w:hAnsi="Segoe UI" w:cs="Segoe UI"/>
+                <w:lang w:val="en-US"/>
+              </w:rPr>
+              <w:t>Noblefranca</w:t>
+            </w:r>
+            <w:proofErr w:type="spellEnd"/>
+            <w:r>
+              <w:rPr>
+                <w:rFonts w:ascii="Segoe UI" w:hAnsi="Segoe UI" w:cs="Segoe UI"/>
+                <w:lang w:val="en-US"/>
+              </w:rPr>
+              <w:t>, Jose:</w:t>
+            </w:r>
+            <w:r>
+              <w:rPr>
+                <w:rFonts w:ascii="Segoe UI" w:hAnsi="Segoe UI" w:cs="Segoe UI"/>
+                <w:lang w:val="en-US"/>
+              </w:rPr>
+              <w:t xml:space="preserve"> </w:t>
+            </w:r>
+            <w:r>
+              <w:rPr>
+                <w:rFonts w:ascii="Segoe UI" w:hAnsi="Segoe UI" w:cs="Segoe UI"/>
+                <w:lang w:val="en-US"/>
+              </w:rPr>
+              <w:t>(</w:t>
+            </w:r>
+            <w:r>
+              <w:rPr>
+                <w:rFonts w:ascii="Segoe UI" w:hAnsi="Segoe UI" w:cs="Segoe UI"/>
+                <w:lang w:val="en-US"/>
+              </w:rPr>
+              <w:t>MEDIUM</w:t>
+            </w:r>
+            <w:r>
+              <w:rPr>
+                <w:rFonts w:ascii="Segoe UI" w:hAnsi="Segoe UI" w:cs="Segoe UI"/>
+                <w:lang w:val="en-US"/>
+              </w:rPr>
+              <w:t>)</w:t>
+            </w:r>
           </w:p>
           <w:p>
             <w:pPr>
@@ -1869,6 +2180,125 @@
                 <w:lang w:val="en-US"/>
               </w:rPr>
             </w:pPr>
+            <w:r>
+              <w:rPr>
+                <w:rFonts w:ascii="Segoe UI" w:hAnsi="Segoe UI" w:cs="Segoe UI"/>
+                <w:lang w:val="en-US"/>
+              </w:rPr>
+              <w:t>The i</w:t>
+            </w:r>
+            <w:r>
+              <w:rPr>
+                <w:rFonts w:ascii="Segoe UI" w:hAnsi="Segoe UI" w:cs="Segoe UI"/>
+                <w:lang w:val="en-US"/>
+              </w:rPr>
+              <w:t xml:space="preserve">nfix to postfix </w:t>
+            </w:r>
+            <w:r>
+              <w:rPr>
+                <w:rFonts w:ascii="Segoe UI" w:hAnsi="Segoe UI" w:cs="Segoe UI"/>
+                <w:lang w:val="en-US"/>
+              </w:rPr>
+              <w:t xml:space="preserve">conversion </w:t>
+            </w:r>
+            <w:r>
+              <w:rPr>
+                <w:rFonts w:ascii="Segoe UI" w:hAnsi="Segoe UI" w:cs="Segoe UI"/>
+                <w:lang w:val="en-US"/>
+              </w:rPr>
+              <w:t xml:space="preserve">was more "annoying" than hard, </w:t>
+            </w:r>
+            <w:r>
+              <w:rPr>
+                <w:rFonts w:ascii="Segoe UI" w:hAnsi="Segoe UI" w:cs="Segoe UI"/>
+                <w:lang w:val="en-US"/>
+              </w:rPr>
+              <w:t xml:space="preserve">because even though </w:t>
+            </w:r>
+            <w:r>
+              <w:rPr>
+                <w:rFonts w:ascii="Segoe UI" w:hAnsi="Segoe UI" w:cs="Segoe UI"/>
+                <w:lang w:val="en-US"/>
+              </w:rPr>
+              <w:t xml:space="preserve">the logic was there, </w:t>
+            </w:r>
+            <w:r>
+              <w:rPr>
+                <w:rFonts w:ascii="Segoe UI" w:hAnsi="Segoe UI" w:cs="Segoe UI"/>
+                <w:lang w:val="en-US"/>
+              </w:rPr>
+              <w:t>I</w:t>
+            </w:r>
+            <w:r>
+              <w:rPr>
+                <w:rFonts w:ascii="Segoe UI" w:hAnsi="Segoe UI" w:cs="Segoe UI"/>
+                <w:lang w:val="en-US"/>
+              </w:rPr>
+              <w:t xml:space="preserve"> was just having difficulty in implementing i</w:t>
+            </w:r>
+            <w:r>
+              <w:rPr>
+                <w:rFonts w:ascii="Segoe UI" w:hAnsi="Segoe UI" w:cs="Segoe UI"/>
+                <w:lang w:val="en-US"/>
+              </w:rPr>
+              <w:t xml:space="preserve">t. Evaluating the postfix was much easier. Tokenizing is a gem, and using regex made everything </w:t>
+            </w:r>
+            <w:r>
+              <w:rPr>
+                <w:rFonts w:ascii="Segoe UI" w:hAnsi="Segoe UI" w:cs="Segoe UI"/>
+                <w:lang w:val="en-US"/>
+              </w:rPr>
+              <w:t xml:space="preserve">so </w:t>
+            </w:r>
+            <w:r>
+              <w:rPr>
+                <w:rFonts w:ascii="Segoe UI" w:hAnsi="Segoe UI" w:cs="Segoe UI"/>
+                <w:lang w:val="en-US"/>
+              </w:rPr>
+              <w:t xml:space="preserve">much </w:t>
+            </w:r>
+            <w:r>
+              <w:rPr>
+                <w:rFonts w:ascii="Segoe UI" w:hAnsi="Segoe UI" w:cs="Segoe UI"/>
+                <w:lang w:val="en-US"/>
+              </w:rPr>
+              <w:t>eas</w:t>
+            </w:r>
+            <w:r>
+              <w:rPr>
+                <w:rFonts w:ascii="Segoe UI" w:hAnsi="Segoe UI" w:cs="Segoe UI"/>
+                <w:lang w:val="en-US"/>
+              </w:rPr>
+              <w:t>ier</w:t>
+            </w:r>
+            <w:r>
+              <w:rPr>
+                <w:rFonts w:ascii="Segoe UI" w:hAnsi="Segoe UI" w:cs="Segoe UI"/>
+                <w:lang w:val="en-US"/>
+              </w:rPr>
+              <w:t>, esp</w:t>
+            </w:r>
+            <w:r>
+              <w:rPr>
+                <w:rFonts w:ascii="Segoe UI" w:hAnsi="Segoe UI" w:cs="Segoe UI"/>
+                <w:lang w:val="en-US"/>
+              </w:rPr>
+              <w:t>ecially</w:t>
+            </w:r>
+            <w:r>
+              <w:rPr>
+                <w:rFonts w:ascii="Segoe UI" w:hAnsi="Segoe UI" w:cs="Segoe UI"/>
+                <w:lang w:val="en-US"/>
+              </w:rPr>
+              <w:t xml:space="preserve"> in debugging and testing times</w:t>
+            </w:r>
+            <w:r>
+              <w:rPr>
+                <w:rFonts w:ascii="Segoe UI" w:hAnsi="Segoe UI" w:cs="Segoe UI"/>
+                <w:lang w:val="en-US"/>
+              </w:rPr>
+              <w:t>.</w:t>
+            </w:r>
           </w:p>
           <w:p>
             <w:pPr>
@@ -1879,13 +2309,129 @@
                 <w:lang w:val="en-US"/>
               </w:rPr>
             </w:pPr>
-            <w:r>
-              <w:rPr>
-                <w:rFonts w:ascii="Segoe UI" w:hAnsi="Segoe UI" w:cs="Segoe UI"/>
-                <w:lang w:val="en-US"/>
-              </w:rPr>
-              <w:t>Remudaro, Angelo:</w:t>
-            </w:r>
+          </w:p>
+          <w:p>
+            <w:pPr>
+              <w:spacing w:after="30"/>
+              <w:jc w:val="both"/>
+              <w:rPr>
+                <w:rFonts w:ascii="Segoe UI" w:hAnsi="Segoe UI" w:cs="Segoe UI"/>
+                <w:lang w:val="en-US"/>
+              </w:rPr>
+            </w:pPr>
+            <w:proofErr w:type="spellStart"/>
+            <w:r>
+              <w:rPr>
+                <w:rFonts w:ascii="Segoe UI" w:hAnsi="Segoe UI" w:cs="Segoe UI"/>
+                <w:lang w:val="en-US"/>
+              </w:rPr>
+              <w:t>Remudaro</w:t>
+            </w:r>
+            <w:proofErr w:type="spellEnd"/>
+            <w:r>
+              <w:rPr>
+                <w:rFonts w:ascii="Segoe UI" w:hAnsi="Segoe UI" w:cs="Segoe UI"/>
+                <w:lang w:val="en-US"/>
+              </w:rPr>
+              <w:t>, Angelo:</w:t>
+            </w:r>
+            <w:r>
+              <w:rPr>
+                <w:rFonts w:ascii="Segoe UI" w:hAnsi="Segoe UI" w:cs="Segoe UI"/>
+                <w:lang w:val="en-US"/>
+              </w:rPr>
+              <w:t xml:space="preserve"> (MEDIUM)</w:t>
+            </w:r>
+          </w:p>
+          <w:p>
+            <w:pPr>
+              <w:spacing w:after="30"/>
+              <w:jc w:val="both"/>
+              <w:rPr>
+                <w:rFonts w:ascii="Segoe UI" w:hAnsi="Segoe UI" w:cs="Segoe UI"/>
+                <w:lang w:val="en-US"/>
+              </w:rPr>
+            </w:pPr>
+            <w:r>
+              <w:rPr>
+                <w:rFonts w:ascii="Segoe UI" w:hAnsi="Segoe UI" w:cs="Segoe UI"/>
+                <w:lang w:val="en-US"/>
+              </w:rPr>
+              <w:t>For me, t</w:t>
+            </w:r>
+            <w:r>
+              <w:rPr>
+                <w:rFonts w:ascii="Segoe UI" w:hAnsi="Segoe UI" w:cs="Segoe UI"/>
+                <w:lang w:val="en-US"/>
+              </w:rPr>
+              <w:t xml:space="preserve">his project was a little bit difficult, so medium. I am familiar with working in </w:t>
+            </w:r>
+            <w:proofErr w:type="gramStart"/>
+            <w:r>
+              <w:rPr>
+                <w:rFonts w:ascii="Segoe UI" w:hAnsi="Segoe UI" w:cs="Segoe UI"/>
+                <w:lang w:val="en-US"/>
+              </w:rPr>
+              <w:t>Java</w:t>
+            </w:r>
+            <w:proofErr w:type="gramEnd"/>
+            <w:r>
+              <w:rPr>
+                <w:rFonts w:ascii="Segoe UI" w:hAnsi="Segoe UI" w:cs="Segoe UI"/>
+                <w:lang w:val="en-US"/>
+              </w:rPr>
+              <w:t xml:space="preserve"> but I am not adept at it so that made it a bit difficult in working on helping out with bugs in the converter and evaluator.</w:t>
+            </w:r>
+          </w:p>
+          <w:p>
+            <w:pPr>
+              <w:spacing w:after="30"/>
+              <w:jc w:val="both"/>
+              <w:rPr>
+                <w:rFonts w:ascii="Segoe UI" w:hAnsi="Segoe UI" w:cs="Segoe UI"/>
+                <w:lang w:val="en-US"/>
+              </w:rPr>
+            </w:pPr>
+          </w:p>
+          <w:p>
+            <w:pPr>
+              <w:spacing w:after="30"/>
+              <w:jc w:val="both"/>
+              <w:rPr>
+                <w:rFonts w:ascii="Segoe UI" w:hAnsi="Segoe UI" w:cs="Segoe UI"/>
+                <w:lang w:val="en-US"/>
+              </w:rPr>
+            </w:pPr>
+          </w:p>
+          <w:p>
+            <w:pPr>
+              <w:spacing w:after="30"/>
+              <w:jc w:val="both"/>
+              <w:rPr>
+                <w:rFonts w:ascii="Segoe UI" w:hAnsi="Segoe UI" w:cs="Segoe UI"/>
+                <w:lang w:val="en-US"/>
+              </w:rPr>
+            </w:pPr>
+          </w:p>
+          <w:p>
+            <w:pPr>
+              <w:spacing w:after="30"/>
+              <w:jc w:val="both"/>
+              <w:rPr>
+                <w:rFonts w:ascii="Segoe UI" w:hAnsi="Segoe UI" w:cs="Segoe UI"/>
+                <w:lang w:val="en-US"/>
+              </w:rPr>
+            </w:pPr>
+          </w:p>
+          <w:p>
+            <w:pPr>
+              <w:spacing w:after="30"/>
+              <w:jc w:val="both"/>
+              <w:rPr>
+                <w:rFonts w:ascii="Segoe UI" w:hAnsi="Segoe UI" w:cs="Segoe UI"/>
+                <w:lang w:val="en-US"/>
+              </w:rPr>
+            </w:pPr>
           </w:p>
           <w:p>
             <w:pPr>
@@ -1928,6 +2474,7 @@
                 <w:rFonts w:ascii="Segoe UI" w:hAnsi="Segoe UI" w:cs="Segoe UI"/>
                 <w:lang w:val="en-US"/>
               </w:rPr>
+              <w:lastRenderedPageBreak/>
               <w:t>7. Fill-up the table below. Refer to the rubric in the project specs. It is suggested that you do first an individual self-assessment. Thereafter, compute the average evaluation for your group, and encode it below.</w:t>
             </w:r>
           </w:p>
@@ -2023,14 +2570,7 @@
                       <w:rFonts w:cs="Segoe UI"/>
                       <w:lang w:val="en-US"/>
                     </w:rPr>
-                    <w:t xml:space="preserve">1. </w:t>
-                  </w:r>
-                  <w:r>
-                    <w:rPr>
-                      <w:rFonts w:cs="Segoe UI"/>
-                      <w:lang w:val="en-US"/>
-                    </w:rPr>
-                    <w:t>Stack</w:t>
+                    <w:t>1. Stack</w:t>
                   </w:r>
                 </w:p>
               </w:tc>
@@ -2059,13 +2599,42 @@
                       <w:rFonts w:cs="Segoe UI"/>
                       <w:highlight w:val="yellow"/>
                     </w:rPr>
-                    <w:t>___</w:t>
+                    <w:t>_</w:t>
                   </w:r>
                   <w:r>
                     <w:rPr>
                       <w:rFonts w:cs="Segoe UI"/>
-                    </w:rPr>
-                    <w:t xml:space="preserve">      (max. 20 points)</w:t>
+                      <w:highlight w:val="yellow"/>
+                      <w:u w:val="single"/>
+                    </w:rPr>
+                    <w:t>20</w:t>
+                  </w:r>
+                  <w:r>
+                    <w:rPr>
+                      <w:rFonts w:cs="Segoe UI"/>
+                      <w:highlight w:val="yellow"/>
+                    </w:rPr>
+                    <w:t>_</w:t>
+                  </w:r>
+                  <w:r>
+                    <w:rPr>
+                      <w:rFonts w:cs="Segoe UI"/>
+                    </w:rPr>
+                    <w:t xml:space="preserve">   </w:t>
+                  </w:r>
+                  <w:proofErr w:type="gramStart"/>
+                  <w:r>
+                    <w:rPr>
+                      <w:rFonts w:cs="Segoe UI"/>
+                    </w:rPr>
+                    <w:t xml:space="preserve">   (</w:t>
+                  </w:r>
+                  <w:proofErr w:type="gramEnd"/>
+                  <w:r>
+                    <w:rPr>
+                      <w:rFonts w:cs="Segoe UI"/>
+                    </w:rPr>
+                    <w:t>max. 20 points)</w:t>
                   </w:r>
                 </w:p>
               </w:tc>
@@ -2089,14 +2658,7 @@
                       <w:rFonts w:cs="Segoe UI"/>
                       <w:lang w:val="en-US"/>
                     </w:rPr>
-                    <w:t xml:space="preserve">2. </w:t>
-                  </w:r>
-                  <w:r>
-                    <w:rPr>
-                      <w:rFonts w:cs="Segoe UI"/>
-                      <w:lang w:val="en-US"/>
-                    </w:rPr>
-                    <w:t>Queue</w:t>
+                    <w:t>2. Queue</w:t>
                   </w:r>
                 </w:p>
               </w:tc>
@@ -2125,14 +2687,45 @@
                     <w:rPr>
                       <w:rFonts w:cs="Segoe UI"/>
                       <w:highlight w:val="yellow"/>
-                    </w:rPr>
-                    <w:t>___</w:t>
+                      <w:u w:val="single"/>
+                    </w:rPr>
+                    <w:t>_</w:t>
                   </w:r>
                   <w:r>
                     <w:rPr>
                       <w:rFonts w:cs="Segoe UI"/>
-                    </w:rPr>
-                    <w:t xml:space="preserve">      (max. 20 points)</w:t>
+                      <w:highlight w:val="yellow"/>
+                      <w:u w:val="single"/>
+                    </w:rPr>
+                    <w:t>20</w:t>
+                  </w:r>
+                  <w:r>
+                    <w:rPr>
+                      <w:rFonts w:cs="Segoe UI"/>
+                      <w:highlight w:val="yellow"/>
+                      <w:u w:val="single"/>
+                    </w:rPr>
+                    <w:t>_</w:t>
+                  </w:r>
+                  <w:r>
+                    <w:rPr>
+                      <w:rFonts w:cs="Segoe UI"/>
+                    </w:rPr>
+                    <w:t xml:space="preserve">   </w:t>
+                  </w:r>
+                  <w:proofErr w:type="gramStart"/>
+                  <w:r>
+                    <w:rPr>
+                      <w:rFonts w:cs="Segoe UI"/>
+                    </w:rPr>
+                    <w:t xml:space="preserve">   (</w:t>
+                  </w:r>
+                  <w:proofErr w:type="gramEnd"/>
+                  <w:r>
+                    <w:rPr>
+                      <w:rFonts w:cs="Segoe UI"/>
+                    </w:rPr>
+                    <w:t>max. 20 points)</w:t>
                   </w:r>
                 </w:p>
               </w:tc>
@@ -2155,14 +2748,7 @@
                       <w:rFonts w:cs="Segoe UI"/>
                       <w:lang w:val="en-US"/>
                     </w:rPr>
-                    <w:t>3.</w:t>
-                  </w:r>
-                  <w:r>
-                    <w:rPr>
-                      <w:rFonts w:cs="Segoe UI"/>
-                      <w:lang w:val="en-US"/>
-                    </w:rPr>
-                    <w:t xml:space="preserve"> Infix-to-Postfix</w:t>
+                    <w:t>3. Infix-to-Postfix</w:t>
                   </w:r>
                 </w:p>
               </w:tc>
@@ -2190,14 +2776,45 @@
                     <w:rPr>
                       <w:rFonts w:cs="Segoe UI"/>
                       <w:highlight w:val="yellow"/>
-                    </w:rPr>
-                    <w:t>___</w:t>
+                      <w:u w:val="single"/>
+                    </w:rPr>
+                    <w:t>_</w:t>
                   </w:r>
                   <w:r>
                     <w:rPr>
                       <w:rFonts w:cs="Segoe UI"/>
-                    </w:rPr>
-                    <w:t xml:space="preserve">      (max. 25 points)</w:t>
+                      <w:highlight w:val="yellow"/>
+                      <w:u w:val="single"/>
+                    </w:rPr>
+                    <w:t>22</w:t>
+                  </w:r>
+                  <w:r>
+                    <w:rPr>
+                      <w:rFonts w:cs="Segoe UI"/>
+                      <w:highlight w:val="yellow"/>
+                      <w:u w:val="single"/>
+                    </w:rPr>
+                    <w:t>_</w:t>
+                  </w:r>
+                  <w:r>
+                    <w:rPr>
+                      <w:rFonts w:cs="Segoe UI"/>
+                    </w:rPr>
+                    <w:t xml:space="preserve">   </w:t>
+                  </w:r>
+                  <w:proofErr w:type="gramStart"/>
+                  <w:r>
+                    <w:rPr>
+                      <w:rFonts w:cs="Segoe UI"/>
+                    </w:rPr>
+                    <w:t xml:space="preserve">   (</w:t>
+                  </w:r>
+                  <w:proofErr w:type="gramEnd"/>
+                  <w:r>
+                    <w:rPr>
+                      <w:rFonts w:cs="Segoe UI"/>
+                    </w:rPr>
+                    <w:t>max. 25 points)</w:t>
                   </w:r>
                 </w:p>
               </w:tc>
@@ -2245,14 +2862,53 @@
                     <w:rPr>
                       <w:rFonts w:cs="Segoe UI"/>
                       <w:highlight w:val="yellow"/>
-                    </w:rPr>
-                    <w:t>___</w:t>
+                      <w:u w:val="single"/>
+                    </w:rPr>
+                    <w:t>_</w:t>
                   </w:r>
                   <w:r>
                     <w:rPr>
                       <w:rFonts w:cs="Segoe UI"/>
-                    </w:rPr>
-                    <w:t xml:space="preserve">      (max. 20 points)</w:t>
+                      <w:highlight w:val="yellow"/>
+                      <w:u w:val="single"/>
+                    </w:rPr>
+                    <w:t>1</w:t>
+                  </w:r>
+                  <w:r>
+                    <w:rPr>
+                      <w:rFonts w:cs="Segoe UI"/>
+                      <w:highlight w:val="yellow"/>
+                      <w:u w:val="single"/>
+                    </w:rPr>
+                    <w:t>8</w:t>
+                  </w:r>
+                  <w:r>
+                    <w:rPr>
+                      <w:rFonts w:cs="Segoe UI"/>
+                      <w:highlight w:val="yellow"/>
+                      <w:u w:val="single"/>
+                    </w:rPr>
+                    <w:t>_</w:t>
+                  </w:r>
+                  <w:r>
+                    <w:rPr>
+                      <w:rFonts w:cs="Segoe UI"/>
+                    </w:rPr>
+                    <w:t xml:space="preserve">   </w:t>
+                  </w:r>
+                  <w:proofErr w:type="gramStart"/>
+                  <w:r>
+                    <w:rPr>
+                      <w:rFonts w:cs="Segoe UI"/>
+                    </w:rPr>
+                    <w:t xml:space="preserve">   (</w:t>
+                  </w:r>
+                  <w:proofErr w:type="gramEnd"/>
+                  <w:r>
+                    <w:rPr>
+                      <w:rFonts w:cs="Segoe UI"/>
+                    </w:rPr>
+                    <w:t>max. 20 points)</w:t>
                   </w:r>
                 </w:p>
               </w:tc>
@@ -2278,14 +2934,7 @@
                       <w:rFonts w:cs="Segoe UI"/>
                       <w:lang w:val="en-US"/>
                     </w:rPr>
-                    <w:t>5. Documenta</w:t>
-                  </w:r>
-                  <w:r>
-                    <w:rPr>
-                      <w:rFonts w:cs="Segoe UI"/>
-                      <w:lang w:val="en-US"/>
-                    </w:rPr>
-                    <w:t>tion</w:t>
+                    <w:t>5. Documentation</w:t>
                   </w:r>
                 </w:p>
               </w:tc>
@@ -2310,20 +2959,63 @@
                     <w:rPr>
                       <w:rFonts w:cs="Segoe UI"/>
                     </w:rPr>
-                    <w:t xml:space="preserve">  </w:t>
+                    <w:t xml:space="preserve"> </w:t>
                   </w:r>
                   <w:r>
                     <w:rPr>
                       <w:rFonts w:cs="Segoe UI"/>
-                      <w:highlight w:val="yellow"/>
-                    </w:rPr>
-                    <w:t>___</w:t>
+                    </w:rPr>
+                    <w:t xml:space="preserve"> </w:t>
                   </w:r>
                   <w:r>
                     <w:rPr>
                       <w:rFonts w:cs="Segoe UI"/>
                     </w:rPr>
-                    <w:t xml:space="preserve">      (max. 10 points)</w:t>
+                    <w:t xml:space="preserve"> </w:t>
+                  </w:r>
+                  <w:r>
+                    <w:rPr>
+                      <w:rFonts w:cs="Segoe UI"/>
+                      <w:highlight w:val="yellow"/>
+                      <w:u w:val="single"/>
+                    </w:rPr>
+                    <w:t>_</w:t>
+                  </w:r>
+                  <w:r>
+                    <w:rPr>
+                      <w:rFonts w:cs="Segoe UI"/>
+                      <w:highlight w:val="yellow"/>
+                      <w:u w:val="single"/>
+                    </w:rPr>
+                    <w:t>8</w:t>
+                  </w:r>
+                  <w:r>
+                    <w:rPr>
+                      <w:rFonts w:cs="Segoe UI"/>
+                      <w:highlight w:val="yellow"/>
+                      <w:u w:val="single"/>
+                    </w:rPr>
+                    <w:t>_</w:t>
+                  </w:r>
+                  <w:r>
+                    <w:rPr>
+                      <w:rFonts w:cs="Segoe UI"/>
+                    </w:rPr>
+                    <w:t xml:space="preserve">   </w:t>
+                  </w:r>
+                  <w:proofErr w:type="gramStart"/>
+                  <w:r>
+                    <w:rPr>
+                      <w:rFonts w:cs="Segoe UI"/>
+                    </w:rPr>
+                    <w:t xml:space="preserve">   (</w:t>
+                  </w:r>
+                  <w:proofErr w:type="gramEnd"/>
+                  <w:r>
+                    <w:rPr>
+                      <w:rFonts w:cs="Segoe UI"/>
+                    </w:rPr>
+                    <w:t>max. 10 points)</w:t>
                   </w:r>
                 </w:p>
               </w:tc>
@@ -2374,20 +3066,62 @@
                     <w:rPr>
                       <w:rFonts w:cs="Segoe UI"/>
                     </w:rPr>
-                    <w:t xml:space="preserve">  </w:t>
+                    <w:t xml:space="preserve"> </w:t>
                   </w:r>
                   <w:r>
                     <w:rPr>
                       <w:rFonts w:cs="Segoe UI"/>
-                      <w:highlight w:val="yellow"/>
-                    </w:rPr>
-                    <w:t>___</w:t>
+                    </w:rPr>
+                    <w:t xml:space="preserve"> </w:t>
                   </w:r>
                   <w:r>
                     <w:rPr>
                       <w:rFonts w:cs="Segoe UI"/>
                     </w:rPr>
-                    <w:t xml:space="preserve">      (max.   5 points)</w:t>
+                    <w:t xml:space="preserve"> </w:t>
+                  </w:r>
+                  <w:r>
+                    <w:rPr>
+                      <w:rFonts w:cs="Segoe UI"/>
+                      <w:highlight w:val="yellow"/>
+                      <w:u w:val="single"/>
+                    </w:rPr>
+                    <w:t>_</w:t>
+                  </w:r>
+                  <w:r>
+                    <w:rPr>
+                      <w:rFonts w:cs="Segoe UI"/>
+                      <w:highlight w:val="yellow"/>
+                      <w:u w:val="single"/>
+                    </w:rPr>
+                    <w:t>5</w:t>
+                  </w:r>
+                  <w:r>
+                    <w:rPr>
+                      <w:rFonts w:cs="Segoe UI"/>
+                      <w:highlight w:val="yellow"/>
+                    </w:rPr>
+                    <w:t>_</w:t>
+                  </w:r>
+                  <w:r>
+                    <w:rPr>
+                      <w:rFonts w:cs="Segoe UI"/>
+                    </w:rPr>
+                    <w:t xml:space="preserve">   </w:t>
+                  </w:r>
+                  <w:proofErr w:type="gramStart"/>
+                  <w:r>
+                    <w:rPr>
+                      <w:rFonts w:cs="Segoe UI"/>
+                    </w:rPr>
+                    <w:t xml:space="preserve">   (</w:t>
+                  </w:r>
+                  <w:proofErr w:type="gramEnd"/>
+                  <w:r>
+                    <w:rPr>
+                      <w:rFonts w:cs="Segoe UI"/>
+                    </w:rPr>
+                    <w:t>max.   5 points)</w:t>
                   </w:r>
                 </w:p>
               </w:tc>
@@ -2507,7 +3241,30 @@
                       <w:rFonts w:cs="Segoe UI"/>
                       <w:highlight w:val="yellow"/>
                     </w:rPr>
-                    <w:t>___</w:t>
+                    <w:t>_</w:t>
+                  </w:r>
+                  <w:r>
+                    <w:rPr>
+                      <w:rFonts w:cs="Segoe UI"/>
+                      <w:highlight w:val="yellow"/>
+                      <w:u w:val="single"/>
+                    </w:rPr>
+                    <w:t>9</w:t>
+                  </w:r>
+                  <w:r>
+                    <w:rPr>
+                      <w:rFonts w:cs="Segoe UI"/>
+                      <w:highlight w:val="yellow"/>
+                      <w:u w:val="single"/>
+                    </w:rPr>
+                    <w:t>3</w:t>
+                  </w:r>
+                  <w:r>
+                    <w:rPr>
+                      <w:rFonts w:cs="Segoe UI"/>
+                      <w:highlight w:val="yellow"/>
+                    </w:rPr>
+                    <w:t>_</w:t>
                   </w:r>
                   <w:r>
                     <w:rPr>
@@ -2641,7 +3398,6 @@
                 <w:color w:val="FF0000"/>
                 <w:lang w:val="en-US"/>
               </w:rPr>
-              <w:lastRenderedPageBreak/>
               <w:t xml:space="preserve">NOTE: The evaluation that the instructor will give is not necessarily </w:t>
             </w:r>
             <w:r>
@@ -7023,7 +7779,7 @@
   <w:style w:type="paragraph" w:default="1" w:styleId="Normal">
     <w:name w:val="Normal"/>
     <w:qFormat/>
-    <w:rsid w:val="00C93A6F"/>
+    <w:rsid w:val="006A611F"/>
   </w:style>
   <w:style w:type="character" w:default="1" w:styleId="DefaultParagraphFont">
     <w:name w:val="Default Paragraph Font"/>
